--- a/Scenario/Game/Scene 1/Сцена 1 - Диверсия (Sci-Fi).docx
+++ b/Scenario/Game/Scene 1/Сцена 1 - Диверсия (Sci-Fi).docx
@@ -4,65 +4,110 @@
   <w:body>
     <w:p>
       <w:pPr>
-        <w:pStyle w:val="1"/>
-      </w:pPr>
-      <w:r>
-        <w:t>Краткое описание</w:t>
-      </w:r>
-    </w:p>
-    <w:p>
-      <w:r>
-        <w:t xml:space="preserve">После неудачной атаки базы </w:t>
-      </w:r>
-      <w:proofErr w:type="spellStart"/>
-      <w:r>
-        <w:t>маготехников</w:t>
-      </w:r>
-      <w:proofErr w:type="spellEnd"/>
-      <w:r>
-        <w:t xml:space="preserve"> (благодаря новому прототипу </w:t>
-      </w:r>
-      <w:r>
-        <w:t xml:space="preserve">оружия </w:t>
-      </w:r>
-      <w:proofErr w:type="spellStart"/>
-      <w:r>
-        <w:t>маготехников</w:t>
-      </w:r>
-      <w:proofErr w:type="spellEnd"/>
-      <w:r>
-        <w:t>)</w:t>
-      </w:r>
-    </w:p>
-    <w:p>
-      <w:r>
-        <w:t>Происходит высадка отряда с целью провести диверсионную миссию</w:t>
-      </w:r>
-    </w:p>
-    <w:p>
-      <w:r>
-        <w:t xml:space="preserve">На базу ночью нападают 2 отряда с разных сторон. Игрок в одном из отрядов размером из 7 элитных солдат. </w:t>
-      </w:r>
-    </w:p>
-    <w:p>
-      <w:r>
-        <w:t>Цель –</w:t>
-      </w:r>
-      <w:r>
-        <w:t xml:space="preserve"> уничтожить</w:t>
-      </w:r>
-      <w:r>
-        <w:t xml:space="preserve"> новый прототип </w:t>
-      </w:r>
-      <w:r>
-        <w:t xml:space="preserve">стационарного оружия </w:t>
-      </w:r>
-      <w:proofErr w:type="spellStart"/>
-      <w:r>
-        <w:t>маготехников</w:t>
+        <w:rPr>
+          <w:lang w:val="en-US"/>
+        </w:rPr>
+      </w:pPr>
+      <w:r>
+        <w:rPr>
+          <w:lang w:val="en-US"/>
+        </w:rPr>
+        <w:t>V0.2</w:t>
       </w:r>
       <w:bookmarkStart w:id="0" w:name="_GoBack"/>
       <w:bookmarkEnd w:id="0"/>
+    </w:p>
+    <w:p>
+      <w:pPr>
+        <w:pStyle w:val="1"/>
+      </w:pPr>
+      <w:r>
+        <w:t>Краткое описание</w:t>
+      </w:r>
+    </w:p>
+    <w:p>
+      <w:r>
+        <w:t xml:space="preserve">Время войны между </w:t>
+      </w:r>
+      <w:proofErr w:type="spellStart"/>
+      <w:r>
+        <w:t>Каэлисом</w:t>
+      </w:r>
+      <w:proofErr w:type="spellEnd"/>
+      <w:r>
+        <w:t xml:space="preserve"> и </w:t>
+      </w:r>
+      <w:proofErr w:type="spellStart"/>
+      <w:r>
+        <w:t>Синдессис</w:t>
+      </w:r>
+      <w:proofErr w:type="spellEnd"/>
+    </w:p>
+    <w:p>
+      <w:proofErr w:type="spellStart"/>
+      <w:r>
+        <w:t>Каэлис</w:t>
+      </w:r>
+      <w:proofErr w:type="spellEnd"/>
+      <w:r>
+        <w:t xml:space="preserve"> п</w:t>
+      </w:r>
+      <w:r>
+        <w:t xml:space="preserve">осле неудачной атаки базы </w:t>
+      </w:r>
+      <w:proofErr w:type="spellStart"/>
+      <w:r>
+        <w:t>Синдессиса</w:t>
+      </w:r>
+      <w:proofErr w:type="spellEnd"/>
+      <w:r>
+        <w:t xml:space="preserve"> </w:t>
+      </w:r>
+      <w:r>
+        <w:t xml:space="preserve">(благодаря новому прототипу </w:t>
+      </w:r>
+      <w:r>
+        <w:t xml:space="preserve">оружия </w:t>
+      </w:r>
+      <w:proofErr w:type="spellStart"/>
+      <w:r>
+        <w:t>маготехников</w:t>
+      </w:r>
+      <w:proofErr w:type="spellEnd"/>
+      <w:r>
+        <w:t>)</w:t>
+      </w:r>
+      <w:r>
+        <w:t xml:space="preserve"> планирует диверсионную операцию.</w:t>
+      </w:r>
+    </w:p>
+    <w:p>
+      <w:r>
+        <w:t>Происходит высадка отряда с целью провести диверсионную миссию</w:t>
+      </w:r>
+    </w:p>
+    <w:p>
+      <w:r>
+        <w:t xml:space="preserve">На базу ночью нападают 2 отряда с разных сторон. Игрок в одном из отрядов размером из 7 элитных солдат. </w:t>
+      </w:r>
+    </w:p>
+    <w:p>
+      <w:r>
+        <w:t>Цель –</w:t>
+      </w:r>
+      <w:r>
+        <w:t xml:space="preserve"> уничтожить</w:t>
+      </w:r>
+      <w:r>
+        <w:t xml:space="preserve"> новый прототип </w:t>
+      </w:r>
+      <w:r>
+        <w:t xml:space="preserve">стационарного оружия </w:t>
+      </w:r>
+      <w:proofErr w:type="spellStart"/>
+      <w:r>
+        <w:t>маготехников</w:t>
+      </w:r>
       <w:proofErr w:type="spellEnd"/>
     </w:p>
     <w:p/>

--- a/Scenario/Game/Scene 1/Сцена 1 - Диверсия (Sci-Fi).docx
+++ b/Scenario/Game/Scene 1/Сцена 1 - Диверсия (Sci-Fi).docx
@@ -3,19 +3,15 @@
 <w:document xmlns:wpc="http://schemas.microsoft.com/office/word/2010/wordprocessingCanvas" xmlns:mc="http://schemas.openxmlformats.org/markup-compatibility/2006" xmlns:o="urn:schemas-microsoft-com:office:office" xmlns:r="http://schemas.openxmlformats.org/officeDocument/2006/relationships" xmlns:m="http://schemas.openxmlformats.org/officeDocument/2006/math" xmlns:v="urn:schemas-microsoft-com:vml" xmlns:wp14="http://schemas.microsoft.com/office/word/2010/wordprocessingDrawing" xmlns:wp="http://schemas.openxmlformats.org/drawingml/2006/wordprocessingDrawing" xmlns:w10="urn:schemas-microsoft-com:office:word" xmlns:w="http://schemas.openxmlformats.org/wordprocessingml/2006/main" xmlns:w14="http://schemas.microsoft.com/office/word/2010/wordml" xmlns:wpg="http://schemas.microsoft.com/office/word/2010/wordprocessingGroup" xmlns:wpi="http://schemas.microsoft.com/office/word/2010/wordprocessingInk" xmlns:wne="http://schemas.microsoft.com/office/word/2006/wordml" xmlns:wps="http://schemas.microsoft.com/office/word/2010/wordprocessingShape" mc:Ignorable="w14 wp14">
   <w:body>
     <w:p>
-      <w:pPr>
+      <w:r>
         <w:rPr>
           <w:lang w:val="en-US"/>
         </w:rPr>
-      </w:pPr>
-      <w:r>
-        <w:rPr>
-          <w:lang w:val="en-US"/>
-        </w:rPr>
-        <w:t>V0.2</w:t>
-      </w:r>
-      <w:bookmarkStart w:id="0" w:name="_GoBack"/>
-      <w:bookmarkEnd w:id="0"/>
+        <w:t>V</w:t>
+      </w:r>
+      <w:r>
+        <w:t>0.2</w:t>
+      </w:r>
     </w:p>
     <w:p>
       <w:pPr>
@@ -27,55 +23,24 @@
     </w:p>
     <w:p>
       <w:r>
-        <w:t xml:space="preserve">Время войны между </w:t>
-      </w:r>
-      <w:proofErr w:type="spellStart"/>
-      <w:r>
-        <w:t>Каэлисом</w:t>
-      </w:r>
-      <w:proofErr w:type="spellEnd"/>
-      <w:r>
-        <w:t xml:space="preserve"> и </w:t>
-      </w:r>
-      <w:proofErr w:type="spellStart"/>
-      <w:r>
-        <w:t>Синдессис</w:t>
-      </w:r>
-      <w:proofErr w:type="spellEnd"/>
-    </w:p>
-    <w:p>
-      <w:proofErr w:type="spellStart"/>
-      <w:r>
-        <w:t>Каэлис</w:t>
-      </w:r>
-      <w:proofErr w:type="spellEnd"/>
-      <w:r>
-        <w:t xml:space="preserve"> п</w:t>
+        <w:t>Время войны между Каэлисом и Синдессис</w:t>
+      </w:r>
+    </w:p>
+    <w:p>
+      <w:r>
+        <w:t>Каэлис п</w:t>
       </w:r>
       <w:r>
         <w:t xml:space="preserve">осле неудачной атаки базы </w:t>
       </w:r>
-      <w:proofErr w:type="spellStart"/>
-      <w:r>
-        <w:t>Синдессиса</w:t>
-      </w:r>
-      <w:proofErr w:type="spellEnd"/>
-      <w:r>
-        <w:t xml:space="preserve"> </w:t>
+      <w:r>
+        <w:t xml:space="preserve">Синдессиса </w:t>
       </w:r>
       <w:r>
         <w:t xml:space="preserve">(благодаря новому прототипу </w:t>
       </w:r>
       <w:r>
-        <w:t xml:space="preserve">оружия </w:t>
-      </w:r>
-      <w:proofErr w:type="spellStart"/>
-      <w:r>
-        <w:t>маготехников</w:t>
-      </w:r>
-      <w:proofErr w:type="spellEnd"/>
-      <w:r>
-        <w:t>)</w:t>
+        <w:t>оружия маготехников)</w:t>
       </w:r>
       <w:r>
         <w:t xml:space="preserve"> планирует диверсионную операцию.</w:t>
@@ -102,13 +67,8 @@
         <w:t xml:space="preserve"> новый прототип </w:t>
       </w:r>
       <w:r>
-        <w:t xml:space="preserve">стационарного оружия </w:t>
-      </w:r>
-      <w:proofErr w:type="spellStart"/>
-      <w:r>
-        <w:t>маготехников</w:t>
-      </w:r>
-      <w:proofErr w:type="spellEnd"/>
+        <w:t>стационарного оружия маготехников</w:t>
+      </w:r>
     </w:p>
     <w:p/>
     <w:p>
@@ -131,6 +91,13 @@
       </w:r>
     </w:p>
     <w:p>
+      <w:r>
+        <w:t>Время суток: 4 утра</w:t>
+      </w:r>
+    </w:p>
+    <w:p/>
+    <w:p/>
+    <w:p>
       <w:pPr>
         <w:sectPr>
           <w:pgSz w:w="11906" w:h="16838"/>
@@ -150,6 +117,38 @@
       </w:r>
     </w:p>
     <w:p>
+      <w:r>
+        <w:t>Игрок начинает в тренировочном зале (задолго до миссии). Тренируется ближнему бою, стрельбе, основам военных возможностей.</w:t>
+      </w:r>
+    </w:p>
+    <w:p>
+      <w:r>
+        <w:t>После тренировок,</w:t>
+      </w:r>
+      <w:r>
+        <w:t xml:space="preserve"> он отправляется на миссию. Его отряд высаживают неподалеку от руин города.</w:t>
+      </w:r>
+    </w:p>
+    <w:p>
+      <w:r>
+        <w:t>Первая встреча с патрулем. Члены отряда берут его на понт, чтобы он расправился с 3мя врагами.</w:t>
+      </w:r>
+    </w:p>
+    <w:p>
+      <w:r>
+        <w:t>Далее пробираются к базе и по сигналу врываются на нее. Пробиваются до центрального здания, проникают внутрь лаборатории под базой и ликвидируют прототип главного оружия</w:t>
+      </w:r>
+      <w:r>
+        <w:t>. После уничтожения происходит обвал и Игрока отделяет от команды. Он пробирается по старому тоннелю, натыкается на старинные ловушки. Дойдя до конца Игрок находит Сферу, лапает ее и его сознание перемещает внутрь Сферы.</w:t>
+      </w:r>
+    </w:p>
+    <w:p>
+      <w:r>
+        <w:t>Переход на Промежуточную сцену, после которой идет вторая сцена.</w:t>
+      </w:r>
+    </w:p>
+    <w:p/>
+    <w:p>
       <w:pPr>
         <w:sectPr>
           <w:pgSz w:w="11906" w:h="16838"/>
@@ -169,8 +168,111 @@
       </w:r>
     </w:p>
     <w:p>
-      <w:pPr>
-        <w:pStyle w:val="1"/>
+      <w:r>
+        <w:t>Игрок играет за</w:t>
+      </w:r>
+      <w:r>
+        <w:t xml:space="preserve"> штурмовика</w:t>
+      </w:r>
+    </w:p>
+    <w:p>
+      <w:r>
+        <w:t>В отряде также есть:</w:t>
+      </w:r>
+    </w:p>
+    <w:p>
+      <w:pPr>
+        <w:ind w:firstLine="708"/>
+        <w:rPr>
+          <w:b/>
+        </w:rPr>
+      </w:pPr>
+      <w:r>
+        <w:rPr>
+          <w:b/>
+        </w:rPr>
+        <w:t>Профессия:</w:t>
+      </w:r>
+    </w:p>
+    <w:p>
+      <w:r>
+        <w:t xml:space="preserve">Медик - </w:t>
+      </w:r>
+      <w:r>
+        <w:t>д</w:t>
+      </w:r>
+      <w:r>
+        <w:t>ружок командир,</w:t>
+      </w:r>
+      <w:r>
+        <w:t xml:space="preserve"> как приятель, вроде командует но не строго</w:t>
+      </w:r>
+    </w:p>
+    <w:p>
+      <w:r>
+        <w:t>Подрывник</w:t>
+      </w:r>
+      <w:r>
+        <w:t xml:space="preserve"> - к</w:t>
+      </w:r>
+      <w:r>
+        <w:t>омплексующая мужиковатая баба</w:t>
+      </w:r>
+    </w:p>
+    <w:p>
+      <w:r>
+        <w:t>Техник</w:t>
+      </w:r>
+      <w:r>
+        <w:t xml:space="preserve"> - ш</w:t>
+      </w:r>
+      <w:r>
+        <w:t>утник</w:t>
+      </w:r>
+    </w:p>
+    <w:p>
+      <w:r>
+        <w:t>Снайпер</w:t>
+      </w:r>
+      <w:r>
+        <w:t xml:space="preserve"> - м</w:t>
+      </w:r>
+      <w:r>
+        <w:t xml:space="preserve">олчун </w:t>
+      </w:r>
+      <w:r>
+        <w:t>,</w:t>
+      </w:r>
+      <w:r>
+        <w:t xml:space="preserve"> ходит с серьезным видом, ничего не говорит</w:t>
+      </w:r>
+    </w:p>
+    <w:p>
+      <w:r>
+        <w:t>Штурмовик</w:t>
+      </w:r>
+      <w:r>
+        <w:t xml:space="preserve"> - а</w:t>
+      </w:r>
+      <w:r>
+        <w:t>грессивный неадекват</w:t>
+      </w:r>
+      <w:r>
+        <w:t xml:space="preserve"> </w:t>
+      </w:r>
+    </w:p>
+    <w:p>
+      <w:pPr>
+        <w:rPr>
+          <w:b/>
+        </w:rPr>
+      </w:pPr>
+      <w:bookmarkStart w:id="0" w:name="_GoBack"/>
+      <w:bookmarkEnd w:id="0"/>
+    </w:p>
+    <w:p/>
+    <w:p>
+      <w:pPr>
         <w:sectPr>
           <w:pgSz w:w="11906" w:h="16838"/>
           <w:pgMar w:top="1134" w:right="850" w:bottom="1134" w:left="1701" w:header="708" w:footer="708" w:gutter="0"/>

--- a/Scenario/Game/Scene 1/Сцена 1 - Диверсия (Sci-Fi).docx
+++ b/Scenario/Game/Scene 1/Сцена 1 - Диверсия (Sci-Fi).docx
@@ -23,24 +23,55 @@
     </w:p>
     <w:p>
       <w:r>
-        <w:t>Время войны между Каэлисом и Синдессис</w:t>
-      </w:r>
-    </w:p>
-    <w:p>
-      <w:r>
-        <w:t>Каэлис п</w:t>
+        <w:t xml:space="preserve">Время войны между </w:t>
+      </w:r>
+      <w:proofErr w:type="spellStart"/>
+      <w:r>
+        <w:t>Каэлисом</w:t>
+      </w:r>
+      <w:proofErr w:type="spellEnd"/>
+      <w:r>
+        <w:t xml:space="preserve"> и </w:t>
+      </w:r>
+      <w:proofErr w:type="spellStart"/>
+      <w:r>
+        <w:t>Синдессис</w:t>
+      </w:r>
+      <w:proofErr w:type="spellEnd"/>
+    </w:p>
+    <w:p>
+      <w:proofErr w:type="spellStart"/>
+      <w:r>
+        <w:t>Каэлис</w:t>
+      </w:r>
+      <w:proofErr w:type="spellEnd"/>
+      <w:r>
+        <w:t xml:space="preserve"> п</w:t>
       </w:r>
       <w:r>
         <w:t xml:space="preserve">осле неудачной атаки базы </w:t>
       </w:r>
-      <w:r>
-        <w:t xml:space="preserve">Синдессиса </w:t>
+      <w:proofErr w:type="spellStart"/>
+      <w:r>
+        <w:t>Синдессиса</w:t>
+      </w:r>
+      <w:proofErr w:type="spellEnd"/>
+      <w:r>
+        <w:t xml:space="preserve"> </w:t>
       </w:r>
       <w:r>
         <w:t xml:space="preserve">(благодаря новому прототипу </w:t>
       </w:r>
       <w:r>
-        <w:t>оружия маготехников)</w:t>
+        <w:t xml:space="preserve">оружия </w:t>
+      </w:r>
+      <w:proofErr w:type="spellStart"/>
+      <w:r>
+        <w:t>маготехников</w:t>
+      </w:r>
+      <w:proofErr w:type="spellEnd"/>
+      <w:r>
+        <w:t>)</w:t>
       </w:r>
       <w:r>
         <w:t xml:space="preserve"> планирует диверсионную операцию.</w:t>
@@ -67,8 +98,13 @@
         <w:t xml:space="preserve"> новый прототип </w:t>
       </w:r>
       <w:r>
-        <w:t>стационарного оружия маготехников</w:t>
-      </w:r>
+        <w:t xml:space="preserve">стационарного оружия </w:t>
+      </w:r>
+      <w:proofErr w:type="spellStart"/>
+      <w:r>
+        <w:t>маготехников</w:t>
+      </w:r>
+      <w:proofErr w:type="spellEnd"/>
     </w:p>
     <w:p/>
     <w:p>
@@ -116,30 +152,190 @@
         <w:t>Сценарий</w:t>
       </w:r>
     </w:p>
-    <w:p>
-      <w:r>
-        <w:t>Игрок начинает в тренировочном зале (задолго до миссии). Тренируется ближнему бою, стрельбе, основам военных возможностей.</w:t>
-      </w:r>
-    </w:p>
-    <w:p>
-      <w:r>
-        <w:t>После тренировок,</w:t>
-      </w:r>
-      <w:r>
-        <w:t xml:space="preserve"> он отправляется на миссию. Его отряд высаживают неподалеку от руин города.</w:t>
-      </w:r>
-    </w:p>
-    <w:p>
-      <w:r>
-        <w:t>Первая встреча с патрулем. Члены отряда берут его на понт, чтобы он расправился с 3мя врагами.</w:t>
-      </w:r>
-    </w:p>
-    <w:p>
-      <w:r>
-        <w:t>Далее пробираются к базе и по сигналу врываются на нее. Пробиваются до центрального здания, проникают внутрь лаборатории под базой и ликвидируют прототип главного оружия</w:t>
-      </w:r>
-      <w:r>
-        <w:t>. После уничтожения происходит обвал и Игрока отделяет от команды. Он пробирается по старому тоннелю, натыкается на старинные ловушки. Дойдя до конца Игрок находит Сферу, лапает ее и его сознание перемещает внутрь Сферы.</w:t>
+    <w:p/>
+    <w:p>
+      <w:r>
+        <w:rPr>
+          <w:noProof/>
+          <w:lang w:eastAsia="ru-RU"/>
+        </w:rPr>
+        <w:drawing>
+          <wp:inline distT="0" distB="0" distL="0" distR="0">
+            <wp:extent cx="5905500" cy="5657850"/>
+            <wp:effectExtent l="0" t="0" r="0" b="0"/>
+            <wp:docPr id="2" name="Рисунок 2" descr="E:\Документы\разное инфо\Игра\Сингл\Картинки\Сцена 1 КартаПути.png"/>
+            <wp:cNvGraphicFramePr>
+              <a:graphicFrameLocks xmlns:a="http://schemas.openxmlformats.org/drawingml/2006/main" noChangeAspect="1"/>
+            </wp:cNvGraphicFramePr>
+            <a:graphic xmlns:a="http://schemas.openxmlformats.org/drawingml/2006/main">
+              <a:graphicData uri="http://schemas.openxmlformats.org/drawingml/2006/picture">
+                <pic:pic xmlns:pic="http://schemas.openxmlformats.org/drawingml/2006/picture">
+                  <pic:nvPicPr>
+                    <pic:cNvPr id="0" name="Picture 2" descr="E:\Документы\разное инфо\Игра\Сингл\Картинки\Сцена 1 КартаПути.png"/>
+                    <pic:cNvPicPr>
+                      <a:picLocks noChangeAspect="1" noChangeArrowheads="1"/>
+                    </pic:cNvPicPr>
+                  </pic:nvPicPr>
+                  <pic:blipFill>
+                    <a:blip r:embed="rId5" cstate="print">
+                      <a:extLst>
+                        <a:ext uri="{28A0092B-C50C-407E-A947-70E740481C1C}">
+                          <a14:useLocalDpi xmlns:a14="http://schemas.microsoft.com/office/drawing/2010/main" val="0"/>
+                        </a:ext>
+                      </a:extLst>
+                    </a:blip>
+                    <a:srcRect/>
+                    <a:stretch>
+                      <a:fillRect/>
+                    </a:stretch>
+                  </pic:blipFill>
+                  <pic:spPr bwMode="auto">
+                    <a:xfrm>
+                      <a:off x="0" y="0"/>
+                      <a:ext cx="5905500" cy="5657850"/>
+                    </a:xfrm>
+                    <a:prstGeom prst="rect">
+                      <a:avLst/>
+                    </a:prstGeom>
+                    <a:noFill/>
+                    <a:ln>
+                      <a:noFill/>
+                    </a:ln>
+                  </pic:spPr>
+                </pic:pic>
+              </a:graphicData>
+            </a:graphic>
+          </wp:inline>
+        </w:drawing>
+      </w:r>
+    </w:p>
+    <w:p>
+      <w:r>
+        <w:t>О</w:t>
+      </w:r>
+      <w:r>
+        <w:t>тряд</w:t>
+      </w:r>
+      <w:r>
+        <w:t>, в котором Игрок,</w:t>
+      </w:r>
+      <w:r>
+        <w:t xml:space="preserve"> высаживают неподалеку </w:t>
+      </w:r>
+      <w:bookmarkStart w:id="0" w:name="_GoBack"/>
+      <w:bookmarkEnd w:id="0"/>
+      <w:r>
+        <w:t>от руин города.</w:t>
+      </w:r>
+    </w:p>
+    <w:p>
+      <w:r>
+        <w:t xml:space="preserve">Игрок </w:t>
+      </w:r>
+      <w:r>
+        <w:t xml:space="preserve">начинает игру в точке высадки и проходит обучение базовому управлению. Далее он </w:t>
+      </w:r>
+      <w:r>
+        <w:t xml:space="preserve">отправляется на миссию. </w:t>
+      </w:r>
+      <w:r>
+        <w:t>(Диалог 1)</w:t>
+      </w:r>
+    </w:p>
+    <w:p>
+      <w:r>
+        <w:t>Первая встреча с патрулем.</w:t>
+      </w:r>
+      <w:r>
+        <w:t xml:space="preserve"> (Диалог 2) -</w:t>
+      </w:r>
+      <w:r>
+        <w:t xml:space="preserve"> Члены отряда берут его на </w:t>
+      </w:r>
+      <w:proofErr w:type="spellStart"/>
+      <w:r>
+        <w:t>понт</w:t>
+      </w:r>
+      <w:proofErr w:type="spellEnd"/>
+      <w:r>
+        <w:t>, чтобы он расправился с 3мя врагами.</w:t>
+      </w:r>
+      <w:r>
+        <w:t xml:space="preserve"> (Диалог 3, Обучение ближнему бою)</w:t>
+      </w:r>
+    </w:p>
+    <w:p>
+      <w:r>
+        <w:t xml:space="preserve">Далее подходят к пересохшей реке. (Диалог 4) - Второй отряд начал нападение, поэтому начинаются открытые боевые действия. </w:t>
+      </w:r>
+      <w:proofErr w:type="gramStart"/>
+      <w:r>
+        <w:t xml:space="preserve">В русле требуется ликвидировать отряд врагов. </w:t>
+      </w:r>
+      <w:proofErr w:type="gramEnd"/>
+      <w:r>
+        <w:t>(Диалог 5, Обучение дальнему бою)</w:t>
+      </w:r>
+    </w:p>
+    <w:p>
+      <w:r>
+        <w:t>(</w:t>
+      </w:r>
+      <w:r>
+        <w:t>Диалог 6</w:t>
+      </w:r>
+      <w:r>
+        <w:t xml:space="preserve">, Активная игра на базе) - </w:t>
+      </w:r>
+      <w:r>
+        <w:t xml:space="preserve">Далее пробираются к базе и врываются на нее. </w:t>
+      </w:r>
+    </w:p>
+    <w:p>
+      <w:r>
+        <w:t>(</w:t>
+      </w:r>
+      <w:r>
+        <w:t>Диалог 7</w:t>
+      </w:r>
+      <w:r>
+        <w:t xml:space="preserve">) - </w:t>
+      </w:r>
+      <w:r>
+        <w:t xml:space="preserve">Пробиваются до центрального здания, </w:t>
+      </w:r>
+      <w:r>
+        <w:t xml:space="preserve">(Диалог 8) - </w:t>
+      </w:r>
+      <w:r>
+        <w:t xml:space="preserve">проникают внутрь лаборатории под базой и </w:t>
+      </w:r>
+      <w:r>
+        <w:t xml:space="preserve">(Диалог 9) </w:t>
+      </w:r>
+      <w:r>
+        <w:t>ликвидируют прототип главного оружия</w:t>
+      </w:r>
+      <w:r>
+        <w:t xml:space="preserve">. </w:t>
+      </w:r>
+      <w:r>
+        <w:t xml:space="preserve">(Диалог 10) </w:t>
+      </w:r>
+      <w:r>
+        <w:t xml:space="preserve">После уничтожения </w:t>
+      </w:r>
+      <w:r>
+        <w:lastRenderedPageBreak/>
+        <w:t xml:space="preserve">происходит обвал и Игрока отделяет от команды. Он пробирается по старому тоннелю, натыкается на старинные ловушки. Дойдя до </w:t>
+      </w:r>
+      <w:proofErr w:type="gramStart"/>
+      <w:r>
+        <w:t>конца</w:t>
+      </w:r>
+      <w:proofErr w:type="gramEnd"/>
+      <w:r>
+        <w:t xml:space="preserve"> Игрок находит Сферу, лапает ее и его сознание перемещает внутрь Сферы.</w:t>
       </w:r>
     </w:p>
     <w:p>
@@ -169,10 +365,7 @@
     </w:p>
     <w:p>
       <w:r>
-        <w:t>Игрок играет за</w:t>
-      </w:r>
-      <w:r>
-        <w:t xml:space="preserve"> штурмовика</w:t>
+        <w:t>Игрок играет за штурмовика</w:t>
       </w:r>
     </w:p>
     <w:p>
@@ -196,16 +389,21 @@
     </w:p>
     <w:p>
       <w:r>
-        <w:t xml:space="preserve">Медик - </w:t>
-      </w:r>
-      <w:r>
-        <w:t>д</w:t>
+        <w:t>Медик - д</w:t>
       </w:r>
       <w:r>
         <w:t>ружок командир,</w:t>
       </w:r>
       <w:r>
-        <w:t xml:space="preserve"> как приятель, вроде командует но не строго</w:t>
+        <w:t xml:space="preserve"> как приятель, вроде </w:t>
+      </w:r>
+      <w:proofErr w:type="gramStart"/>
+      <w:r>
+        <w:t>командует</w:t>
+      </w:r>
+      <w:proofErr w:type="gramEnd"/>
+      <w:r>
+        <w:t xml:space="preserve"> но не строго</w:t>
       </w:r>
     </w:p>
     <w:p>
@@ -213,10 +411,15 @@
         <w:t>Подрывник</w:t>
       </w:r>
       <w:r>
-        <w:t xml:space="preserve"> - к</w:t>
-      </w:r>
-      <w:r>
-        <w:t>омплексующая мужиковатая баба</w:t>
+        <w:t xml:space="preserve"> - </w:t>
+      </w:r>
+      <w:proofErr w:type="spellStart"/>
+      <w:r>
+        <w:t>комплексующая</w:t>
+      </w:r>
+      <w:proofErr w:type="spellEnd"/>
+      <w:r>
+        <w:t xml:space="preserve"> мужиковатая баба</w:t>
       </w:r>
     </w:p>
     <w:p>
@@ -224,10 +427,7 @@
         <w:t>Техник</w:t>
       </w:r>
       <w:r>
-        <w:t xml:space="preserve"> - ш</w:t>
-      </w:r>
-      <w:r>
-        <w:t>утник</w:t>
+        <w:t xml:space="preserve"> - шутник</w:t>
       </w:r>
     </w:p>
     <w:p>
@@ -235,14 +435,16 @@
         <w:t>Снайпер</w:t>
       </w:r>
       <w:r>
-        <w:t xml:space="preserve"> - м</w:t>
-      </w:r>
-      <w:r>
-        <w:t xml:space="preserve">олчун </w:t>
+        <w:t xml:space="preserve"> - молчун</w:t>
+      </w:r>
+      <w:proofErr w:type="gramStart"/>
+      <w:r>
+        <w:t xml:space="preserve"> </w:t>
       </w:r>
       <w:r>
         <w:t>,</w:t>
       </w:r>
+      <w:proofErr w:type="gramEnd"/>
       <w:r>
         <w:t xml:space="preserve"> ходит с серьезным видом, ничего не говорит</w:t>
       </w:r>
@@ -252,11 +454,13 @@
         <w:t>Штурмовик</w:t>
       </w:r>
       <w:r>
-        <w:t xml:space="preserve"> - а</w:t>
-      </w:r>
-      <w:r>
-        <w:t>грессивный неадекват</w:t>
-      </w:r>
+        <w:t xml:space="preserve"> - агрессивный </w:t>
+      </w:r>
+      <w:proofErr w:type="spellStart"/>
+      <w:r>
+        <w:t>неадекват</w:t>
+      </w:r>
+      <w:proofErr w:type="spellEnd"/>
       <w:r>
         <w:t xml:space="preserve"> </w:t>
       </w:r>
@@ -267,8 +471,6 @@
           <w:b/>
         </w:rPr>
       </w:pPr>
-      <w:bookmarkStart w:id="0" w:name="_GoBack"/>
-      <w:bookmarkEnd w:id="0"/>
     </w:p>
     <w:p/>
     <w:p>
@@ -530,6 +732,36 @@
       <w:szCs w:val="28"/>
     </w:rPr>
   </w:style>
+  <w:style w:type="paragraph" w:styleId="a3">
+    <w:name w:val="Balloon Text"/>
+    <w:basedOn w:val="a"/>
+    <w:link w:val="a4"/>
+    <w:uiPriority w:val="99"/>
+    <w:semiHidden/>
+    <w:unhideWhenUsed/>
+    <w:rsid w:val="00BD716F"/>
+    <w:pPr>
+      <w:spacing w:after="0" w:line="240" w:lineRule="auto"/>
+    </w:pPr>
+    <w:rPr>
+      <w:rFonts w:ascii="Tahoma" w:hAnsi="Tahoma" w:cs="Tahoma"/>
+      <w:sz w:val="16"/>
+      <w:szCs w:val="16"/>
+    </w:rPr>
+  </w:style>
+  <w:style w:type="character" w:customStyle="1" w:styleId="a4">
+    <w:name w:val="Текст выноски Знак"/>
+    <w:basedOn w:val="a0"/>
+    <w:link w:val="a3"/>
+    <w:uiPriority w:val="99"/>
+    <w:semiHidden/>
+    <w:rsid w:val="00BD716F"/>
+    <w:rPr>
+      <w:rFonts w:ascii="Tahoma" w:hAnsi="Tahoma" w:cs="Tahoma"/>
+      <w:sz w:val="16"/>
+      <w:szCs w:val="16"/>
+    </w:rPr>
+  </w:style>
 </w:styles>
 </file>
 
@@ -761,6 +993,36 @@
       <w:color w:val="365F91" w:themeColor="accent1" w:themeShade="BF"/>
       <w:sz w:val="32"/>
       <w:szCs w:val="28"/>
+    </w:rPr>
+  </w:style>
+  <w:style w:type="paragraph" w:styleId="a3">
+    <w:name w:val="Balloon Text"/>
+    <w:basedOn w:val="a"/>
+    <w:link w:val="a4"/>
+    <w:uiPriority w:val="99"/>
+    <w:semiHidden/>
+    <w:unhideWhenUsed/>
+    <w:rsid w:val="00BD716F"/>
+    <w:pPr>
+      <w:spacing w:after="0" w:line="240" w:lineRule="auto"/>
+    </w:pPr>
+    <w:rPr>
+      <w:rFonts w:ascii="Tahoma" w:hAnsi="Tahoma" w:cs="Tahoma"/>
+      <w:sz w:val="16"/>
+      <w:szCs w:val="16"/>
+    </w:rPr>
+  </w:style>
+  <w:style w:type="character" w:customStyle="1" w:styleId="a4">
+    <w:name w:val="Текст выноски Знак"/>
+    <w:basedOn w:val="a0"/>
+    <w:link w:val="a3"/>
+    <w:uiPriority w:val="99"/>
+    <w:semiHidden/>
+    <w:rsid w:val="00BD716F"/>
+    <w:rPr>
+      <w:rFonts w:ascii="Tahoma" w:hAnsi="Tahoma" w:cs="Tahoma"/>
+      <w:sz w:val="16"/>
+      <w:szCs w:val="16"/>
     </w:rPr>
   </w:style>
 </w:styles>

--- a/Scenario/Game/Scene 1/Сцена 1 - Диверсия (Sci-Fi).docx
+++ b/Scenario/Game/Scene 1/Сцена 1 - Диверсия (Sci-Fi).docx
@@ -10,8 +10,13 @@
         <w:t>V</w:t>
       </w:r>
       <w:r>
-        <w:t>0.2</w:t>
-      </w:r>
+        <w:t>0.</w:t>
+      </w:r>
+      <w:r>
+        <w:t>3</w:t>
+      </w:r>
+      <w:bookmarkStart w:id="0" w:name="_GoBack"/>
+      <w:bookmarkEnd w:id="0"/>
     </w:p>
     <w:p>
       <w:pPr>
@@ -154,13 +159,12 @@
     </w:p>
     <w:p/>
     <w:p>
-      <w:r>
-        <w:rPr>
-          <w:noProof/>
-          <w:lang w:eastAsia="ru-RU"/>
-        </w:rPr>
+      <w:pPr>
+        <w:pStyle w:val="a6"/>
+      </w:pPr>
+      <w:r>
         <w:drawing>
-          <wp:inline distT="0" distB="0" distL="0" distR="0">
+          <wp:inline distT="0" distB="0" distL="0" distR="0" wp14:anchorId="50885250" wp14:editId="18CAB0D4">
             <wp:extent cx="5905500" cy="5657850"/>
             <wp:effectExtent l="0" t="0" r="0" b="0"/>
             <wp:docPr id="2" name="Рисунок 2" descr="E:\Документы\разное инфо\Игра\Сингл\Картинки\Сцена 1 КартаПути.png"/>
@@ -177,7 +181,7 @@
                     </pic:cNvPicPr>
                   </pic:nvPicPr>
                   <pic:blipFill>
-                    <a:blip r:embed="rId5" cstate="print">
+                    <a:blip r:embed="rId6" cstate="print">
                       <a:extLst>
                         <a:ext uri="{28A0092B-C50C-407E-A947-70E740481C1C}">
                           <a14:useLocalDpi xmlns:a14="http://schemas.microsoft.com/office/drawing/2010/main" val="0"/>
@@ -210,22 +214,54 @@
       </w:r>
     </w:p>
     <w:p>
-      <w:r>
-        <w:t>О</w:t>
-      </w:r>
-      <w:r>
-        <w:t>тряд</w:t>
-      </w:r>
-      <w:r>
-        <w:t>, в котором Игрок,</w:t>
-      </w:r>
-      <w:r>
-        <w:t xml:space="preserve"> высаживают неподалеку </w:t>
-      </w:r>
-      <w:bookmarkStart w:id="0" w:name="_GoBack"/>
-      <w:bookmarkEnd w:id="0"/>
-      <w:r>
-        <w:t>от руин города.</w:t>
+      <w:pPr>
+        <w:pStyle w:val="af8"/>
+        <w:jc w:val="center"/>
+        <w:rPr>
+          <w:color w:val="auto"/>
+        </w:rPr>
+      </w:pPr>
+      <w:r>
+        <w:rPr>
+          <w:color w:val="auto"/>
+        </w:rPr>
+        <w:t xml:space="preserve">Рисунок </w:t>
+      </w:r>
+      <w:r>
+        <w:rPr>
+          <w:color w:val="auto"/>
+        </w:rPr>
+        <w:fldChar w:fldCharType="begin"/>
+      </w:r>
+      <w:r>
+        <w:rPr>
+          <w:color w:val="auto"/>
+        </w:rPr>
+        <w:instrText xml:space="preserve"> SEQ Рисунок \* ARABIC </w:instrText>
+      </w:r>
+      <w:r>
+        <w:rPr>
+          <w:color w:val="auto"/>
+        </w:rPr>
+        <w:fldChar w:fldCharType="separate"/>
+      </w:r>
+      <w:r>
+        <w:rPr>
+          <w:noProof/>
+          <w:color w:val="auto"/>
+        </w:rPr>
+        <w:t>1</w:t>
+      </w:r>
+      <w:r>
+        <w:rPr>
+          <w:color w:val="auto"/>
+        </w:rPr>
+        <w:fldChar w:fldCharType="end"/>
+      </w:r>
+    </w:p>
+    <w:p>
+      <w:r>
+        <w:t>Отряд, в котором Игрок, высаживают неподалеку от руин города.</w:t>
       </w:r>
     </w:p>
     <w:p>
@@ -266,80 +302,69 @@
     </w:p>
     <w:p>
       <w:r>
-        <w:t xml:space="preserve">Далее подходят к пересохшей реке. (Диалог 4) - Второй отряд начал нападение, поэтому начинаются открытые боевые действия. </w:t>
+        <w:t>Далее подходят к пересохшей реке. (Диалог 4) - Второй отряд начал нападение, поэтому начинаются открытые боевые действия. В русле требуется ликвидировать отряд врагов. (Диалог 5, Обучение дальнему бою)</w:t>
+      </w:r>
+    </w:p>
+    <w:p>
+      <w:r>
+        <w:t>(</w:t>
+      </w:r>
+      <w:r>
+        <w:t>Диалог 6</w:t>
+      </w:r>
+      <w:r>
+        <w:t xml:space="preserve">, Активная игра на базе) - </w:t>
+      </w:r>
+      <w:r>
+        <w:t xml:space="preserve">Далее пробираются к базе и врываются на нее. </w:t>
+      </w:r>
+    </w:p>
+    <w:p>
+      <w:r>
+        <w:t>(</w:t>
+      </w:r>
+      <w:r>
+        <w:t>Диалог 7</w:t>
+      </w:r>
+      <w:r>
+        <w:t xml:space="preserve">) - </w:t>
+      </w:r>
+      <w:r>
+        <w:t xml:space="preserve">Пробиваются до центрального здания, </w:t>
+      </w:r>
+      <w:r>
+        <w:t xml:space="preserve">(Диалог 8) - </w:t>
+      </w:r>
+      <w:r>
+        <w:t xml:space="preserve">проникают внутрь лаборатории под базой и </w:t>
+      </w:r>
+      <w:r>
+        <w:t xml:space="preserve">(Диалог 9) </w:t>
+      </w:r>
+      <w:r>
+        <w:t>ликвидируют прототип главного оружия</w:t>
+      </w:r>
+      <w:r>
+        <w:t xml:space="preserve">. </w:t>
+      </w:r>
+      <w:r>
+        <w:t xml:space="preserve">(Диалог 10) </w:t>
+      </w:r>
+      <w:r>
+        <w:t xml:space="preserve">После уничтожения происходит обвал и Игрока отделяет от команды. Он пробирается по старому тоннелю, натыкается на старинные ловушки. Дойдя до </w:t>
       </w:r>
       <w:proofErr w:type="gramStart"/>
       <w:r>
-        <w:t xml:space="preserve">В русле требуется ликвидировать отряд врагов. </w:t>
+        <w:t>конца</w:t>
       </w:r>
       <w:proofErr w:type="gramEnd"/>
       <w:r>
-        <w:t>(Диалог 5, Обучение дальнему бою)</w:t>
-      </w:r>
-    </w:p>
-    <w:p>
-      <w:r>
-        <w:t>(</w:t>
-      </w:r>
-      <w:r>
-        <w:t>Диалог 6</w:t>
-      </w:r>
-      <w:r>
-        <w:t xml:space="preserve">, Активная игра на базе) - </w:t>
-      </w:r>
-      <w:r>
-        <w:t xml:space="preserve">Далее пробираются к базе и врываются на нее. </w:t>
-      </w:r>
-    </w:p>
-    <w:p>
-      <w:r>
-        <w:t>(</w:t>
-      </w:r>
-      <w:r>
-        <w:t>Диалог 7</w:t>
-      </w:r>
-      <w:r>
-        <w:t xml:space="preserve">) - </w:t>
-      </w:r>
-      <w:r>
-        <w:t xml:space="preserve">Пробиваются до центрального здания, </w:t>
-      </w:r>
-      <w:r>
-        <w:t xml:space="preserve">(Диалог 8) - </w:t>
-      </w:r>
-      <w:r>
-        <w:t xml:space="preserve">проникают внутрь лаборатории под базой и </w:t>
-      </w:r>
-      <w:r>
-        <w:t xml:space="preserve">(Диалог 9) </w:t>
-      </w:r>
-      <w:r>
-        <w:t>ликвидируют прототип главного оружия</w:t>
-      </w:r>
-      <w:r>
-        <w:t xml:space="preserve">. </w:t>
-      </w:r>
-      <w:r>
-        <w:t xml:space="preserve">(Диалог 10) </w:t>
-      </w:r>
-      <w:r>
-        <w:t xml:space="preserve">После уничтожения </w:t>
-      </w:r>
+        <w:t xml:space="preserve"> Игрок находит Сферу, лапает ее и его сознание перемещает внутрь Сферы.</w:t>
+      </w:r>
+    </w:p>
+    <w:p>
       <w:r>
         <w:lastRenderedPageBreak/>
-        <w:t xml:space="preserve">происходит обвал и Игрока отделяет от команды. Он пробирается по старому тоннелю, натыкается на старинные ловушки. Дойдя до </w:t>
-      </w:r>
-      <w:proofErr w:type="gramStart"/>
-      <w:r>
-        <w:t>конца</w:t>
-      </w:r>
-      <w:proofErr w:type="gramEnd"/>
-      <w:r>
-        <w:t xml:space="preserve"> Игрок находит Сферу, лапает ее и его сознание перемещает внутрь Сферы.</w:t>
-      </w:r>
-    </w:p>
-    <w:p>
-      <w:r>
         <w:t>Переход на Промежуточную сцену, после которой идет вторая сцена.</w:t>
       </w:r>
     </w:p>
@@ -357,6 +382,9 @@
     <w:p>
       <w:pPr>
         <w:pStyle w:val="1"/>
+        <w:rPr>
+          <w:lang w:val="en-US"/>
+        </w:rPr>
       </w:pPr>
       <w:r>
         <w:lastRenderedPageBreak/>
@@ -365,11 +393,101 @@
     </w:p>
     <w:p>
       <w:r>
-        <w:t>Игрок играет за штурмовика</w:t>
-      </w:r>
-    </w:p>
-    <w:p>
-      <w:r>
+        <w:t>Игрок, дизайн доспехов штурмовика и общий дизайн доспехов.</w:t>
+      </w:r>
+    </w:p>
+    <w:p>
+      <w:pPr>
+        <w:pStyle w:val="a6"/>
+        <w:rPr>
+          <w:lang w:val="en-US"/>
+        </w:rPr>
+      </w:pPr>
+      <w:r>
+        <w:drawing>
+          <wp:inline distT="0" distB="0" distL="0" distR="0" wp14:anchorId="4C2C745F" wp14:editId="60792CF0">
+            <wp:extent cx="5940425" cy="8110660"/>
+            <wp:effectExtent l="0" t="0" r="3175" b="5080"/>
+            <wp:docPr id="1" name="Рисунок 1" descr="https://pp.vk.me/c625122/v625122920/24de6/rk3nVo9P7v4.jpg"/>
+            <wp:cNvGraphicFramePr>
+              <a:graphicFrameLocks xmlns:a="http://schemas.openxmlformats.org/drawingml/2006/main" noChangeAspect="1"/>
+            </wp:cNvGraphicFramePr>
+            <a:graphic xmlns:a="http://schemas.openxmlformats.org/drawingml/2006/main">
+              <a:graphicData uri="http://schemas.openxmlformats.org/drawingml/2006/picture">
+                <pic:pic xmlns:pic="http://schemas.openxmlformats.org/drawingml/2006/picture">
+                  <pic:nvPicPr>
+                    <pic:cNvPr id="0" name="Picture 1" descr="https://pp.vk.me/c625122/v625122920/24de6/rk3nVo9P7v4.jpg"/>
+                    <pic:cNvPicPr>
+                      <a:picLocks noChangeAspect="1" noChangeArrowheads="1"/>
+                    </pic:cNvPicPr>
+                  </pic:nvPicPr>
+                  <pic:blipFill>
+                    <a:blip r:embed="rId7">
+                      <a:extLst>
+                        <a:ext uri="{28A0092B-C50C-407E-A947-70E740481C1C}">
+                          <a14:useLocalDpi xmlns:a14="http://schemas.microsoft.com/office/drawing/2010/main" val="0"/>
+                        </a:ext>
+                      </a:extLst>
+                    </a:blip>
+                    <a:srcRect/>
+                    <a:stretch>
+                      <a:fillRect/>
+                    </a:stretch>
+                  </pic:blipFill>
+                  <pic:spPr bwMode="auto">
+                    <a:xfrm>
+                      <a:off x="0" y="0"/>
+                      <a:ext cx="5940425" cy="8110660"/>
+                    </a:xfrm>
+                    <a:prstGeom prst="rect">
+                      <a:avLst/>
+                    </a:prstGeom>
+                    <a:noFill/>
+                    <a:ln>
+                      <a:noFill/>
+                    </a:ln>
+                  </pic:spPr>
+                </pic:pic>
+              </a:graphicData>
+            </a:graphic>
+          </wp:inline>
+        </w:drawing>
+      </w:r>
+    </w:p>
+    <w:p>
+      <w:r>
+        <w:t xml:space="preserve">Игрок играет за </w:t>
+      </w:r>
+      <w:r>
+        <w:rPr>
+          <w:b/>
+        </w:rPr>
+        <w:t>штурмовика</w:t>
+      </w:r>
+      <w:r>
+        <w:rPr>
+          <w:b/>
+        </w:rPr>
+        <w:t xml:space="preserve">. </w:t>
+      </w:r>
+      <w:proofErr w:type="gramStart"/>
+      <w:r>
+        <w:t>Вооружен</w:t>
+      </w:r>
+      <w:proofErr w:type="gramEnd"/>
+      <w:r>
+        <w:t xml:space="preserve"> Автоматом, дробовиком, пистолетом и ЭМ-мечем.</w:t>
+      </w:r>
+      <w:r>
+        <w:t xml:space="preserve"> </w:t>
+      </w:r>
+      <w:r>
+        <w:t>В средней броне, с устройством-барьером.</w:t>
+      </w:r>
+    </w:p>
+    <w:p>
+      <w:r>
+        <w:lastRenderedPageBreak/>
         <w:t>В отряде также есть:</w:t>
       </w:r>
     </w:p>
@@ -388,91 +506,360 @@
       </w:r>
     </w:p>
     <w:p>
-      <w:r>
-        <w:t>Медик - д</w:t>
-      </w:r>
-      <w:r>
-        <w:t>ружок командир,</w:t>
-      </w:r>
-      <w:r>
-        <w:t xml:space="preserve"> как приятель, вроде </w:t>
-      </w:r>
-      <w:proofErr w:type="gramStart"/>
-      <w:r>
-        <w:t>командует</w:t>
-      </w:r>
-      <w:proofErr w:type="gramEnd"/>
-      <w:r>
-        <w:t xml:space="preserve"> но не строго</w:t>
-      </w:r>
-    </w:p>
-    <w:p>
-      <w:r>
-        <w:t>Подрывник</w:t>
-      </w:r>
-      <w:r>
-        <w:t xml:space="preserve"> - </w:t>
-      </w:r>
-      <w:proofErr w:type="spellStart"/>
-      <w:r>
-        <w:t>комплексующая</w:t>
-      </w:r>
-      <w:proofErr w:type="spellEnd"/>
-      <w:r>
-        <w:t xml:space="preserve"> мужиковатая баба</w:t>
-      </w:r>
-    </w:p>
-    <w:p>
-      <w:r>
-        <w:t>Техник</w:t>
-      </w:r>
-      <w:r>
-        <w:t xml:space="preserve"> - шутник</w:t>
-      </w:r>
-    </w:p>
-    <w:p>
-      <w:r>
-        <w:t>Снайпер</w:t>
-      </w:r>
-      <w:r>
-        <w:t xml:space="preserve"> - молчун</w:t>
-      </w:r>
-      <w:proofErr w:type="gramStart"/>
-      <w:r>
-        <w:t xml:space="preserve"> </w:t>
-      </w:r>
-      <w:r>
-        <w:t>,</w:t>
-      </w:r>
-      <w:proofErr w:type="gramEnd"/>
-      <w:r>
-        <w:t xml:space="preserve"> ходит с серьезным видом, ничего не говорит</w:t>
-      </w:r>
-    </w:p>
-    <w:p>
-      <w:r>
-        <w:t>Штурмовик</w:t>
-      </w:r>
-      <w:r>
-        <w:t xml:space="preserve"> - агрессивный </w:t>
-      </w:r>
-      <w:proofErr w:type="spellStart"/>
-      <w:r>
-        <w:t>неадекват</w:t>
-      </w:r>
-      <w:proofErr w:type="spellEnd"/>
-      <w:r>
-        <w:t xml:space="preserve"> </w:t>
-      </w:r>
-    </w:p>
-    <w:p>
-      <w:pPr>
+      <w:pPr>
+        <w:rPr>
+          <w:lang w:val="en-US"/>
+        </w:rPr>
+      </w:pPr>
+      <w:r>
         <w:rPr>
           <w:b/>
         </w:rPr>
-      </w:pPr>
-    </w:p>
-    <w:p/>
+        <w:t>Медик</w:t>
+      </w:r>
+      <w:r>
+        <w:t xml:space="preserve"> - д</w:t>
+      </w:r>
+      <w:r>
+        <w:t>ружок командир,</w:t>
+      </w:r>
+      <w:r>
+        <w:t xml:space="preserve"> как приятель, вроде </w:t>
+      </w:r>
+      <w:proofErr w:type="gramStart"/>
+      <w:r>
+        <w:t>командует</w:t>
+      </w:r>
+      <w:proofErr w:type="gramEnd"/>
+      <w:r>
+        <w:t xml:space="preserve"> но не строго</w:t>
+      </w:r>
+    </w:p>
+    <w:p>
+      <w:r>
+        <w:t xml:space="preserve">На плече имеет нашивку с </w:t>
+      </w:r>
+      <w:r>
+        <w:t>эмблемой капли</w:t>
+      </w:r>
+      <w:r>
+        <w:t xml:space="preserve">. </w:t>
+      </w:r>
+      <w:proofErr w:type="gramStart"/>
+      <w:r>
+        <w:t>Вооружён</w:t>
+      </w:r>
+      <w:proofErr w:type="gramEnd"/>
+      <w:r>
+        <w:t xml:space="preserve"> </w:t>
+      </w:r>
+      <w:r>
+        <w:t>автоматом</w:t>
+      </w:r>
+      <w:r>
+        <w:t xml:space="preserve"> и </w:t>
+      </w:r>
+      <w:r>
+        <w:t>ЭМ-ножом</w:t>
+      </w:r>
+      <w:r>
+        <w:t>, на поясе ви</w:t>
+      </w:r>
+      <w:r>
+        <w:t>сит сумка с эмблемой капли</w:t>
+      </w:r>
+      <w:r>
+        <w:t>. В средней броне, с устройством-барьером.</w:t>
+      </w:r>
+    </w:p>
+    <w:p>
+      <w:r>
+        <w:t>Позывной:</w:t>
+      </w:r>
+      <w:r>
+        <w:t xml:space="preserve"> </w:t>
+      </w:r>
+      <w:r>
+        <w:t>Юсуф</w:t>
+      </w:r>
+    </w:p>
+    <w:p>
+      <w:pPr>
+        <w:rPr>
+          <w:lang w:val="en-US"/>
+        </w:rPr>
+      </w:pPr>
+      <w:r>
+        <w:rPr>
+          <w:b/>
+        </w:rPr>
+        <w:t>Подрывник</w:t>
+      </w:r>
+      <w:r>
+        <w:t xml:space="preserve"> - </w:t>
+      </w:r>
+      <w:proofErr w:type="spellStart"/>
+      <w:r>
+        <w:t>комплексующая</w:t>
+      </w:r>
+      <w:proofErr w:type="spellEnd"/>
+      <w:r>
+        <w:t xml:space="preserve"> мужиковатая баба</w:t>
+      </w:r>
+    </w:p>
+    <w:p>
+      <w:proofErr w:type="gramStart"/>
+      <w:r>
+        <w:t>Вооружена</w:t>
+      </w:r>
+      <w:proofErr w:type="gramEnd"/>
+      <w:r>
+        <w:t xml:space="preserve"> </w:t>
+      </w:r>
+      <w:r>
+        <w:t>автоматом</w:t>
+      </w:r>
+      <w:r>
+        <w:t xml:space="preserve"> и </w:t>
+      </w:r>
+      <w:r>
+        <w:t>ЭМ-мечем</w:t>
+      </w:r>
+      <w:r>
+        <w:t xml:space="preserve">, на спине рюкзак с взрывчаткой, на поясе сапёрная </w:t>
+      </w:r>
+      <w:r>
+        <w:t>ЭМ-</w:t>
+      </w:r>
+      <w:r>
+        <w:t>техно-</w:t>
+      </w:r>
+      <w:r>
+        <w:t>лопата.</w:t>
+      </w:r>
+    </w:p>
+    <w:p>
+      <w:r>
+        <w:t>Позывной:</w:t>
+      </w:r>
+      <w:r>
+        <w:t xml:space="preserve"> Горгона</w:t>
+      </w:r>
+    </w:p>
+    <w:p>
+      <w:r>
+        <w:rPr>
+          <w:b/>
+        </w:rPr>
+        <w:t>Техник</w:t>
+      </w:r>
+      <w:r>
+        <w:t xml:space="preserve"> </w:t>
+      </w:r>
+      <w:r>
+        <w:t>–</w:t>
+      </w:r>
+      <w:r>
+        <w:t xml:space="preserve"> шутник</w:t>
+      </w:r>
+    </w:p>
+    <w:p>
+      <w:r>
+        <w:t>Крупный парень с переносным ящиком на спине</w:t>
+      </w:r>
+      <w:proofErr w:type="gramStart"/>
+      <w:r>
+        <w:t>.</w:t>
+      </w:r>
+      <w:proofErr w:type="gramEnd"/>
+      <w:r>
+        <w:t xml:space="preserve"> </w:t>
+      </w:r>
+      <w:proofErr w:type="gramStart"/>
+      <w:r>
+        <w:t>Вооружён</w:t>
+      </w:r>
+      <w:proofErr w:type="gramEnd"/>
+      <w:r>
+        <w:t xml:space="preserve"> дробовиком</w:t>
+      </w:r>
+      <w:r>
+        <w:t xml:space="preserve">, </w:t>
+      </w:r>
+      <w:r>
+        <w:t xml:space="preserve"> пистолетом</w:t>
+      </w:r>
+      <w:r>
+        <w:t xml:space="preserve"> и ЭМ-мечем.</w:t>
+      </w:r>
+      <w:r>
+        <w:t xml:space="preserve"> </w:t>
+      </w:r>
+      <w:r>
+        <w:t>В средней броне, с устройством-барьером.</w:t>
+      </w:r>
+    </w:p>
+    <w:p>
+      <w:r>
+        <w:t>Позывной:</w:t>
+      </w:r>
+      <w:r>
+        <w:t xml:space="preserve"> </w:t>
+      </w:r>
+      <w:r>
+        <w:t>Гроб</w:t>
+      </w:r>
+    </w:p>
+    <w:p>
+      <w:pPr>
+        <w:rPr>
+          <w:lang w:val="en-US"/>
+        </w:rPr>
+      </w:pPr>
+      <w:r>
+        <w:rPr>
+          <w:b/>
+        </w:rPr>
+        <w:t>Снайпер</w:t>
+      </w:r>
+      <w:r>
+        <w:t xml:space="preserve"> - молчун</w:t>
+      </w:r>
+      <w:proofErr w:type="gramStart"/>
+      <w:r>
+        <w:t xml:space="preserve"> </w:t>
+      </w:r>
+      <w:r>
+        <w:t>,</w:t>
+      </w:r>
+      <w:proofErr w:type="gramEnd"/>
+      <w:r>
+        <w:t xml:space="preserve"> ходит с серьезным видом, ничего не говорит</w:t>
+      </w:r>
+    </w:p>
+    <w:p>
+      <w:r>
+        <w:t xml:space="preserve">Тощий парень </w:t>
+      </w:r>
+      <w:proofErr w:type="gramStart"/>
+      <w:r>
+        <w:t>с</w:t>
+      </w:r>
+      <w:proofErr w:type="gramEnd"/>
+      <w:r>
+        <w:t xml:space="preserve"> снайперской винтовкой</w:t>
+      </w:r>
+      <w:r>
+        <w:t>, авто-пистолетом и ЭМ-ножом</w:t>
+      </w:r>
+      <w:r>
+        <w:t>, костюм защитного пиксельного окраса</w:t>
+      </w:r>
+      <w:r>
+        <w:t>, окрас</w:t>
+      </w:r>
+      <w:r>
+        <w:t xml:space="preserve"> м</w:t>
+      </w:r>
+      <w:r>
+        <w:t xml:space="preserve">ожет </w:t>
+      </w:r>
+      <w:r>
+        <w:t>менят</w:t>
+      </w:r>
+      <w:r>
+        <w:t>ь</w:t>
+      </w:r>
+      <w:r>
+        <w:t>ся</w:t>
+      </w:r>
+      <w:r>
+        <w:t xml:space="preserve">. </w:t>
+      </w:r>
+      <w:r>
+        <w:t xml:space="preserve">В </w:t>
+      </w:r>
+      <w:r>
+        <w:t>маскировочной легкой</w:t>
+      </w:r>
+      <w:r>
+        <w:t xml:space="preserve"> броне, с устройством-барьером.</w:t>
+      </w:r>
+    </w:p>
+    <w:p>
+      <w:r>
+        <w:t>Позывной:</w:t>
+      </w:r>
+      <w:r>
+        <w:t xml:space="preserve"> </w:t>
+      </w:r>
+      <w:r>
+        <w:t>Глаз</w:t>
+      </w:r>
+    </w:p>
+    <w:p>
+      <w:r>
+        <w:rPr>
+          <w:b/>
+        </w:rPr>
+        <w:t xml:space="preserve">Тяжелый </w:t>
+      </w:r>
+      <w:r>
+        <w:rPr>
+          <w:b/>
+        </w:rPr>
+        <w:t>Штурмовик</w:t>
+      </w:r>
+      <w:r>
+        <w:t xml:space="preserve"> - агрессивный </w:t>
+      </w:r>
+      <w:proofErr w:type="spellStart"/>
+      <w:r>
+        <w:t>неадекват</w:t>
+      </w:r>
+      <w:proofErr w:type="spellEnd"/>
+      <w:r>
+        <w:t xml:space="preserve"> </w:t>
+      </w:r>
+    </w:p>
+    <w:p>
+      <w:r>
+        <w:t>Крупный боец с</w:t>
+      </w:r>
+      <w:r>
+        <w:t xml:space="preserve"> ЭМ</w:t>
+      </w:r>
+      <w:r>
+        <w:t>-</w:t>
+      </w:r>
+      <w:r>
+        <w:t>щитом</w:t>
+      </w:r>
+      <w:r>
+        <w:t xml:space="preserve"> в левом наручнике, вооружён автоматом, </w:t>
+      </w:r>
+      <w:r>
+        <w:t>гранатомётом,</w:t>
+      </w:r>
+      <w:r>
+        <w:t xml:space="preserve"> </w:t>
+      </w:r>
+      <w:r>
+        <w:t>пистолетом и двуручным ЭМ-мечем.</w:t>
+      </w:r>
+      <w:r>
+        <w:t xml:space="preserve"> </w:t>
+      </w:r>
+      <w:r>
+        <w:t xml:space="preserve">В </w:t>
+      </w:r>
+      <w:r>
+        <w:t>тяжелой</w:t>
+      </w:r>
+      <w:r>
+        <w:t xml:space="preserve"> броне, с устройством-барьером.</w:t>
+      </w:r>
+    </w:p>
     <w:p>
       <w:pPr>
         <w:sectPr>
@@ -482,6 +869,12 @@
           <w:docGrid w:linePitch="360"/>
         </w:sectPr>
       </w:pPr>
+      <w:r>
+        <w:t>Позывной:</w:t>
+      </w:r>
+      <w:r>
+        <w:t xml:space="preserve"> Малыш</w:t>
+      </w:r>
     </w:p>
     <w:p>
       <w:pPr>
@@ -500,6 +893,282 @@
     </w:sectPr>
   </w:body>
 </w:document>
+</file>
+
+<file path=word/numbering.xml><?xml version="1.0" encoding="utf-8"?>
+<w:numbering xmlns:wpc="http://schemas.microsoft.com/office/word/2010/wordprocessingCanvas" xmlns:mc="http://schemas.openxmlformats.org/markup-compatibility/2006" xmlns:o="urn:schemas-microsoft-com:office:office" xmlns:r="http://schemas.openxmlformats.org/officeDocument/2006/relationships" xmlns:m="http://schemas.openxmlformats.org/officeDocument/2006/math" xmlns:v="urn:schemas-microsoft-com:vml" xmlns:wp14="http://schemas.microsoft.com/office/word/2010/wordprocessingDrawing" xmlns:wp="http://schemas.openxmlformats.org/drawingml/2006/wordprocessingDrawing" xmlns:w10="urn:schemas-microsoft-com:office:word" xmlns:w="http://schemas.openxmlformats.org/wordprocessingml/2006/main" xmlns:w14="http://schemas.microsoft.com/office/word/2010/wordml" xmlns:wpg="http://schemas.microsoft.com/office/word/2010/wordprocessingGroup" xmlns:wpi="http://schemas.microsoft.com/office/word/2010/wordprocessingInk" xmlns:wne="http://schemas.microsoft.com/office/word/2006/wordml" xmlns:wps="http://schemas.microsoft.com/office/word/2010/wordprocessingShape" mc:Ignorable="w14 wp14">
+  <w:abstractNum w:abstractNumId="0">
+    <w:nsid w:val="56541B6B"/>
+    <w:multiLevelType w:val="hybridMultilevel"/>
+    <w:tmpl w:val="BAE0D6F8"/>
+    <w:lvl w:ilvl="0" w:tplc="98E63758">
+      <w:start w:val="1"/>
+      <w:numFmt w:val="bullet"/>
+      <w:pStyle w:val="a"/>
+      <w:lvlText w:val=""/>
+      <w:lvlJc w:val="left"/>
+      <w:pPr>
+        <w:ind w:left="1429" w:hanging="360"/>
+      </w:pPr>
+      <w:rPr>
+        <w:rFonts w:ascii="Wingdings" w:hAnsi="Wingdings" w:hint="default"/>
+      </w:rPr>
+    </w:lvl>
+    <w:lvl w:ilvl="1" w:tplc="04190003">
+      <w:start w:val="1"/>
+      <w:numFmt w:val="bullet"/>
+      <w:lvlText w:val="o"/>
+      <w:lvlJc w:val="left"/>
+      <w:pPr>
+        <w:ind w:left="2149" w:hanging="360"/>
+      </w:pPr>
+      <w:rPr>
+        <w:rFonts w:ascii="Courier New" w:hAnsi="Courier New" w:cs="Courier New" w:hint="default"/>
+      </w:rPr>
+    </w:lvl>
+    <w:lvl w:ilvl="2" w:tplc="04190005">
+      <w:start w:val="1"/>
+      <w:numFmt w:val="bullet"/>
+      <w:lvlText w:val=""/>
+      <w:lvlJc w:val="left"/>
+      <w:pPr>
+        <w:ind w:left="2869" w:hanging="360"/>
+      </w:pPr>
+      <w:rPr>
+        <w:rFonts w:ascii="Wingdings" w:hAnsi="Wingdings" w:hint="default"/>
+      </w:rPr>
+    </w:lvl>
+    <w:lvl w:ilvl="3" w:tplc="04190001" w:tentative="1">
+      <w:start w:val="1"/>
+      <w:numFmt w:val="bullet"/>
+      <w:lvlText w:val=""/>
+      <w:lvlJc w:val="left"/>
+      <w:pPr>
+        <w:ind w:left="3589" w:hanging="360"/>
+      </w:pPr>
+      <w:rPr>
+        <w:rFonts w:ascii="Symbol" w:hAnsi="Symbol" w:hint="default"/>
+      </w:rPr>
+    </w:lvl>
+    <w:lvl w:ilvl="4" w:tplc="04190003" w:tentative="1">
+      <w:start w:val="1"/>
+      <w:numFmt w:val="bullet"/>
+      <w:lvlText w:val="o"/>
+      <w:lvlJc w:val="left"/>
+      <w:pPr>
+        <w:ind w:left="4309" w:hanging="360"/>
+      </w:pPr>
+      <w:rPr>
+        <w:rFonts w:ascii="Courier New" w:hAnsi="Courier New" w:cs="Courier New" w:hint="default"/>
+      </w:rPr>
+    </w:lvl>
+    <w:lvl w:ilvl="5" w:tplc="04190005" w:tentative="1">
+      <w:start w:val="1"/>
+      <w:numFmt w:val="bullet"/>
+      <w:lvlText w:val=""/>
+      <w:lvlJc w:val="left"/>
+      <w:pPr>
+        <w:ind w:left="5029" w:hanging="360"/>
+      </w:pPr>
+      <w:rPr>
+        <w:rFonts w:ascii="Wingdings" w:hAnsi="Wingdings" w:hint="default"/>
+      </w:rPr>
+    </w:lvl>
+    <w:lvl w:ilvl="6" w:tplc="04190001" w:tentative="1">
+      <w:start w:val="1"/>
+      <w:numFmt w:val="bullet"/>
+      <w:lvlText w:val=""/>
+      <w:lvlJc w:val="left"/>
+      <w:pPr>
+        <w:ind w:left="5749" w:hanging="360"/>
+      </w:pPr>
+      <w:rPr>
+        <w:rFonts w:ascii="Symbol" w:hAnsi="Symbol" w:hint="default"/>
+      </w:rPr>
+    </w:lvl>
+    <w:lvl w:ilvl="7" w:tplc="04190003" w:tentative="1">
+      <w:start w:val="1"/>
+      <w:numFmt w:val="bullet"/>
+      <w:lvlText w:val="o"/>
+      <w:lvlJc w:val="left"/>
+      <w:pPr>
+        <w:ind w:left="6469" w:hanging="360"/>
+      </w:pPr>
+      <w:rPr>
+        <w:rFonts w:ascii="Courier New" w:hAnsi="Courier New" w:cs="Courier New" w:hint="default"/>
+      </w:rPr>
+    </w:lvl>
+    <w:lvl w:ilvl="8" w:tplc="04190005" w:tentative="1">
+      <w:start w:val="1"/>
+      <w:numFmt w:val="bullet"/>
+      <w:lvlText w:val=""/>
+      <w:lvlJc w:val="left"/>
+      <w:pPr>
+        <w:ind w:left="7189" w:hanging="360"/>
+      </w:pPr>
+      <w:rPr>
+        <w:rFonts w:ascii="Wingdings" w:hAnsi="Wingdings" w:hint="default"/>
+      </w:rPr>
+    </w:lvl>
+  </w:abstractNum>
+  <w:abstractNum w:abstractNumId="1">
+    <w:nsid w:val="5FBD2123"/>
+    <w:multiLevelType w:val="multilevel"/>
+    <w:tmpl w:val="8F92415E"/>
+    <w:lvl w:ilvl="0">
+      <w:start w:val="1"/>
+      <w:numFmt w:val="decimal"/>
+      <w:pStyle w:val="1"/>
+      <w:lvlText w:val="%1"/>
+      <w:lvlJc w:val="left"/>
+      <w:pPr>
+        <w:ind w:left="432" w:hanging="432"/>
+      </w:pPr>
+      <w:rPr>
+        <w:rFonts w:hint="default"/>
+      </w:rPr>
+    </w:lvl>
+    <w:lvl w:ilvl="1">
+      <w:start w:val="1"/>
+      <w:numFmt w:val="decimal"/>
+      <w:pStyle w:val="2"/>
+      <w:lvlText w:val="%1.%2"/>
+      <w:lvlJc w:val="left"/>
+      <w:pPr>
+        <w:ind w:left="576" w:hanging="576"/>
+      </w:pPr>
+    </w:lvl>
+    <w:lvl w:ilvl="2">
+      <w:start w:val="1"/>
+      <w:numFmt w:val="decimal"/>
+      <w:pStyle w:val="3"/>
+      <w:lvlText w:val="%1.%2.%3"/>
+      <w:lvlJc w:val="left"/>
+      <w:pPr>
+        <w:ind w:left="720" w:hanging="720"/>
+      </w:pPr>
+      <w:rPr>
+        <w:rFonts w:hint="default"/>
+      </w:rPr>
+    </w:lvl>
+    <w:lvl w:ilvl="3">
+      <w:start w:val="1"/>
+      <w:numFmt w:val="decimal"/>
+      <w:pStyle w:val="4"/>
+      <w:lvlText w:val="%1.%2.%3.%4"/>
+      <w:lvlJc w:val="left"/>
+      <w:pPr>
+        <w:ind w:left="864" w:hanging="864"/>
+      </w:pPr>
+    </w:lvl>
+    <w:lvl w:ilvl="4">
+      <w:start w:val="1"/>
+      <w:numFmt w:val="decimal"/>
+      <w:pStyle w:val="5"/>
+      <w:lvlText w:val="%1.%2.%3.%4.%5"/>
+      <w:lvlJc w:val="left"/>
+      <w:pPr>
+        <w:ind w:left="1008" w:hanging="1008"/>
+      </w:pPr>
+    </w:lvl>
+    <w:lvl w:ilvl="5">
+      <w:start w:val="1"/>
+      <w:numFmt w:val="decimal"/>
+      <w:pStyle w:val="6"/>
+      <w:lvlText w:val="%1.%2.%3.%4.%5.%6"/>
+      <w:lvlJc w:val="left"/>
+      <w:pPr>
+        <w:ind w:left="1152" w:hanging="1152"/>
+      </w:pPr>
+    </w:lvl>
+    <w:lvl w:ilvl="6">
+      <w:start w:val="1"/>
+      <w:numFmt w:val="decimal"/>
+      <w:pStyle w:val="7"/>
+      <w:lvlText w:val="%1.%2.%3.%4.%5.%6.%7"/>
+      <w:lvlJc w:val="left"/>
+      <w:pPr>
+        <w:ind w:left="1296" w:hanging="1296"/>
+      </w:pPr>
+    </w:lvl>
+    <w:lvl w:ilvl="7">
+      <w:start w:val="1"/>
+      <w:numFmt w:val="decimal"/>
+      <w:pStyle w:val="8"/>
+      <w:lvlText w:val="%1.%2.%3.%4.%5.%6.%7.%8"/>
+      <w:lvlJc w:val="left"/>
+      <w:pPr>
+        <w:ind w:left="1440" w:hanging="1440"/>
+      </w:pPr>
+    </w:lvl>
+    <w:lvl w:ilvl="8">
+      <w:start w:val="1"/>
+      <w:numFmt w:val="decimal"/>
+      <w:lvlText w:val="%1.%2.%3.%4.%5.%6.%7.%8.%9"/>
+      <w:lvlJc w:val="left"/>
+      <w:pPr>
+        <w:ind w:left="1584" w:hanging="1584"/>
+      </w:pPr>
+    </w:lvl>
+  </w:abstractNum>
+  <w:num w:numId="1">
+    <w:abstractNumId w:val="0"/>
+  </w:num>
+  <w:num w:numId="2">
+    <w:abstractNumId w:val="1"/>
+  </w:num>
+  <w:num w:numId="3">
+    <w:abstractNumId w:val="1"/>
+  </w:num>
+  <w:num w:numId="4">
+    <w:abstractNumId w:val="1"/>
+  </w:num>
+  <w:num w:numId="5">
+    <w:abstractNumId w:val="1"/>
+  </w:num>
+  <w:num w:numId="6">
+    <w:abstractNumId w:val="1"/>
+  </w:num>
+  <w:num w:numId="7">
+    <w:abstractNumId w:val="1"/>
+  </w:num>
+  <w:num w:numId="8">
+    <w:abstractNumId w:val="1"/>
+  </w:num>
+  <w:num w:numId="9">
+    <w:abstractNumId w:val="0"/>
+  </w:num>
+  <w:num w:numId="10">
+    <w:abstractNumId w:val="0"/>
+  </w:num>
+  <w:num w:numId="11">
+    <w:abstractNumId w:val="1"/>
+  </w:num>
+  <w:num w:numId="12">
+    <w:abstractNumId w:val="1"/>
+  </w:num>
+  <w:num w:numId="13">
+    <w:abstractNumId w:val="1"/>
+  </w:num>
+  <w:num w:numId="14">
+    <w:abstractNumId w:val="1"/>
+  </w:num>
+  <w:num w:numId="15">
+    <w:abstractNumId w:val="1"/>
+  </w:num>
+  <w:num w:numId="16">
+    <w:abstractNumId w:val="1"/>
+  </w:num>
+  <w:num w:numId="17">
+    <w:abstractNumId w:val="1"/>
+  </w:num>
+  <w:num w:numId="18">
+    <w:abstractNumId w:val="0"/>
+  </w:num>
+  <w:num w:numId="19">
+    <w:abstractNumId w:val="0"/>
+  </w:num>
+</w:numbering>
 </file>
 
 <file path=word/styles.xml><?xml version="1.0" encoding="utf-8"?>
@@ -523,8 +1192,8 @@
     <w:lsdException w:name="Normal" w:semiHidden="0" w:uiPriority="0" w:unhideWhenUsed="0" w:qFormat="1"/>
     <w:lsdException w:name="heading 1" w:semiHidden="0" w:uiPriority="9" w:unhideWhenUsed="0" w:qFormat="1"/>
     <w:lsdException w:name="heading 2" w:uiPriority="9" w:qFormat="1"/>
-    <w:lsdException w:name="heading 3" w:uiPriority="9" w:qFormat="1"/>
-    <w:lsdException w:name="heading 4" w:uiPriority="9" w:qFormat="1"/>
+    <w:lsdException w:name="heading 3" w:uiPriority="9"/>
+    <w:lsdException w:name="heading 4" w:uiPriority="9"/>
     <w:lsdException w:name="heading 5" w:uiPriority="9" w:qFormat="1"/>
     <w:lsdException w:name="heading 6" w:uiPriority="9" w:qFormat="1"/>
     <w:lsdException w:name="heading 7" w:uiPriority="9" w:qFormat="1"/>
@@ -539,15 +1208,16 @@
     <w:lsdException w:name="toc 7" w:uiPriority="39"/>
     <w:lsdException w:name="toc 8" w:uiPriority="39"/>
     <w:lsdException w:name="toc 9" w:uiPriority="39"/>
-    <w:lsdException w:name="caption" w:uiPriority="35" w:qFormat="1"/>
-    <w:lsdException w:name="Title" w:semiHidden="0" w:uiPriority="10" w:unhideWhenUsed="0" w:qFormat="1"/>
+    <w:lsdException w:name="caption" w:uiPriority="35"/>
+    <w:lsdException w:name="List" w:qFormat="1"/>
+    <w:lsdException w:name="Title" w:semiHidden="0" w:uiPriority="10" w:unhideWhenUsed="0"/>
     <w:lsdException w:name="Default Paragraph Font" w:uiPriority="1"/>
-    <w:lsdException w:name="Subtitle" w:semiHidden="0" w:uiPriority="11" w:unhideWhenUsed="0" w:qFormat="1"/>
-    <w:lsdException w:name="Strong" w:semiHidden="0" w:uiPriority="22" w:unhideWhenUsed="0" w:qFormat="1"/>
-    <w:lsdException w:name="Emphasis" w:semiHidden="0" w:uiPriority="20" w:unhideWhenUsed="0" w:qFormat="1"/>
+    <w:lsdException w:name="Subtitle" w:semiHidden="0" w:uiPriority="11" w:unhideWhenUsed="0"/>
+    <w:lsdException w:name="Strong" w:semiHidden="0" w:uiPriority="22" w:unhideWhenUsed="0"/>
+    <w:lsdException w:name="Emphasis" w:semiHidden="0" w:uiPriority="20" w:unhideWhenUsed="0"/>
     <w:lsdException w:name="Table Grid" w:semiHidden="0" w:uiPriority="59" w:unhideWhenUsed="0"/>
     <w:lsdException w:name="Placeholder Text" w:unhideWhenUsed="0"/>
-    <w:lsdException w:name="No Spacing" w:semiHidden="0" w:uiPriority="1" w:unhideWhenUsed="0" w:qFormat="1"/>
+    <w:lsdException w:name="No Spacing" w:semiHidden="0" w:uiPriority="1" w:unhideWhenUsed="0"/>
     <w:lsdException w:name="Light Shading" w:semiHidden="0" w:uiPriority="60" w:unhideWhenUsed="0"/>
     <w:lsdException w:name="Light List" w:semiHidden="0" w:uiPriority="61" w:unhideWhenUsed="0"/>
     <w:lsdException w:name="Light Grid" w:semiHidden="0" w:uiPriority="62" w:unhideWhenUsed="0"/>
@@ -569,9 +1239,9 @@
     <w:lsdException w:name="Medium Shading 2 Accent 1" w:semiHidden="0" w:uiPriority="64" w:unhideWhenUsed="0"/>
     <w:lsdException w:name="Medium List 1 Accent 1" w:semiHidden="0" w:uiPriority="65" w:unhideWhenUsed="0"/>
     <w:lsdException w:name="Revision" w:unhideWhenUsed="0"/>
-    <w:lsdException w:name="List Paragraph" w:semiHidden="0" w:uiPriority="34" w:unhideWhenUsed="0" w:qFormat="1"/>
-    <w:lsdException w:name="Quote" w:semiHidden="0" w:uiPriority="29" w:unhideWhenUsed="0" w:qFormat="1"/>
-    <w:lsdException w:name="Intense Quote" w:semiHidden="0" w:uiPriority="30" w:unhideWhenUsed="0" w:qFormat="1"/>
+    <w:lsdException w:name="List Paragraph" w:semiHidden="0" w:uiPriority="34" w:unhideWhenUsed="0"/>
+    <w:lsdException w:name="Quote" w:semiHidden="0" w:uiPriority="29" w:unhideWhenUsed="0"/>
+    <w:lsdException w:name="Intense Quote" w:semiHidden="0" w:uiPriority="30" w:unhideWhenUsed="0"/>
     <w:lsdException w:name="Medium List 2 Accent 1" w:semiHidden="0" w:uiPriority="66" w:unhideWhenUsed="0"/>
     <w:lsdException w:name="Medium Grid 1 Accent 1" w:semiHidden="0" w:uiPriority="67" w:unhideWhenUsed="0"/>
     <w:lsdException w:name="Medium Grid 2 Accent 1" w:semiHidden="0" w:uiPriority="68" w:unhideWhenUsed="0"/>
@@ -650,53 +1320,269 @@
     <w:lsdException w:name="Colorful Shading Accent 6" w:semiHidden="0" w:uiPriority="71" w:unhideWhenUsed="0"/>
     <w:lsdException w:name="Colorful List Accent 6" w:semiHidden="0" w:uiPriority="72" w:unhideWhenUsed="0"/>
     <w:lsdException w:name="Colorful Grid Accent 6" w:semiHidden="0" w:uiPriority="73" w:unhideWhenUsed="0"/>
-    <w:lsdException w:name="Subtle Emphasis" w:semiHidden="0" w:uiPriority="19" w:unhideWhenUsed="0" w:qFormat="1"/>
-    <w:lsdException w:name="Intense Emphasis" w:semiHidden="0" w:uiPriority="21" w:unhideWhenUsed="0" w:qFormat="1"/>
-    <w:lsdException w:name="Subtle Reference" w:semiHidden="0" w:uiPriority="31" w:unhideWhenUsed="0" w:qFormat="1"/>
-    <w:lsdException w:name="Intense Reference" w:semiHidden="0" w:uiPriority="32" w:unhideWhenUsed="0" w:qFormat="1"/>
-    <w:lsdException w:name="Book Title" w:semiHidden="0" w:uiPriority="33" w:unhideWhenUsed="0" w:qFormat="1"/>
+    <w:lsdException w:name="Subtle Emphasis" w:semiHidden="0" w:uiPriority="19" w:unhideWhenUsed="0"/>
+    <w:lsdException w:name="Intense Emphasis" w:semiHidden="0" w:uiPriority="21" w:unhideWhenUsed="0"/>
+    <w:lsdException w:name="Subtle Reference" w:semiHidden="0" w:uiPriority="31" w:unhideWhenUsed="0"/>
+    <w:lsdException w:name="Intense Reference" w:semiHidden="0" w:uiPriority="32" w:unhideWhenUsed="0"/>
+    <w:lsdException w:name="Book Title" w:semiHidden="0" w:uiPriority="33" w:unhideWhenUsed="0"/>
     <w:lsdException w:name="Bibliography" w:uiPriority="37"/>
     <w:lsdException w:name="TOC Heading" w:uiPriority="39" w:qFormat="1"/>
   </w:latentStyles>
-  <w:style w:type="paragraph" w:default="1" w:styleId="a">
+  <w:style w:type="paragraph" w:default="1" w:styleId="a0">
     <w:name w:val="Normal"/>
     <w:qFormat/>
-    <w:rsid w:val="0074651D"/>
-    <w:rPr>
-      <w:rFonts w:ascii="Times New Roman" w:hAnsi="Times New Roman" w:cs="Times New Roman"/>
+    <w:rsid w:val="0050083B"/>
+    <w:pPr>
+      <w:spacing w:after="0" w:line="240" w:lineRule="auto"/>
+      <w:ind w:firstLine="709"/>
+    </w:pPr>
+    <w:rPr>
+      <w:rFonts w:ascii="Times New Roman" w:hAnsi="Times New Roman"/>
+      <w:sz w:val="24"/>
     </w:rPr>
   </w:style>
   <w:style w:type="paragraph" w:styleId="1">
     <w:name w:val="heading 1"/>
-    <w:basedOn w:val="a"/>
-    <w:next w:val="a"/>
+    <w:basedOn w:val="a0"/>
+    <w:next w:val="a0"/>
     <w:link w:val="10"/>
     <w:uiPriority w:val="9"/>
     <w:qFormat/>
-    <w:rsid w:val="0074651D"/>
+    <w:rsid w:val="00E0757C"/>
     <w:pPr>
       <w:keepNext/>
       <w:keepLines/>
-      <w:spacing w:before="480" w:after="0"/>
-      <w:jc w:val="center"/>
+      <w:numPr>
+        <w:numId w:val="17"/>
+      </w:numPr>
+      <w:spacing w:before="240" w:after="240"/>
       <w:outlineLvl w:val="0"/>
     </w:pPr>
     <w:rPr>
-      <w:rFonts w:asciiTheme="majorHAnsi" w:eastAsiaTheme="majorEastAsia" w:hAnsiTheme="majorHAnsi" w:cstheme="majorBidi"/>
+      <w:rFonts w:eastAsiaTheme="majorEastAsia" w:cstheme="majorBidi"/>
       <w:b/>
       <w:bCs/>
-      <w:color w:val="365F91" w:themeColor="accent1" w:themeShade="BF"/>
       <w:sz w:val="32"/>
       <w:szCs w:val="28"/>
     </w:rPr>
   </w:style>
-  <w:style w:type="character" w:default="1" w:styleId="a0">
+  <w:style w:type="paragraph" w:styleId="2">
+    <w:name w:val="heading 2"/>
+    <w:basedOn w:val="1"/>
+    <w:next w:val="a0"/>
+    <w:link w:val="20"/>
+    <w:uiPriority w:val="9"/>
+    <w:unhideWhenUsed/>
+    <w:qFormat/>
+    <w:rsid w:val="00E0757C"/>
+    <w:pPr>
+      <w:keepNext w:val="0"/>
+      <w:keepLines w:val="0"/>
+      <w:numPr>
+        <w:ilvl w:val="1"/>
+      </w:numPr>
+      <w:spacing w:after="200" w:line="360" w:lineRule="auto"/>
+      <w:contextualSpacing/>
+      <w:outlineLvl w:val="1"/>
+    </w:pPr>
+    <w:rPr>
+      <w:rFonts w:eastAsiaTheme="minorHAnsi"/>
+      <w:bCs w:val="0"/>
+      <w:sz w:val="28"/>
+      <w:szCs w:val="22"/>
+      <w:lang w:val="en-US"/>
+    </w:rPr>
+  </w:style>
+  <w:style w:type="paragraph" w:styleId="3">
+    <w:name w:val="heading 3"/>
+    <w:basedOn w:val="a0"/>
+    <w:next w:val="a0"/>
+    <w:link w:val="30"/>
+    <w:uiPriority w:val="9"/>
+    <w:semiHidden/>
+    <w:unhideWhenUsed/>
+    <w:rsid w:val="00E0757C"/>
+    <w:pPr>
+      <w:numPr>
+        <w:ilvl w:val="2"/>
+        <w:numId w:val="17"/>
+      </w:numPr>
+      <w:spacing w:before="200" w:line="271" w:lineRule="auto"/>
+      <w:outlineLvl w:val="2"/>
+    </w:pPr>
+    <w:rPr>
+      <w:rFonts w:asciiTheme="majorHAnsi" w:eastAsiaTheme="majorEastAsia" w:hAnsiTheme="majorHAnsi" w:cstheme="majorBidi"/>
+      <w:b/>
+      <w:bCs/>
+    </w:rPr>
+  </w:style>
+  <w:style w:type="paragraph" w:styleId="4">
+    <w:name w:val="heading 4"/>
+    <w:basedOn w:val="a0"/>
+    <w:next w:val="a0"/>
+    <w:link w:val="40"/>
+    <w:uiPriority w:val="9"/>
+    <w:semiHidden/>
+    <w:unhideWhenUsed/>
+    <w:rsid w:val="00E0757C"/>
+    <w:pPr>
+      <w:numPr>
+        <w:ilvl w:val="3"/>
+        <w:numId w:val="17"/>
+      </w:numPr>
+      <w:spacing w:before="200"/>
+      <w:outlineLvl w:val="3"/>
+    </w:pPr>
+    <w:rPr>
+      <w:rFonts w:asciiTheme="majorHAnsi" w:eastAsiaTheme="majorEastAsia" w:hAnsiTheme="majorHAnsi" w:cstheme="majorBidi"/>
+      <w:b/>
+      <w:bCs/>
+      <w:i/>
+      <w:iCs/>
+    </w:rPr>
+  </w:style>
+  <w:style w:type="paragraph" w:styleId="5">
+    <w:name w:val="heading 5"/>
+    <w:basedOn w:val="a0"/>
+    <w:next w:val="a0"/>
+    <w:link w:val="50"/>
+    <w:uiPriority w:val="9"/>
+    <w:semiHidden/>
+    <w:unhideWhenUsed/>
+    <w:qFormat/>
+    <w:rsid w:val="00E0757C"/>
+    <w:pPr>
+      <w:keepNext/>
+      <w:keepLines/>
+      <w:numPr>
+        <w:ilvl w:val="4"/>
+        <w:numId w:val="17"/>
+      </w:numPr>
+      <w:spacing w:before="200"/>
+      <w:outlineLvl w:val="4"/>
+    </w:pPr>
+    <w:rPr>
+      <w:rFonts w:asciiTheme="majorHAnsi" w:eastAsiaTheme="majorEastAsia" w:hAnsiTheme="majorHAnsi" w:cstheme="majorBidi"/>
+      <w:color w:val="243F60" w:themeColor="accent1" w:themeShade="7F"/>
+    </w:rPr>
+  </w:style>
+  <w:style w:type="paragraph" w:styleId="6">
+    <w:name w:val="heading 6"/>
+    <w:basedOn w:val="a0"/>
+    <w:next w:val="a0"/>
+    <w:link w:val="60"/>
+    <w:uiPriority w:val="9"/>
+    <w:semiHidden/>
+    <w:unhideWhenUsed/>
+    <w:qFormat/>
+    <w:rsid w:val="00E0757C"/>
+    <w:pPr>
+      <w:keepNext/>
+      <w:keepLines/>
+      <w:numPr>
+        <w:ilvl w:val="5"/>
+        <w:numId w:val="17"/>
+      </w:numPr>
+      <w:spacing w:before="200"/>
+      <w:outlineLvl w:val="5"/>
+    </w:pPr>
+    <w:rPr>
+      <w:rFonts w:asciiTheme="majorHAnsi" w:eastAsiaTheme="majorEastAsia" w:hAnsiTheme="majorHAnsi" w:cstheme="majorBidi"/>
+      <w:i/>
+      <w:iCs/>
+      <w:color w:val="243F60" w:themeColor="accent1" w:themeShade="7F"/>
+    </w:rPr>
+  </w:style>
+  <w:style w:type="paragraph" w:styleId="7">
+    <w:name w:val="heading 7"/>
+    <w:basedOn w:val="a0"/>
+    <w:next w:val="a0"/>
+    <w:link w:val="70"/>
+    <w:uiPriority w:val="9"/>
+    <w:semiHidden/>
+    <w:unhideWhenUsed/>
+    <w:qFormat/>
+    <w:rsid w:val="00E0757C"/>
+    <w:pPr>
+      <w:keepNext/>
+      <w:keepLines/>
+      <w:numPr>
+        <w:ilvl w:val="6"/>
+        <w:numId w:val="17"/>
+      </w:numPr>
+      <w:spacing w:before="200"/>
+      <w:outlineLvl w:val="6"/>
+    </w:pPr>
+    <w:rPr>
+      <w:rFonts w:asciiTheme="majorHAnsi" w:eastAsiaTheme="majorEastAsia" w:hAnsiTheme="majorHAnsi" w:cstheme="majorBidi"/>
+      <w:i/>
+      <w:iCs/>
+      <w:color w:val="404040" w:themeColor="text1" w:themeTint="BF"/>
+    </w:rPr>
+  </w:style>
+  <w:style w:type="paragraph" w:styleId="8">
+    <w:name w:val="heading 8"/>
+    <w:basedOn w:val="a0"/>
+    <w:next w:val="a0"/>
+    <w:link w:val="80"/>
+    <w:uiPriority w:val="9"/>
+    <w:semiHidden/>
+    <w:unhideWhenUsed/>
+    <w:qFormat/>
+    <w:rsid w:val="00E0757C"/>
+    <w:pPr>
+      <w:keepNext/>
+      <w:keepLines/>
+      <w:numPr>
+        <w:ilvl w:val="7"/>
+        <w:numId w:val="17"/>
+      </w:numPr>
+      <w:spacing w:before="200"/>
+      <w:outlineLvl w:val="7"/>
+    </w:pPr>
+    <w:rPr>
+      <w:rFonts w:asciiTheme="majorHAnsi" w:eastAsiaTheme="majorEastAsia" w:hAnsiTheme="majorHAnsi" w:cstheme="majorBidi"/>
+      <w:color w:val="404040" w:themeColor="text1" w:themeTint="BF"/>
+      <w:sz w:val="20"/>
+      <w:szCs w:val="20"/>
+    </w:rPr>
+  </w:style>
+  <w:style w:type="paragraph" w:styleId="9">
+    <w:name w:val="heading 9"/>
+    <w:basedOn w:val="a0"/>
+    <w:next w:val="a0"/>
+    <w:link w:val="90"/>
+    <w:uiPriority w:val="9"/>
+    <w:semiHidden/>
+    <w:unhideWhenUsed/>
+    <w:qFormat/>
+    <w:rsid w:val="00E0757C"/>
+    <w:pPr>
+      <w:keepNext/>
+      <w:keepLines/>
+      <w:numPr>
+        <w:ilvl w:val="8"/>
+        <w:numId w:val="2"/>
+      </w:numPr>
+      <w:spacing w:before="200"/>
+      <w:outlineLvl w:val="8"/>
+    </w:pPr>
+    <w:rPr>
+      <w:rFonts w:asciiTheme="majorHAnsi" w:eastAsiaTheme="majorEastAsia" w:hAnsiTheme="majorHAnsi" w:cstheme="majorBidi"/>
+      <w:i/>
+      <w:iCs/>
+      <w:color w:val="404040" w:themeColor="text1" w:themeTint="BF"/>
+      <w:sz w:val="20"/>
+      <w:szCs w:val="20"/>
+    </w:rPr>
+  </w:style>
+  <w:style w:type="character" w:default="1" w:styleId="a1">
     <w:name w:val="Default Paragraph Font"/>
     <w:uiPriority w:val="1"/>
     <w:semiHidden/>
     <w:unhideWhenUsed/>
   </w:style>
-  <w:style w:type="table" w:default="1" w:styleId="a1">
+  <w:style w:type="table" w:default="1" w:styleId="a2">
     <w:name w:val="Normal Table"/>
     <w:uiPriority w:val="99"/>
     <w:semiHidden/>
@@ -711,7 +1597,7 @@
       </w:tblCellMar>
     </w:tblPr>
   </w:style>
-  <w:style w:type="numbering" w:default="1" w:styleId="a2">
+  <w:style w:type="numbering" w:default="1" w:styleId="a3">
     <w:name w:val="No List"/>
     <w:uiPriority w:val="99"/>
     <w:semiHidden/>
@@ -719,40 +1605,36 @@
   </w:style>
   <w:style w:type="character" w:customStyle="1" w:styleId="10">
     <w:name w:val="Заголовок 1 Знак"/>
-    <w:basedOn w:val="a0"/>
+    <w:basedOn w:val="a1"/>
     <w:link w:val="1"/>
     <w:uiPriority w:val="9"/>
-    <w:rsid w:val="0074651D"/>
-    <w:rPr>
-      <w:rFonts w:asciiTheme="majorHAnsi" w:eastAsiaTheme="majorEastAsia" w:hAnsiTheme="majorHAnsi" w:cstheme="majorBidi"/>
+    <w:rsid w:val="00E0757C"/>
+    <w:rPr>
+      <w:rFonts w:ascii="Times New Roman" w:eastAsiaTheme="majorEastAsia" w:hAnsi="Times New Roman" w:cstheme="majorBidi"/>
       <w:b/>
       <w:bCs/>
-      <w:color w:val="365F91" w:themeColor="accent1" w:themeShade="BF"/>
       <w:sz w:val="32"/>
       <w:szCs w:val="28"/>
     </w:rPr>
   </w:style>
-  <w:style w:type="paragraph" w:styleId="a3">
+  <w:style w:type="paragraph" w:styleId="a4">
     <w:name w:val="Balloon Text"/>
-    <w:basedOn w:val="a"/>
-    <w:link w:val="a4"/>
+    <w:basedOn w:val="a0"/>
+    <w:link w:val="a5"/>
     <w:uiPriority w:val="99"/>
     <w:semiHidden/>
     <w:unhideWhenUsed/>
     <w:rsid w:val="00BD716F"/>
-    <w:pPr>
-      <w:spacing w:after="0" w:line="240" w:lineRule="auto"/>
-    </w:pPr>
     <w:rPr>
       <w:rFonts w:ascii="Tahoma" w:hAnsi="Tahoma" w:cs="Tahoma"/>
       <w:sz w:val="16"/>
       <w:szCs w:val="16"/>
     </w:rPr>
   </w:style>
-  <w:style w:type="character" w:customStyle="1" w:styleId="a4">
+  <w:style w:type="character" w:customStyle="1" w:styleId="a5">
     <w:name w:val="Текст выноски Знак"/>
-    <w:basedOn w:val="a0"/>
-    <w:link w:val="a3"/>
+    <w:basedOn w:val="a1"/>
+    <w:link w:val="a4"/>
     <w:uiPriority w:val="99"/>
     <w:semiHidden/>
     <w:rsid w:val="00BD716F"/>
@@ -760,6 +1642,423 @@
       <w:rFonts w:ascii="Tahoma" w:hAnsi="Tahoma" w:cs="Tahoma"/>
       <w:sz w:val="16"/>
       <w:szCs w:val="16"/>
+    </w:rPr>
+  </w:style>
+  <w:style w:type="paragraph" w:customStyle="1" w:styleId="a6">
+    <w:name w:val="Рисунок"/>
+    <w:basedOn w:val="a0"/>
+    <w:qFormat/>
+    <w:rsid w:val="00E0757C"/>
+    <w:pPr>
+      <w:keepNext/>
+      <w:ind w:firstLine="0"/>
+      <w:jc w:val="center"/>
+    </w:pPr>
+    <w:rPr>
+      <w:noProof/>
+      <w:szCs w:val="24"/>
+      <w:lang w:eastAsia="ru-RU"/>
+    </w:rPr>
+  </w:style>
+  <w:style w:type="paragraph" w:customStyle="1" w:styleId="a7">
+    <w:name w:val="Логика"/>
+    <w:basedOn w:val="a"/>
+    <w:qFormat/>
+    <w:rsid w:val="00E0757C"/>
+    <w:pPr>
+      <w:numPr>
+        <w:numId w:val="0"/>
+      </w:numPr>
+    </w:pPr>
+    <w:rPr>
+      <w:color w:val="4F6228" w:themeColor="accent3" w:themeShade="80"/>
+    </w:rPr>
+  </w:style>
+  <w:style w:type="paragraph" w:styleId="a">
+    <w:name w:val="List"/>
+    <w:basedOn w:val="a0"/>
+    <w:next w:val="a0"/>
+    <w:uiPriority w:val="99"/>
+    <w:unhideWhenUsed/>
+    <w:qFormat/>
+    <w:rsid w:val="00E0757C"/>
+    <w:pPr>
+      <w:numPr>
+        <w:numId w:val="19"/>
+      </w:numPr>
+      <w:spacing w:before="120" w:after="120"/>
+      <w:contextualSpacing/>
+    </w:pPr>
+    <w:rPr>
+      <w:color w:val="943634" w:themeColor="accent2" w:themeShade="BF"/>
+    </w:rPr>
+  </w:style>
+  <w:style w:type="character" w:customStyle="1" w:styleId="20">
+    <w:name w:val="Заголовок 2 Знак"/>
+    <w:basedOn w:val="a1"/>
+    <w:link w:val="2"/>
+    <w:uiPriority w:val="9"/>
+    <w:rsid w:val="00E0757C"/>
+    <w:rPr>
+      <w:rFonts w:ascii="Times New Roman" w:hAnsi="Times New Roman" w:cstheme="majorBidi"/>
+      <w:b/>
+      <w:sz w:val="28"/>
+      <w:lang w:val="en-US"/>
+    </w:rPr>
+  </w:style>
+  <w:style w:type="character" w:customStyle="1" w:styleId="50">
+    <w:name w:val="Заголовок 5 Знак"/>
+    <w:basedOn w:val="a1"/>
+    <w:link w:val="5"/>
+    <w:uiPriority w:val="9"/>
+    <w:semiHidden/>
+    <w:rsid w:val="00E0757C"/>
+    <w:rPr>
+      <w:rFonts w:asciiTheme="majorHAnsi" w:eastAsiaTheme="majorEastAsia" w:hAnsiTheme="majorHAnsi" w:cstheme="majorBidi"/>
+      <w:color w:val="243F60" w:themeColor="accent1" w:themeShade="7F"/>
+      <w:sz w:val="24"/>
+    </w:rPr>
+  </w:style>
+  <w:style w:type="character" w:customStyle="1" w:styleId="60">
+    <w:name w:val="Заголовок 6 Знак"/>
+    <w:basedOn w:val="a1"/>
+    <w:link w:val="6"/>
+    <w:uiPriority w:val="9"/>
+    <w:semiHidden/>
+    <w:rsid w:val="00E0757C"/>
+    <w:rPr>
+      <w:rFonts w:asciiTheme="majorHAnsi" w:eastAsiaTheme="majorEastAsia" w:hAnsiTheme="majorHAnsi" w:cstheme="majorBidi"/>
+      <w:i/>
+      <w:iCs/>
+      <w:color w:val="243F60" w:themeColor="accent1" w:themeShade="7F"/>
+      <w:sz w:val="24"/>
+    </w:rPr>
+  </w:style>
+  <w:style w:type="character" w:customStyle="1" w:styleId="70">
+    <w:name w:val="Заголовок 7 Знак"/>
+    <w:basedOn w:val="a1"/>
+    <w:link w:val="7"/>
+    <w:uiPriority w:val="9"/>
+    <w:semiHidden/>
+    <w:rsid w:val="00E0757C"/>
+    <w:rPr>
+      <w:rFonts w:asciiTheme="majorHAnsi" w:eastAsiaTheme="majorEastAsia" w:hAnsiTheme="majorHAnsi" w:cstheme="majorBidi"/>
+      <w:i/>
+      <w:iCs/>
+      <w:color w:val="404040" w:themeColor="text1" w:themeTint="BF"/>
+      <w:sz w:val="24"/>
+    </w:rPr>
+  </w:style>
+  <w:style w:type="character" w:customStyle="1" w:styleId="80">
+    <w:name w:val="Заголовок 8 Знак"/>
+    <w:basedOn w:val="a1"/>
+    <w:link w:val="8"/>
+    <w:uiPriority w:val="9"/>
+    <w:semiHidden/>
+    <w:rsid w:val="00E0757C"/>
+    <w:rPr>
+      <w:rFonts w:asciiTheme="majorHAnsi" w:eastAsiaTheme="majorEastAsia" w:hAnsiTheme="majorHAnsi" w:cstheme="majorBidi"/>
+      <w:color w:val="404040" w:themeColor="text1" w:themeTint="BF"/>
+      <w:sz w:val="20"/>
+      <w:szCs w:val="20"/>
+    </w:rPr>
+  </w:style>
+  <w:style w:type="character" w:customStyle="1" w:styleId="90">
+    <w:name w:val="Заголовок 9 Знак"/>
+    <w:basedOn w:val="a1"/>
+    <w:link w:val="9"/>
+    <w:uiPriority w:val="9"/>
+    <w:semiHidden/>
+    <w:rsid w:val="00E0757C"/>
+    <w:rPr>
+      <w:rFonts w:asciiTheme="majorHAnsi" w:eastAsiaTheme="majorEastAsia" w:hAnsiTheme="majorHAnsi" w:cstheme="majorBidi"/>
+      <w:i/>
+      <w:iCs/>
+      <w:color w:val="404040" w:themeColor="text1" w:themeTint="BF"/>
+      <w:sz w:val="20"/>
+      <w:szCs w:val="20"/>
+    </w:rPr>
+  </w:style>
+  <w:style w:type="paragraph" w:styleId="a8">
+    <w:name w:val="TOC Heading"/>
+    <w:basedOn w:val="1"/>
+    <w:next w:val="a0"/>
+    <w:uiPriority w:val="39"/>
+    <w:semiHidden/>
+    <w:unhideWhenUsed/>
+    <w:qFormat/>
+    <w:rsid w:val="00E0757C"/>
+    <w:pPr>
+      <w:numPr>
+        <w:numId w:val="0"/>
+      </w:numPr>
+      <w:jc w:val="center"/>
+      <w:outlineLvl w:val="9"/>
+    </w:pPr>
+    <w:rPr>
+      <w:lang w:eastAsia="ru-RU"/>
+    </w:rPr>
+  </w:style>
+  <w:style w:type="character" w:customStyle="1" w:styleId="30">
+    <w:name w:val="Заголовок 3 Знак"/>
+    <w:basedOn w:val="a1"/>
+    <w:link w:val="3"/>
+    <w:uiPriority w:val="9"/>
+    <w:semiHidden/>
+    <w:rsid w:val="00E0757C"/>
+    <w:rPr>
+      <w:rFonts w:asciiTheme="majorHAnsi" w:eastAsiaTheme="majorEastAsia" w:hAnsiTheme="majorHAnsi" w:cstheme="majorBidi"/>
+      <w:b/>
+      <w:bCs/>
+      <w:sz w:val="24"/>
+    </w:rPr>
+  </w:style>
+  <w:style w:type="character" w:customStyle="1" w:styleId="40">
+    <w:name w:val="Заголовок 4 Знак"/>
+    <w:basedOn w:val="a1"/>
+    <w:link w:val="4"/>
+    <w:uiPriority w:val="9"/>
+    <w:semiHidden/>
+    <w:rsid w:val="00E0757C"/>
+    <w:rPr>
+      <w:rFonts w:asciiTheme="majorHAnsi" w:eastAsiaTheme="majorEastAsia" w:hAnsiTheme="majorHAnsi" w:cstheme="majorBidi"/>
+      <w:b/>
+      <w:bCs/>
+      <w:i/>
+      <w:iCs/>
+      <w:sz w:val="24"/>
+    </w:rPr>
+  </w:style>
+  <w:style w:type="paragraph" w:styleId="a9">
+    <w:name w:val="Title"/>
+    <w:basedOn w:val="a0"/>
+    <w:next w:val="a0"/>
+    <w:link w:val="aa"/>
+    <w:uiPriority w:val="10"/>
+    <w:rsid w:val="00E0757C"/>
+    <w:pPr>
+      <w:pBdr>
+        <w:bottom w:val="single" w:sz="4" w:space="1" w:color="auto"/>
+      </w:pBdr>
+      <w:contextualSpacing/>
+    </w:pPr>
+    <w:rPr>
+      <w:rFonts w:asciiTheme="majorHAnsi" w:eastAsiaTheme="majorEastAsia" w:hAnsiTheme="majorHAnsi" w:cstheme="majorBidi"/>
+      <w:spacing w:val="5"/>
+      <w:sz w:val="52"/>
+      <w:szCs w:val="52"/>
+    </w:rPr>
+  </w:style>
+  <w:style w:type="character" w:customStyle="1" w:styleId="aa">
+    <w:name w:val="Название Знак"/>
+    <w:basedOn w:val="a1"/>
+    <w:link w:val="a9"/>
+    <w:uiPriority w:val="10"/>
+    <w:rsid w:val="00E0757C"/>
+    <w:rPr>
+      <w:rFonts w:asciiTheme="majorHAnsi" w:eastAsiaTheme="majorEastAsia" w:hAnsiTheme="majorHAnsi" w:cstheme="majorBidi"/>
+      <w:spacing w:val="5"/>
+      <w:sz w:val="52"/>
+      <w:szCs w:val="52"/>
+    </w:rPr>
+  </w:style>
+  <w:style w:type="paragraph" w:styleId="ab">
+    <w:name w:val="Subtitle"/>
+    <w:basedOn w:val="a0"/>
+    <w:next w:val="a0"/>
+    <w:link w:val="ac"/>
+    <w:uiPriority w:val="11"/>
+    <w:rsid w:val="00E0757C"/>
+    <w:pPr>
+      <w:spacing w:after="600"/>
+    </w:pPr>
+    <w:rPr>
+      <w:rFonts w:asciiTheme="majorHAnsi" w:eastAsiaTheme="majorEastAsia" w:hAnsiTheme="majorHAnsi" w:cstheme="majorBidi"/>
+      <w:i/>
+      <w:iCs/>
+      <w:spacing w:val="13"/>
+      <w:szCs w:val="24"/>
+    </w:rPr>
+  </w:style>
+  <w:style w:type="character" w:customStyle="1" w:styleId="ac">
+    <w:name w:val="Подзаголовок Знак"/>
+    <w:basedOn w:val="a1"/>
+    <w:link w:val="ab"/>
+    <w:uiPriority w:val="11"/>
+    <w:rsid w:val="00E0757C"/>
+    <w:rPr>
+      <w:rFonts w:asciiTheme="majorHAnsi" w:eastAsiaTheme="majorEastAsia" w:hAnsiTheme="majorHAnsi" w:cstheme="majorBidi"/>
+      <w:i/>
+      <w:iCs/>
+      <w:spacing w:val="13"/>
+      <w:sz w:val="24"/>
+      <w:szCs w:val="24"/>
+    </w:rPr>
+  </w:style>
+  <w:style w:type="character" w:styleId="ad">
+    <w:name w:val="Strong"/>
+    <w:uiPriority w:val="22"/>
+    <w:rsid w:val="00E0757C"/>
+    <w:rPr>
+      <w:b/>
+      <w:bCs/>
+    </w:rPr>
+  </w:style>
+  <w:style w:type="character" w:styleId="ae">
+    <w:name w:val="Emphasis"/>
+    <w:uiPriority w:val="20"/>
+    <w:rsid w:val="00E0757C"/>
+    <w:rPr>
+      <w:b/>
+      <w:bCs/>
+      <w:i/>
+      <w:iCs/>
+      <w:spacing w:val="10"/>
+      <w:bdr w:val="none" w:sz="0" w:space="0" w:color="auto"/>
+      <w:shd w:val="clear" w:color="auto" w:fill="auto"/>
+    </w:rPr>
+  </w:style>
+  <w:style w:type="paragraph" w:styleId="af">
+    <w:name w:val="No Spacing"/>
+    <w:basedOn w:val="a0"/>
+    <w:uiPriority w:val="1"/>
+    <w:rsid w:val="00E0757C"/>
+  </w:style>
+  <w:style w:type="paragraph" w:styleId="af0">
+    <w:name w:val="List Paragraph"/>
+    <w:basedOn w:val="a0"/>
+    <w:uiPriority w:val="34"/>
+    <w:rsid w:val="00E0757C"/>
+    <w:pPr>
+      <w:ind w:left="720"/>
+      <w:contextualSpacing/>
+    </w:pPr>
+  </w:style>
+  <w:style w:type="paragraph" w:styleId="21">
+    <w:name w:val="Quote"/>
+    <w:basedOn w:val="a0"/>
+    <w:next w:val="a0"/>
+    <w:link w:val="22"/>
+    <w:uiPriority w:val="29"/>
+    <w:rsid w:val="00E0757C"/>
+    <w:pPr>
+      <w:spacing w:before="200"/>
+      <w:ind w:left="360" w:right="360"/>
+    </w:pPr>
+    <w:rPr>
+      <w:i/>
+      <w:iCs/>
+    </w:rPr>
+  </w:style>
+  <w:style w:type="character" w:customStyle="1" w:styleId="22">
+    <w:name w:val="Цитата 2 Знак"/>
+    <w:basedOn w:val="a1"/>
+    <w:link w:val="21"/>
+    <w:uiPriority w:val="29"/>
+    <w:rsid w:val="00E0757C"/>
+    <w:rPr>
+      <w:i/>
+      <w:iCs/>
+    </w:rPr>
+  </w:style>
+  <w:style w:type="paragraph" w:styleId="af1">
+    <w:name w:val="Intense Quote"/>
+    <w:basedOn w:val="a0"/>
+    <w:next w:val="a0"/>
+    <w:link w:val="af2"/>
+    <w:uiPriority w:val="30"/>
+    <w:rsid w:val="00E0757C"/>
+    <w:pPr>
+      <w:pBdr>
+        <w:bottom w:val="single" w:sz="4" w:space="1" w:color="auto"/>
+      </w:pBdr>
+      <w:spacing w:before="200" w:after="280"/>
+      <w:ind w:left="1008" w:right="1152"/>
+      <w:jc w:val="both"/>
+    </w:pPr>
+    <w:rPr>
+      <w:b/>
+      <w:bCs/>
+      <w:i/>
+      <w:iCs/>
+    </w:rPr>
+  </w:style>
+  <w:style w:type="character" w:customStyle="1" w:styleId="af2">
+    <w:name w:val="Выделенная цитата Знак"/>
+    <w:basedOn w:val="a1"/>
+    <w:link w:val="af1"/>
+    <w:uiPriority w:val="30"/>
+    <w:rsid w:val="00E0757C"/>
+    <w:rPr>
+      <w:b/>
+      <w:bCs/>
+      <w:i/>
+      <w:iCs/>
+    </w:rPr>
+  </w:style>
+  <w:style w:type="character" w:styleId="af3">
+    <w:name w:val="Subtle Emphasis"/>
+    <w:uiPriority w:val="19"/>
+    <w:rsid w:val="00E0757C"/>
+    <w:rPr>
+      <w:i/>
+      <w:iCs/>
+    </w:rPr>
+  </w:style>
+  <w:style w:type="character" w:styleId="af4">
+    <w:name w:val="Intense Emphasis"/>
+    <w:uiPriority w:val="21"/>
+    <w:rsid w:val="00E0757C"/>
+    <w:rPr>
+      <w:b/>
+      <w:bCs/>
+    </w:rPr>
+  </w:style>
+  <w:style w:type="character" w:styleId="af5">
+    <w:name w:val="Subtle Reference"/>
+    <w:uiPriority w:val="31"/>
+    <w:rsid w:val="00E0757C"/>
+    <w:rPr>
+      <w:smallCaps/>
+    </w:rPr>
+  </w:style>
+  <w:style w:type="character" w:styleId="af6">
+    <w:name w:val="Intense Reference"/>
+    <w:uiPriority w:val="32"/>
+    <w:rsid w:val="00E0757C"/>
+    <w:rPr>
+      <w:smallCaps/>
+      <w:spacing w:val="5"/>
+      <w:u w:val="single"/>
+    </w:rPr>
+  </w:style>
+  <w:style w:type="character" w:styleId="af7">
+    <w:name w:val="Book Title"/>
+    <w:uiPriority w:val="33"/>
+    <w:rsid w:val="00E0757C"/>
+    <w:rPr>
+      <w:i/>
+      <w:iCs/>
+      <w:smallCaps/>
+      <w:spacing w:val="5"/>
+    </w:rPr>
+  </w:style>
+  <w:style w:type="paragraph" w:styleId="af8">
+    <w:name w:val="caption"/>
+    <w:basedOn w:val="a0"/>
+    <w:next w:val="a0"/>
+    <w:uiPriority w:val="35"/>
+    <w:unhideWhenUsed/>
+    <w:rsid w:val="0050083B"/>
+    <w:pPr>
+      <w:spacing w:after="200"/>
+    </w:pPr>
+    <w:rPr>
+      <w:b/>
+      <w:bCs/>
+      <w:color w:val="4F81BD" w:themeColor="accent1"/>
+      <w:sz w:val="18"/>
+      <w:szCs w:val="18"/>
     </w:rPr>
   </w:style>
 </w:styles>
@@ -786,8 +2085,8 @@
     <w:lsdException w:name="Normal" w:semiHidden="0" w:uiPriority="0" w:unhideWhenUsed="0" w:qFormat="1"/>
     <w:lsdException w:name="heading 1" w:semiHidden="0" w:uiPriority="9" w:unhideWhenUsed="0" w:qFormat="1"/>
     <w:lsdException w:name="heading 2" w:uiPriority="9" w:qFormat="1"/>
-    <w:lsdException w:name="heading 3" w:uiPriority="9" w:qFormat="1"/>
-    <w:lsdException w:name="heading 4" w:uiPriority="9" w:qFormat="1"/>
+    <w:lsdException w:name="heading 3" w:uiPriority="9"/>
+    <w:lsdException w:name="heading 4" w:uiPriority="9"/>
     <w:lsdException w:name="heading 5" w:uiPriority="9" w:qFormat="1"/>
     <w:lsdException w:name="heading 6" w:uiPriority="9" w:qFormat="1"/>
     <w:lsdException w:name="heading 7" w:uiPriority="9" w:qFormat="1"/>
@@ -802,15 +2101,16 @@
     <w:lsdException w:name="toc 7" w:uiPriority="39"/>
     <w:lsdException w:name="toc 8" w:uiPriority="39"/>
     <w:lsdException w:name="toc 9" w:uiPriority="39"/>
-    <w:lsdException w:name="caption" w:uiPriority="35" w:qFormat="1"/>
-    <w:lsdException w:name="Title" w:semiHidden="0" w:uiPriority="10" w:unhideWhenUsed="0" w:qFormat="1"/>
+    <w:lsdException w:name="caption" w:uiPriority="35"/>
+    <w:lsdException w:name="List" w:qFormat="1"/>
+    <w:lsdException w:name="Title" w:semiHidden="0" w:uiPriority="10" w:unhideWhenUsed="0"/>
     <w:lsdException w:name="Default Paragraph Font" w:uiPriority="1"/>
-    <w:lsdException w:name="Subtitle" w:semiHidden="0" w:uiPriority="11" w:unhideWhenUsed="0" w:qFormat="1"/>
-    <w:lsdException w:name="Strong" w:semiHidden="0" w:uiPriority="22" w:unhideWhenUsed="0" w:qFormat="1"/>
-    <w:lsdException w:name="Emphasis" w:semiHidden="0" w:uiPriority="20" w:unhideWhenUsed="0" w:qFormat="1"/>
+    <w:lsdException w:name="Subtitle" w:semiHidden="0" w:uiPriority="11" w:unhideWhenUsed="0"/>
+    <w:lsdException w:name="Strong" w:semiHidden="0" w:uiPriority="22" w:unhideWhenUsed="0"/>
+    <w:lsdException w:name="Emphasis" w:semiHidden="0" w:uiPriority="20" w:unhideWhenUsed="0"/>
     <w:lsdException w:name="Table Grid" w:semiHidden="0" w:uiPriority="59" w:unhideWhenUsed="0"/>
     <w:lsdException w:name="Placeholder Text" w:unhideWhenUsed="0"/>
-    <w:lsdException w:name="No Spacing" w:semiHidden="0" w:uiPriority="1" w:unhideWhenUsed="0" w:qFormat="1"/>
+    <w:lsdException w:name="No Spacing" w:semiHidden="0" w:uiPriority="1" w:unhideWhenUsed="0"/>
     <w:lsdException w:name="Light Shading" w:semiHidden="0" w:uiPriority="60" w:unhideWhenUsed="0"/>
     <w:lsdException w:name="Light List" w:semiHidden="0" w:uiPriority="61" w:unhideWhenUsed="0"/>
     <w:lsdException w:name="Light Grid" w:semiHidden="0" w:uiPriority="62" w:unhideWhenUsed="0"/>
@@ -832,9 +2132,9 @@
     <w:lsdException w:name="Medium Shading 2 Accent 1" w:semiHidden="0" w:uiPriority="64" w:unhideWhenUsed="0"/>
     <w:lsdException w:name="Medium List 1 Accent 1" w:semiHidden="0" w:uiPriority="65" w:unhideWhenUsed="0"/>
     <w:lsdException w:name="Revision" w:unhideWhenUsed="0"/>
-    <w:lsdException w:name="List Paragraph" w:semiHidden="0" w:uiPriority="34" w:unhideWhenUsed="0" w:qFormat="1"/>
-    <w:lsdException w:name="Quote" w:semiHidden="0" w:uiPriority="29" w:unhideWhenUsed="0" w:qFormat="1"/>
-    <w:lsdException w:name="Intense Quote" w:semiHidden="0" w:uiPriority="30" w:unhideWhenUsed="0" w:qFormat="1"/>
+    <w:lsdException w:name="List Paragraph" w:semiHidden="0" w:uiPriority="34" w:unhideWhenUsed="0"/>
+    <w:lsdException w:name="Quote" w:semiHidden="0" w:uiPriority="29" w:unhideWhenUsed="0"/>
+    <w:lsdException w:name="Intense Quote" w:semiHidden="0" w:uiPriority="30" w:unhideWhenUsed="0"/>
     <w:lsdException w:name="Medium List 2 Accent 1" w:semiHidden="0" w:uiPriority="66" w:unhideWhenUsed="0"/>
     <w:lsdException w:name="Medium Grid 1 Accent 1" w:semiHidden="0" w:uiPriority="67" w:unhideWhenUsed="0"/>
     <w:lsdException w:name="Medium Grid 2 Accent 1" w:semiHidden="0" w:uiPriority="68" w:unhideWhenUsed="0"/>
@@ -913,53 +2213,269 @@
     <w:lsdException w:name="Colorful Shading Accent 6" w:semiHidden="0" w:uiPriority="71" w:unhideWhenUsed="0"/>
     <w:lsdException w:name="Colorful List Accent 6" w:semiHidden="0" w:uiPriority="72" w:unhideWhenUsed="0"/>
     <w:lsdException w:name="Colorful Grid Accent 6" w:semiHidden="0" w:uiPriority="73" w:unhideWhenUsed="0"/>
-    <w:lsdException w:name="Subtle Emphasis" w:semiHidden="0" w:uiPriority="19" w:unhideWhenUsed="0" w:qFormat="1"/>
-    <w:lsdException w:name="Intense Emphasis" w:semiHidden="0" w:uiPriority="21" w:unhideWhenUsed="0" w:qFormat="1"/>
-    <w:lsdException w:name="Subtle Reference" w:semiHidden="0" w:uiPriority="31" w:unhideWhenUsed="0" w:qFormat="1"/>
-    <w:lsdException w:name="Intense Reference" w:semiHidden="0" w:uiPriority="32" w:unhideWhenUsed="0" w:qFormat="1"/>
-    <w:lsdException w:name="Book Title" w:semiHidden="0" w:uiPriority="33" w:unhideWhenUsed="0" w:qFormat="1"/>
+    <w:lsdException w:name="Subtle Emphasis" w:semiHidden="0" w:uiPriority="19" w:unhideWhenUsed="0"/>
+    <w:lsdException w:name="Intense Emphasis" w:semiHidden="0" w:uiPriority="21" w:unhideWhenUsed="0"/>
+    <w:lsdException w:name="Subtle Reference" w:semiHidden="0" w:uiPriority="31" w:unhideWhenUsed="0"/>
+    <w:lsdException w:name="Intense Reference" w:semiHidden="0" w:uiPriority="32" w:unhideWhenUsed="0"/>
+    <w:lsdException w:name="Book Title" w:semiHidden="0" w:uiPriority="33" w:unhideWhenUsed="0"/>
     <w:lsdException w:name="Bibliography" w:uiPriority="37"/>
     <w:lsdException w:name="TOC Heading" w:uiPriority="39" w:qFormat="1"/>
   </w:latentStyles>
-  <w:style w:type="paragraph" w:default="1" w:styleId="a">
+  <w:style w:type="paragraph" w:default="1" w:styleId="a0">
     <w:name w:val="Normal"/>
     <w:qFormat/>
-    <w:rsid w:val="0074651D"/>
-    <w:rPr>
-      <w:rFonts w:ascii="Times New Roman" w:hAnsi="Times New Roman" w:cs="Times New Roman"/>
+    <w:rsid w:val="0050083B"/>
+    <w:pPr>
+      <w:spacing w:after="0" w:line="240" w:lineRule="auto"/>
+      <w:ind w:firstLine="709"/>
+    </w:pPr>
+    <w:rPr>
+      <w:rFonts w:ascii="Times New Roman" w:hAnsi="Times New Roman"/>
+      <w:sz w:val="24"/>
     </w:rPr>
   </w:style>
   <w:style w:type="paragraph" w:styleId="1">
     <w:name w:val="heading 1"/>
-    <w:basedOn w:val="a"/>
-    <w:next w:val="a"/>
+    <w:basedOn w:val="a0"/>
+    <w:next w:val="a0"/>
     <w:link w:val="10"/>
     <w:uiPriority w:val="9"/>
     <w:qFormat/>
-    <w:rsid w:val="0074651D"/>
+    <w:rsid w:val="00E0757C"/>
     <w:pPr>
       <w:keepNext/>
       <w:keepLines/>
-      <w:spacing w:before="480" w:after="0"/>
-      <w:jc w:val="center"/>
+      <w:numPr>
+        <w:numId w:val="17"/>
+      </w:numPr>
+      <w:spacing w:before="240" w:after="240"/>
       <w:outlineLvl w:val="0"/>
     </w:pPr>
     <w:rPr>
-      <w:rFonts w:asciiTheme="majorHAnsi" w:eastAsiaTheme="majorEastAsia" w:hAnsiTheme="majorHAnsi" w:cstheme="majorBidi"/>
+      <w:rFonts w:eastAsiaTheme="majorEastAsia" w:cstheme="majorBidi"/>
       <w:b/>
       <w:bCs/>
-      <w:color w:val="365F91" w:themeColor="accent1" w:themeShade="BF"/>
       <w:sz w:val="32"/>
       <w:szCs w:val="28"/>
     </w:rPr>
   </w:style>
-  <w:style w:type="character" w:default="1" w:styleId="a0">
+  <w:style w:type="paragraph" w:styleId="2">
+    <w:name w:val="heading 2"/>
+    <w:basedOn w:val="1"/>
+    <w:next w:val="a0"/>
+    <w:link w:val="20"/>
+    <w:uiPriority w:val="9"/>
+    <w:unhideWhenUsed/>
+    <w:qFormat/>
+    <w:rsid w:val="00E0757C"/>
+    <w:pPr>
+      <w:keepNext w:val="0"/>
+      <w:keepLines w:val="0"/>
+      <w:numPr>
+        <w:ilvl w:val="1"/>
+      </w:numPr>
+      <w:spacing w:after="200" w:line="360" w:lineRule="auto"/>
+      <w:contextualSpacing/>
+      <w:outlineLvl w:val="1"/>
+    </w:pPr>
+    <w:rPr>
+      <w:rFonts w:eastAsiaTheme="minorHAnsi"/>
+      <w:bCs w:val="0"/>
+      <w:sz w:val="28"/>
+      <w:szCs w:val="22"/>
+      <w:lang w:val="en-US"/>
+    </w:rPr>
+  </w:style>
+  <w:style w:type="paragraph" w:styleId="3">
+    <w:name w:val="heading 3"/>
+    <w:basedOn w:val="a0"/>
+    <w:next w:val="a0"/>
+    <w:link w:val="30"/>
+    <w:uiPriority w:val="9"/>
+    <w:semiHidden/>
+    <w:unhideWhenUsed/>
+    <w:rsid w:val="00E0757C"/>
+    <w:pPr>
+      <w:numPr>
+        <w:ilvl w:val="2"/>
+        <w:numId w:val="17"/>
+      </w:numPr>
+      <w:spacing w:before="200" w:line="271" w:lineRule="auto"/>
+      <w:outlineLvl w:val="2"/>
+    </w:pPr>
+    <w:rPr>
+      <w:rFonts w:asciiTheme="majorHAnsi" w:eastAsiaTheme="majorEastAsia" w:hAnsiTheme="majorHAnsi" w:cstheme="majorBidi"/>
+      <w:b/>
+      <w:bCs/>
+    </w:rPr>
+  </w:style>
+  <w:style w:type="paragraph" w:styleId="4">
+    <w:name w:val="heading 4"/>
+    <w:basedOn w:val="a0"/>
+    <w:next w:val="a0"/>
+    <w:link w:val="40"/>
+    <w:uiPriority w:val="9"/>
+    <w:semiHidden/>
+    <w:unhideWhenUsed/>
+    <w:rsid w:val="00E0757C"/>
+    <w:pPr>
+      <w:numPr>
+        <w:ilvl w:val="3"/>
+        <w:numId w:val="17"/>
+      </w:numPr>
+      <w:spacing w:before="200"/>
+      <w:outlineLvl w:val="3"/>
+    </w:pPr>
+    <w:rPr>
+      <w:rFonts w:asciiTheme="majorHAnsi" w:eastAsiaTheme="majorEastAsia" w:hAnsiTheme="majorHAnsi" w:cstheme="majorBidi"/>
+      <w:b/>
+      <w:bCs/>
+      <w:i/>
+      <w:iCs/>
+    </w:rPr>
+  </w:style>
+  <w:style w:type="paragraph" w:styleId="5">
+    <w:name w:val="heading 5"/>
+    <w:basedOn w:val="a0"/>
+    <w:next w:val="a0"/>
+    <w:link w:val="50"/>
+    <w:uiPriority w:val="9"/>
+    <w:semiHidden/>
+    <w:unhideWhenUsed/>
+    <w:qFormat/>
+    <w:rsid w:val="00E0757C"/>
+    <w:pPr>
+      <w:keepNext/>
+      <w:keepLines/>
+      <w:numPr>
+        <w:ilvl w:val="4"/>
+        <w:numId w:val="17"/>
+      </w:numPr>
+      <w:spacing w:before="200"/>
+      <w:outlineLvl w:val="4"/>
+    </w:pPr>
+    <w:rPr>
+      <w:rFonts w:asciiTheme="majorHAnsi" w:eastAsiaTheme="majorEastAsia" w:hAnsiTheme="majorHAnsi" w:cstheme="majorBidi"/>
+      <w:color w:val="243F60" w:themeColor="accent1" w:themeShade="7F"/>
+    </w:rPr>
+  </w:style>
+  <w:style w:type="paragraph" w:styleId="6">
+    <w:name w:val="heading 6"/>
+    <w:basedOn w:val="a0"/>
+    <w:next w:val="a0"/>
+    <w:link w:val="60"/>
+    <w:uiPriority w:val="9"/>
+    <w:semiHidden/>
+    <w:unhideWhenUsed/>
+    <w:qFormat/>
+    <w:rsid w:val="00E0757C"/>
+    <w:pPr>
+      <w:keepNext/>
+      <w:keepLines/>
+      <w:numPr>
+        <w:ilvl w:val="5"/>
+        <w:numId w:val="17"/>
+      </w:numPr>
+      <w:spacing w:before="200"/>
+      <w:outlineLvl w:val="5"/>
+    </w:pPr>
+    <w:rPr>
+      <w:rFonts w:asciiTheme="majorHAnsi" w:eastAsiaTheme="majorEastAsia" w:hAnsiTheme="majorHAnsi" w:cstheme="majorBidi"/>
+      <w:i/>
+      <w:iCs/>
+      <w:color w:val="243F60" w:themeColor="accent1" w:themeShade="7F"/>
+    </w:rPr>
+  </w:style>
+  <w:style w:type="paragraph" w:styleId="7">
+    <w:name w:val="heading 7"/>
+    <w:basedOn w:val="a0"/>
+    <w:next w:val="a0"/>
+    <w:link w:val="70"/>
+    <w:uiPriority w:val="9"/>
+    <w:semiHidden/>
+    <w:unhideWhenUsed/>
+    <w:qFormat/>
+    <w:rsid w:val="00E0757C"/>
+    <w:pPr>
+      <w:keepNext/>
+      <w:keepLines/>
+      <w:numPr>
+        <w:ilvl w:val="6"/>
+        <w:numId w:val="17"/>
+      </w:numPr>
+      <w:spacing w:before="200"/>
+      <w:outlineLvl w:val="6"/>
+    </w:pPr>
+    <w:rPr>
+      <w:rFonts w:asciiTheme="majorHAnsi" w:eastAsiaTheme="majorEastAsia" w:hAnsiTheme="majorHAnsi" w:cstheme="majorBidi"/>
+      <w:i/>
+      <w:iCs/>
+      <w:color w:val="404040" w:themeColor="text1" w:themeTint="BF"/>
+    </w:rPr>
+  </w:style>
+  <w:style w:type="paragraph" w:styleId="8">
+    <w:name w:val="heading 8"/>
+    <w:basedOn w:val="a0"/>
+    <w:next w:val="a0"/>
+    <w:link w:val="80"/>
+    <w:uiPriority w:val="9"/>
+    <w:semiHidden/>
+    <w:unhideWhenUsed/>
+    <w:qFormat/>
+    <w:rsid w:val="00E0757C"/>
+    <w:pPr>
+      <w:keepNext/>
+      <w:keepLines/>
+      <w:numPr>
+        <w:ilvl w:val="7"/>
+        <w:numId w:val="17"/>
+      </w:numPr>
+      <w:spacing w:before="200"/>
+      <w:outlineLvl w:val="7"/>
+    </w:pPr>
+    <w:rPr>
+      <w:rFonts w:asciiTheme="majorHAnsi" w:eastAsiaTheme="majorEastAsia" w:hAnsiTheme="majorHAnsi" w:cstheme="majorBidi"/>
+      <w:color w:val="404040" w:themeColor="text1" w:themeTint="BF"/>
+      <w:sz w:val="20"/>
+      <w:szCs w:val="20"/>
+    </w:rPr>
+  </w:style>
+  <w:style w:type="paragraph" w:styleId="9">
+    <w:name w:val="heading 9"/>
+    <w:basedOn w:val="a0"/>
+    <w:next w:val="a0"/>
+    <w:link w:val="90"/>
+    <w:uiPriority w:val="9"/>
+    <w:semiHidden/>
+    <w:unhideWhenUsed/>
+    <w:qFormat/>
+    <w:rsid w:val="00E0757C"/>
+    <w:pPr>
+      <w:keepNext/>
+      <w:keepLines/>
+      <w:numPr>
+        <w:ilvl w:val="8"/>
+        <w:numId w:val="2"/>
+      </w:numPr>
+      <w:spacing w:before="200"/>
+      <w:outlineLvl w:val="8"/>
+    </w:pPr>
+    <w:rPr>
+      <w:rFonts w:asciiTheme="majorHAnsi" w:eastAsiaTheme="majorEastAsia" w:hAnsiTheme="majorHAnsi" w:cstheme="majorBidi"/>
+      <w:i/>
+      <w:iCs/>
+      <w:color w:val="404040" w:themeColor="text1" w:themeTint="BF"/>
+      <w:sz w:val="20"/>
+      <w:szCs w:val="20"/>
+    </w:rPr>
+  </w:style>
+  <w:style w:type="character" w:default="1" w:styleId="a1">
     <w:name w:val="Default Paragraph Font"/>
     <w:uiPriority w:val="1"/>
     <w:semiHidden/>
     <w:unhideWhenUsed/>
   </w:style>
-  <w:style w:type="table" w:default="1" w:styleId="a1">
+  <w:style w:type="table" w:default="1" w:styleId="a2">
     <w:name w:val="Normal Table"/>
     <w:uiPriority w:val="99"/>
     <w:semiHidden/>
@@ -974,7 +2490,7 @@
       </w:tblCellMar>
     </w:tblPr>
   </w:style>
-  <w:style w:type="numbering" w:default="1" w:styleId="a2">
+  <w:style w:type="numbering" w:default="1" w:styleId="a3">
     <w:name w:val="No List"/>
     <w:uiPriority w:val="99"/>
     <w:semiHidden/>
@@ -982,40 +2498,36 @@
   </w:style>
   <w:style w:type="character" w:customStyle="1" w:styleId="10">
     <w:name w:val="Заголовок 1 Знак"/>
-    <w:basedOn w:val="a0"/>
+    <w:basedOn w:val="a1"/>
     <w:link w:val="1"/>
     <w:uiPriority w:val="9"/>
-    <w:rsid w:val="0074651D"/>
-    <w:rPr>
-      <w:rFonts w:asciiTheme="majorHAnsi" w:eastAsiaTheme="majorEastAsia" w:hAnsiTheme="majorHAnsi" w:cstheme="majorBidi"/>
+    <w:rsid w:val="00E0757C"/>
+    <w:rPr>
+      <w:rFonts w:ascii="Times New Roman" w:eastAsiaTheme="majorEastAsia" w:hAnsi="Times New Roman" w:cstheme="majorBidi"/>
       <w:b/>
       <w:bCs/>
-      <w:color w:val="365F91" w:themeColor="accent1" w:themeShade="BF"/>
       <w:sz w:val="32"/>
       <w:szCs w:val="28"/>
     </w:rPr>
   </w:style>
-  <w:style w:type="paragraph" w:styleId="a3">
+  <w:style w:type="paragraph" w:styleId="a4">
     <w:name w:val="Balloon Text"/>
-    <w:basedOn w:val="a"/>
-    <w:link w:val="a4"/>
+    <w:basedOn w:val="a0"/>
+    <w:link w:val="a5"/>
     <w:uiPriority w:val="99"/>
     <w:semiHidden/>
     <w:unhideWhenUsed/>
     <w:rsid w:val="00BD716F"/>
-    <w:pPr>
-      <w:spacing w:after="0" w:line="240" w:lineRule="auto"/>
-    </w:pPr>
     <w:rPr>
       <w:rFonts w:ascii="Tahoma" w:hAnsi="Tahoma" w:cs="Tahoma"/>
       <w:sz w:val="16"/>
       <w:szCs w:val="16"/>
     </w:rPr>
   </w:style>
-  <w:style w:type="character" w:customStyle="1" w:styleId="a4">
+  <w:style w:type="character" w:customStyle="1" w:styleId="a5">
     <w:name w:val="Текст выноски Знак"/>
-    <w:basedOn w:val="a0"/>
-    <w:link w:val="a3"/>
+    <w:basedOn w:val="a1"/>
+    <w:link w:val="a4"/>
     <w:uiPriority w:val="99"/>
     <w:semiHidden/>
     <w:rsid w:val="00BD716F"/>
@@ -1023,6 +2535,423 @@
       <w:rFonts w:ascii="Tahoma" w:hAnsi="Tahoma" w:cs="Tahoma"/>
       <w:sz w:val="16"/>
       <w:szCs w:val="16"/>
+    </w:rPr>
+  </w:style>
+  <w:style w:type="paragraph" w:customStyle="1" w:styleId="a6">
+    <w:name w:val="Рисунок"/>
+    <w:basedOn w:val="a0"/>
+    <w:qFormat/>
+    <w:rsid w:val="00E0757C"/>
+    <w:pPr>
+      <w:keepNext/>
+      <w:ind w:firstLine="0"/>
+      <w:jc w:val="center"/>
+    </w:pPr>
+    <w:rPr>
+      <w:noProof/>
+      <w:szCs w:val="24"/>
+      <w:lang w:eastAsia="ru-RU"/>
+    </w:rPr>
+  </w:style>
+  <w:style w:type="paragraph" w:customStyle="1" w:styleId="a7">
+    <w:name w:val="Логика"/>
+    <w:basedOn w:val="a"/>
+    <w:qFormat/>
+    <w:rsid w:val="00E0757C"/>
+    <w:pPr>
+      <w:numPr>
+        <w:numId w:val="0"/>
+      </w:numPr>
+    </w:pPr>
+    <w:rPr>
+      <w:color w:val="4F6228" w:themeColor="accent3" w:themeShade="80"/>
+    </w:rPr>
+  </w:style>
+  <w:style w:type="paragraph" w:styleId="a">
+    <w:name w:val="List"/>
+    <w:basedOn w:val="a0"/>
+    <w:next w:val="a0"/>
+    <w:uiPriority w:val="99"/>
+    <w:unhideWhenUsed/>
+    <w:qFormat/>
+    <w:rsid w:val="00E0757C"/>
+    <w:pPr>
+      <w:numPr>
+        <w:numId w:val="19"/>
+      </w:numPr>
+      <w:spacing w:before="120" w:after="120"/>
+      <w:contextualSpacing/>
+    </w:pPr>
+    <w:rPr>
+      <w:color w:val="943634" w:themeColor="accent2" w:themeShade="BF"/>
+    </w:rPr>
+  </w:style>
+  <w:style w:type="character" w:customStyle="1" w:styleId="20">
+    <w:name w:val="Заголовок 2 Знак"/>
+    <w:basedOn w:val="a1"/>
+    <w:link w:val="2"/>
+    <w:uiPriority w:val="9"/>
+    <w:rsid w:val="00E0757C"/>
+    <w:rPr>
+      <w:rFonts w:ascii="Times New Roman" w:hAnsi="Times New Roman" w:cstheme="majorBidi"/>
+      <w:b/>
+      <w:sz w:val="28"/>
+      <w:lang w:val="en-US"/>
+    </w:rPr>
+  </w:style>
+  <w:style w:type="character" w:customStyle="1" w:styleId="50">
+    <w:name w:val="Заголовок 5 Знак"/>
+    <w:basedOn w:val="a1"/>
+    <w:link w:val="5"/>
+    <w:uiPriority w:val="9"/>
+    <w:semiHidden/>
+    <w:rsid w:val="00E0757C"/>
+    <w:rPr>
+      <w:rFonts w:asciiTheme="majorHAnsi" w:eastAsiaTheme="majorEastAsia" w:hAnsiTheme="majorHAnsi" w:cstheme="majorBidi"/>
+      <w:color w:val="243F60" w:themeColor="accent1" w:themeShade="7F"/>
+      <w:sz w:val="24"/>
+    </w:rPr>
+  </w:style>
+  <w:style w:type="character" w:customStyle="1" w:styleId="60">
+    <w:name w:val="Заголовок 6 Знак"/>
+    <w:basedOn w:val="a1"/>
+    <w:link w:val="6"/>
+    <w:uiPriority w:val="9"/>
+    <w:semiHidden/>
+    <w:rsid w:val="00E0757C"/>
+    <w:rPr>
+      <w:rFonts w:asciiTheme="majorHAnsi" w:eastAsiaTheme="majorEastAsia" w:hAnsiTheme="majorHAnsi" w:cstheme="majorBidi"/>
+      <w:i/>
+      <w:iCs/>
+      <w:color w:val="243F60" w:themeColor="accent1" w:themeShade="7F"/>
+      <w:sz w:val="24"/>
+    </w:rPr>
+  </w:style>
+  <w:style w:type="character" w:customStyle="1" w:styleId="70">
+    <w:name w:val="Заголовок 7 Знак"/>
+    <w:basedOn w:val="a1"/>
+    <w:link w:val="7"/>
+    <w:uiPriority w:val="9"/>
+    <w:semiHidden/>
+    <w:rsid w:val="00E0757C"/>
+    <w:rPr>
+      <w:rFonts w:asciiTheme="majorHAnsi" w:eastAsiaTheme="majorEastAsia" w:hAnsiTheme="majorHAnsi" w:cstheme="majorBidi"/>
+      <w:i/>
+      <w:iCs/>
+      <w:color w:val="404040" w:themeColor="text1" w:themeTint="BF"/>
+      <w:sz w:val="24"/>
+    </w:rPr>
+  </w:style>
+  <w:style w:type="character" w:customStyle="1" w:styleId="80">
+    <w:name w:val="Заголовок 8 Знак"/>
+    <w:basedOn w:val="a1"/>
+    <w:link w:val="8"/>
+    <w:uiPriority w:val="9"/>
+    <w:semiHidden/>
+    <w:rsid w:val="00E0757C"/>
+    <w:rPr>
+      <w:rFonts w:asciiTheme="majorHAnsi" w:eastAsiaTheme="majorEastAsia" w:hAnsiTheme="majorHAnsi" w:cstheme="majorBidi"/>
+      <w:color w:val="404040" w:themeColor="text1" w:themeTint="BF"/>
+      <w:sz w:val="20"/>
+      <w:szCs w:val="20"/>
+    </w:rPr>
+  </w:style>
+  <w:style w:type="character" w:customStyle="1" w:styleId="90">
+    <w:name w:val="Заголовок 9 Знак"/>
+    <w:basedOn w:val="a1"/>
+    <w:link w:val="9"/>
+    <w:uiPriority w:val="9"/>
+    <w:semiHidden/>
+    <w:rsid w:val="00E0757C"/>
+    <w:rPr>
+      <w:rFonts w:asciiTheme="majorHAnsi" w:eastAsiaTheme="majorEastAsia" w:hAnsiTheme="majorHAnsi" w:cstheme="majorBidi"/>
+      <w:i/>
+      <w:iCs/>
+      <w:color w:val="404040" w:themeColor="text1" w:themeTint="BF"/>
+      <w:sz w:val="20"/>
+      <w:szCs w:val="20"/>
+    </w:rPr>
+  </w:style>
+  <w:style w:type="paragraph" w:styleId="a8">
+    <w:name w:val="TOC Heading"/>
+    <w:basedOn w:val="1"/>
+    <w:next w:val="a0"/>
+    <w:uiPriority w:val="39"/>
+    <w:semiHidden/>
+    <w:unhideWhenUsed/>
+    <w:qFormat/>
+    <w:rsid w:val="00E0757C"/>
+    <w:pPr>
+      <w:numPr>
+        <w:numId w:val="0"/>
+      </w:numPr>
+      <w:jc w:val="center"/>
+      <w:outlineLvl w:val="9"/>
+    </w:pPr>
+    <w:rPr>
+      <w:lang w:eastAsia="ru-RU"/>
+    </w:rPr>
+  </w:style>
+  <w:style w:type="character" w:customStyle="1" w:styleId="30">
+    <w:name w:val="Заголовок 3 Знак"/>
+    <w:basedOn w:val="a1"/>
+    <w:link w:val="3"/>
+    <w:uiPriority w:val="9"/>
+    <w:semiHidden/>
+    <w:rsid w:val="00E0757C"/>
+    <w:rPr>
+      <w:rFonts w:asciiTheme="majorHAnsi" w:eastAsiaTheme="majorEastAsia" w:hAnsiTheme="majorHAnsi" w:cstheme="majorBidi"/>
+      <w:b/>
+      <w:bCs/>
+      <w:sz w:val="24"/>
+    </w:rPr>
+  </w:style>
+  <w:style w:type="character" w:customStyle="1" w:styleId="40">
+    <w:name w:val="Заголовок 4 Знак"/>
+    <w:basedOn w:val="a1"/>
+    <w:link w:val="4"/>
+    <w:uiPriority w:val="9"/>
+    <w:semiHidden/>
+    <w:rsid w:val="00E0757C"/>
+    <w:rPr>
+      <w:rFonts w:asciiTheme="majorHAnsi" w:eastAsiaTheme="majorEastAsia" w:hAnsiTheme="majorHAnsi" w:cstheme="majorBidi"/>
+      <w:b/>
+      <w:bCs/>
+      <w:i/>
+      <w:iCs/>
+      <w:sz w:val="24"/>
+    </w:rPr>
+  </w:style>
+  <w:style w:type="paragraph" w:styleId="a9">
+    <w:name w:val="Title"/>
+    <w:basedOn w:val="a0"/>
+    <w:next w:val="a0"/>
+    <w:link w:val="aa"/>
+    <w:uiPriority w:val="10"/>
+    <w:rsid w:val="00E0757C"/>
+    <w:pPr>
+      <w:pBdr>
+        <w:bottom w:val="single" w:sz="4" w:space="1" w:color="auto"/>
+      </w:pBdr>
+      <w:contextualSpacing/>
+    </w:pPr>
+    <w:rPr>
+      <w:rFonts w:asciiTheme="majorHAnsi" w:eastAsiaTheme="majorEastAsia" w:hAnsiTheme="majorHAnsi" w:cstheme="majorBidi"/>
+      <w:spacing w:val="5"/>
+      <w:sz w:val="52"/>
+      <w:szCs w:val="52"/>
+    </w:rPr>
+  </w:style>
+  <w:style w:type="character" w:customStyle="1" w:styleId="aa">
+    <w:name w:val="Название Знак"/>
+    <w:basedOn w:val="a1"/>
+    <w:link w:val="a9"/>
+    <w:uiPriority w:val="10"/>
+    <w:rsid w:val="00E0757C"/>
+    <w:rPr>
+      <w:rFonts w:asciiTheme="majorHAnsi" w:eastAsiaTheme="majorEastAsia" w:hAnsiTheme="majorHAnsi" w:cstheme="majorBidi"/>
+      <w:spacing w:val="5"/>
+      <w:sz w:val="52"/>
+      <w:szCs w:val="52"/>
+    </w:rPr>
+  </w:style>
+  <w:style w:type="paragraph" w:styleId="ab">
+    <w:name w:val="Subtitle"/>
+    <w:basedOn w:val="a0"/>
+    <w:next w:val="a0"/>
+    <w:link w:val="ac"/>
+    <w:uiPriority w:val="11"/>
+    <w:rsid w:val="00E0757C"/>
+    <w:pPr>
+      <w:spacing w:after="600"/>
+    </w:pPr>
+    <w:rPr>
+      <w:rFonts w:asciiTheme="majorHAnsi" w:eastAsiaTheme="majorEastAsia" w:hAnsiTheme="majorHAnsi" w:cstheme="majorBidi"/>
+      <w:i/>
+      <w:iCs/>
+      <w:spacing w:val="13"/>
+      <w:szCs w:val="24"/>
+    </w:rPr>
+  </w:style>
+  <w:style w:type="character" w:customStyle="1" w:styleId="ac">
+    <w:name w:val="Подзаголовок Знак"/>
+    <w:basedOn w:val="a1"/>
+    <w:link w:val="ab"/>
+    <w:uiPriority w:val="11"/>
+    <w:rsid w:val="00E0757C"/>
+    <w:rPr>
+      <w:rFonts w:asciiTheme="majorHAnsi" w:eastAsiaTheme="majorEastAsia" w:hAnsiTheme="majorHAnsi" w:cstheme="majorBidi"/>
+      <w:i/>
+      <w:iCs/>
+      <w:spacing w:val="13"/>
+      <w:sz w:val="24"/>
+      <w:szCs w:val="24"/>
+    </w:rPr>
+  </w:style>
+  <w:style w:type="character" w:styleId="ad">
+    <w:name w:val="Strong"/>
+    <w:uiPriority w:val="22"/>
+    <w:rsid w:val="00E0757C"/>
+    <w:rPr>
+      <w:b/>
+      <w:bCs/>
+    </w:rPr>
+  </w:style>
+  <w:style w:type="character" w:styleId="ae">
+    <w:name w:val="Emphasis"/>
+    <w:uiPriority w:val="20"/>
+    <w:rsid w:val="00E0757C"/>
+    <w:rPr>
+      <w:b/>
+      <w:bCs/>
+      <w:i/>
+      <w:iCs/>
+      <w:spacing w:val="10"/>
+      <w:bdr w:val="none" w:sz="0" w:space="0" w:color="auto"/>
+      <w:shd w:val="clear" w:color="auto" w:fill="auto"/>
+    </w:rPr>
+  </w:style>
+  <w:style w:type="paragraph" w:styleId="af">
+    <w:name w:val="No Spacing"/>
+    <w:basedOn w:val="a0"/>
+    <w:uiPriority w:val="1"/>
+    <w:rsid w:val="00E0757C"/>
+  </w:style>
+  <w:style w:type="paragraph" w:styleId="af0">
+    <w:name w:val="List Paragraph"/>
+    <w:basedOn w:val="a0"/>
+    <w:uiPriority w:val="34"/>
+    <w:rsid w:val="00E0757C"/>
+    <w:pPr>
+      <w:ind w:left="720"/>
+      <w:contextualSpacing/>
+    </w:pPr>
+  </w:style>
+  <w:style w:type="paragraph" w:styleId="21">
+    <w:name w:val="Quote"/>
+    <w:basedOn w:val="a0"/>
+    <w:next w:val="a0"/>
+    <w:link w:val="22"/>
+    <w:uiPriority w:val="29"/>
+    <w:rsid w:val="00E0757C"/>
+    <w:pPr>
+      <w:spacing w:before="200"/>
+      <w:ind w:left="360" w:right="360"/>
+    </w:pPr>
+    <w:rPr>
+      <w:i/>
+      <w:iCs/>
+    </w:rPr>
+  </w:style>
+  <w:style w:type="character" w:customStyle="1" w:styleId="22">
+    <w:name w:val="Цитата 2 Знак"/>
+    <w:basedOn w:val="a1"/>
+    <w:link w:val="21"/>
+    <w:uiPriority w:val="29"/>
+    <w:rsid w:val="00E0757C"/>
+    <w:rPr>
+      <w:i/>
+      <w:iCs/>
+    </w:rPr>
+  </w:style>
+  <w:style w:type="paragraph" w:styleId="af1">
+    <w:name w:val="Intense Quote"/>
+    <w:basedOn w:val="a0"/>
+    <w:next w:val="a0"/>
+    <w:link w:val="af2"/>
+    <w:uiPriority w:val="30"/>
+    <w:rsid w:val="00E0757C"/>
+    <w:pPr>
+      <w:pBdr>
+        <w:bottom w:val="single" w:sz="4" w:space="1" w:color="auto"/>
+      </w:pBdr>
+      <w:spacing w:before="200" w:after="280"/>
+      <w:ind w:left="1008" w:right="1152"/>
+      <w:jc w:val="both"/>
+    </w:pPr>
+    <w:rPr>
+      <w:b/>
+      <w:bCs/>
+      <w:i/>
+      <w:iCs/>
+    </w:rPr>
+  </w:style>
+  <w:style w:type="character" w:customStyle="1" w:styleId="af2">
+    <w:name w:val="Выделенная цитата Знак"/>
+    <w:basedOn w:val="a1"/>
+    <w:link w:val="af1"/>
+    <w:uiPriority w:val="30"/>
+    <w:rsid w:val="00E0757C"/>
+    <w:rPr>
+      <w:b/>
+      <w:bCs/>
+      <w:i/>
+      <w:iCs/>
+    </w:rPr>
+  </w:style>
+  <w:style w:type="character" w:styleId="af3">
+    <w:name w:val="Subtle Emphasis"/>
+    <w:uiPriority w:val="19"/>
+    <w:rsid w:val="00E0757C"/>
+    <w:rPr>
+      <w:i/>
+      <w:iCs/>
+    </w:rPr>
+  </w:style>
+  <w:style w:type="character" w:styleId="af4">
+    <w:name w:val="Intense Emphasis"/>
+    <w:uiPriority w:val="21"/>
+    <w:rsid w:val="00E0757C"/>
+    <w:rPr>
+      <w:b/>
+      <w:bCs/>
+    </w:rPr>
+  </w:style>
+  <w:style w:type="character" w:styleId="af5">
+    <w:name w:val="Subtle Reference"/>
+    <w:uiPriority w:val="31"/>
+    <w:rsid w:val="00E0757C"/>
+    <w:rPr>
+      <w:smallCaps/>
+    </w:rPr>
+  </w:style>
+  <w:style w:type="character" w:styleId="af6">
+    <w:name w:val="Intense Reference"/>
+    <w:uiPriority w:val="32"/>
+    <w:rsid w:val="00E0757C"/>
+    <w:rPr>
+      <w:smallCaps/>
+      <w:spacing w:val="5"/>
+      <w:u w:val="single"/>
+    </w:rPr>
+  </w:style>
+  <w:style w:type="character" w:styleId="af7">
+    <w:name w:val="Book Title"/>
+    <w:uiPriority w:val="33"/>
+    <w:rsid w:val="00E0757C"/>
+    <w:rPr>
+      <w:i/>
+      <w:iCs/>
+      <w:smallCaps/>
+      <w:spacing w:val="5"/>
+    </w:rPr>
+  </w:style>
+  <w:style w:type="paragraph" w:styleId="af8">
+    <w:name w:val="caption"/>
+    <w:basedOn w:val="a0"/>
+    <w:next w:val="a0"/>
+    <w:uiPriority w:val="35"/>
+    <w:unhideWhenUsed/>
+    <w:rsid w:val="0050083B"/>
+    <w:pPr>
+      <w:spacing w:after="200"/>
+    </w:pPr>
+    <w:rPr>
+      <w:b/>
+      <w:bCs/>
+      <w:color w:val="4F81BD" w:themeColor="accent1"/>
+      <w:sz w:val="18"/>
+      <w:szCs w:val="18"/>
     </w:rPr>
   </w:style>
 </w:styles>

--- a/Scenario/Game/Scene 1/Сцена 1 - Диверсия (Sci-Fi).docx
+++ b/Scenario/Game/Scene 1/Сцена 1 - Диверсия (Sci-Fi).docx
@@ -15,8 +15,6 @@
       <w:r>
         <w:t>3</w:t>
       </w:r>
-      <w:bookmarkStart w:id="0" w:name="_GoBack"/>
-      <w:bookmarkEnd w:id="0"/>
     </w:p>
     <w:p>
       <w:pPr>
@@ -111,16 +109,17 @@
       </w:r>
       <w:proofErr w:type="spellEnd"/>
     </w:p>
-    <w:p/>
-    <w:p>
-      <w:pPr>
-        <w:sectPr>
-          <w:pgSz w:w="11906" w:h="16838"/>
-          <w:pgMar w:top="1134" w:right="850" w:bottom="1134" w:left="1701" w:header="708" w:footer="708" w:gutter="0"/>
-          <w:cols w:space="708"/>
-          <w:docGrid w:linePitch="360"/>
-        </w:sectPr>
-      </w:pPr>
+    <w:p>
+      <w:pPr>
+        <w:ind w:firstLine="360"/>
+      </w:pPr>
+      <w:r>
+        <w:rPr>
+          <w:b/>
+          <w:bCs/>
+        </w:rPr>
+        <w:br w:type="page"/>
+      </w:r>
     </w:p>
     <w:p>
       <w:pPr>
@@ -137,16 +136,17 @@
       </w:r>
     </w:p>
     <w:p/>
-    <w:p/>
-    <w:p>
-      <w:pPr>
-        <w:sectPr>
-          <w:pgSz w:w="11906" w:h="16838"/>
-          <w:pgMar w:top="1134" w:right="850" w:bottom="1134" w:left="1701" w:header="708" w:footer="708" w:gutter="0"/>
-          <w:cols w:space="708"/>
-          <w:docGrid w:linePitch="360"/>
-        </w:sectPr>
-      </w:pPr>
+    <w:p>
+      <w:pPr>
+        <w:ind w:firstLine="360"/>
+      </w:pPr>
+      <w:r>
+        <w:rPr>
+          <w:b/>
+          <w:bCs/>
+        </w:rPr>
+        <w:br w:type="page"/>
+      </w:r>
     </w:p>
     <w:p>
       <w:pPr>
@@ -164,7 +164,7 @@
       </w:pPr>
       <w:r>
         <w:drawing>
-          <wp:inline distT="0" distB="0" distL="0" distR="0" wp14:anchorId="50885250" wp14:editId="18CAB0D4">
+          <wp:inline distT="0" distB="0" distL="0" distR="0" wp14:anchorId="540B15E6" wp14:editId="4853EA87">
             <wp:extent cx="5905500" cy="5657850"/>
             <wp:effectExtent l="0" t="0" r="0" b="0"/>
             <wp:docPr id="2" name="Рисунок 2" descr="E:\Документы\разное инфо\Игра\Сингл\Картинки\Сцена 1 КартаПути.png"/>
@@ -216,168 +216,138 @@
     <w:p>
       <w:pPr>
         <w:pStyle w:val="af8"/>
-        <w:jc w:val="center"/>
+      </w:pPr>
+      <w:r>
+        <w:t xml:space="preserve">Рисунок </w:t>
+      </w:r>
+      <w:fldSimple w:instr=" SEQ Рисунок \* ARABIC ">
+        <w:r>
+          <w:rPr>
+            <w:noProof/>
+          </w:rPr>
+          <w:t>1</w:t>
+        </w:r>
+      </w:fldSimple>
+    </w:p>
+    <w:p>
+      <w:r>
+        <w:t>Отряд, в котором Игрок, высаживают неподалеку от руин города.</w:t>
+      </w:r>
+    </w:p>
+    <w:p>
+      <w:r>
+        <w:t xml:space="preserve">Игрок </w:t>
+      </w:r>
+      <w:r>
+        <w:t xml:space="preserve">начинает игру в точке высадки и проходит обучение базовому управлению. Далее он </w:t>
+      </w:r>
+      <w:r>
+        <w:t xml:space="preserve">отправляется на миссию. </w:t>
+      </w:r>
+      <w:r>
+        <w:t>(Диалог 1)</w:t>
+      </w:r>
+    </w:p>
+    <w:p>
+      <w:r>
+        <w:t>Первая встреча с патрулем.</w:t>
+      </w:r>
+      <w:r>
+        <w:t xml:space="preserve"> (Диалог 2) -</w:t>
+      </w:r>
+      <w:r>
+        <w:t xml:space="preserve"> Члены отряда берут его на </w:t>
+      </w:r>
+      <w:proofErr w:type="spellStart"/>
+      <w:r>
+        <w:t>понт</w:t>
+      </w:r>
+      <w:proofErr w:type="spellEnd"/>
+      <w:r>
+        <w:t>, чтобы он расправился с 3мя врагами.</w:t>
+      </w:r>
+      <w:r>
+        <w:t xml:space="preserve"> (Диалог 3, Обучение ближнему бою)</w:t>
+      </w:r>
+    </w:p>
+    <w:p>
+      <w:r>
+        <w:t>Далее подходят к пересохшей реке. (Диалог 4) - Второй отряд начал нападение, поэтому начинаются открытые боевые действия. В русле требуется ликвидировать отряд врагов. (Диалог 5, Обучение дальнему бою)</w:t>
+      </w:r>
+    </w:p>
+    <w:p>
+      <w:r>
+        <w:t>(</w:t>
+      </w:r>
+      <w:r>
+        <w:t>Диалог 6</w:t>
+      </w:r>
+      <w:r>
+        <w:t xml:space="preserve">, Активная игра на базе) - </w:t>
+      </w:r>
+      <w:r>
+        <w:t xml:space="preserve">Далее пробираются к базе и врываются на нее. </w:t>
+      </w:r>
+    </w:p>
+    <w:p>
+      <w:r>
+        <w:t>(</w:t>
+      </w:r>
+      <w:r>
+        <w:t>Диалог 7</w:t>
+      </w:r>
+      <w:r>
+        <w:t xml:space="preserve">) - </w:t>
+      </w:r>
+      <w:r>
+        <w:t xml:space="preserve">Пробиваются до центрального здания, </w:t>
+      </w:r>
+      <w:r>
+        <w:t xml:space="preserve">(Диалог 8) - </w:t>
+      </w:r>
+      <w:r>
+        <w:t xml:space="preserve">проникают внутрь лаборатории под базой и </w:t>
+      </w:r>
+      <w:r>
+        <w:t xml:space="preserve">(Диалог 9) </w:t>
+      </w:r>
+      <w:r>
+        <w:t>ликвидируют прототип главного оружия</w:t>
+      </w:r>
+      <w:r>
+        <w:t xml:space="preserve">. </w:t>
+      </w:r>
+      <w:r>
+        <w:t xml:space="preserve">(Диалог 10) </w:t>
+      </w:r>
+      <w:r>
+        <w:t xml:space="preserve">После уничтожения происходит обвал и Игрока отделяет от команды. Он пробирается по старому тоннелю, натыкается на старинные ловушки. Дойдя до </w:t>
+      </w:r>
+      <w:proofErr w:type="gramStart"/>
+      <w:r>
+        <w:t>конца</w:t>
+      </w:r>
+      <w:proofErr w:type="gramEnd"/>
+      <w:r>
+        <w:t xml:space="preserve"> Игрок находит Сферу, лапает ее и его сознание перемещает внутрь Сферы.</w:t>
+      </w:r>
+    </w:p>
+    <w:p>
+      <w:r>
+        <w:t>Переход на Промежуточную сцену, после которой идет вторая сцена.</w:t>
+      </w:r>
+    </w:p>
+    <w:p>
+      <w:pPr>
+        <w:ind w:firstLine="360"/>
+      </w:pPr>
+      <w:r>
         <w:rPr>
-          <w:color w:val="auto"/>
+          <w:b/>
+          <w:bCs/>
         </w:rPr>
-      </w:pPr>
-      <w:r>
-        <w:rPr>
-          <w:color w:val="auto"/>
-        </w:rPr>
-        <w:t xml:space="preserve">Рисунок </w:t>
-      </w:r>
-      <w:r>
-        <w:rPr>
-          <w:color w:val="auto"/>
-        </w:rPr>
-        <w:fldChar w:fldCharType="begin"/>
-      </w:r>
-      <w:r>
-        <w:rPr>
-          <w:color w:val="auto"/>
-        </w:rPr>
-        <w:instrText xml:space="preserve"> SEQ Рисунок \* ARABIC </w:instrText>
-      </w:r>
-      <w:r>
-        <w:rPr>
-          <w:color w:val="auto"/>
-        </w:rPr>
-        <w:fldChar w:fldCharType="separate"/>
-      </w:r>
-      <w:r>
-        <w:rPr>
-          <w:noProof/>
-          <w:color w:val="auto"/>
-        </w:rPr>
-        <w:t>1</w:t>
-      </w:r>
-      <w:r>
-        <w:rPr>
-          <w:color w:val="auto"/>
-        </w:rPr>
-        <w:fldChar w:fldCharType="end"/>
-      </w:r>
-    </w:p>
-    <w:p>
-      <w:r>
-        <w:t>Отряд, в котором Игрок, высаживают неподалеку от руин города.</w:t>
-      </w:r>
-    </w:p>
-    <w:p>
-      <w:r>
-        <w:t xml:space="preserve">Игрок </w:t>
-      </w:r>
-      <w:r>
-        <w:t xml:space="preserve">начинает игру в точке высадки и проходит обучение базовому управлению. Далее он </w:t>
-      </w:r>
-      <w:r>
-        <w:t xml:space="preserve">отправляется на миссию. </w:t>
-      </w:r>
-      <w:r>
-        <w:t>(Диалог 1)</w:t>
-      </w:r>
-    </w:p>
-    <w:p>
-      <w:r>
-        <w:t>Первая встреча с патрулем.</w:t>
-      </w:r>
-      <w:r>
-        <w:t xml:space="preserve"> (Диалог 2) -</w:t>
-      </w:r>
-      <w:r>
-        <w:t xml:space="preserve"> Члены отряда берут его на </w:t>
-      </w:r>
-      <w:proofErr w:type="spellStart"/>
-      <w:r>
-        <w:t>понт</w:t>
-      </w:r>
-      <w:proofErr w:type="spellEnd"/>
-      <w:r>
-        <w:t>, чтобы он расправился с 3мя врагами.</w:t>
-      </w:r>
-      <w:r>
-        <w:t xml:space="preserve"> (Диалог 3, Обучение ближнему бою)</w:t>
-      </w:r>
-    </w:p>
-    <w:p>
-      <w:r>
-        <w:t>Далее подходят к пересохшей реке. (Диалог 4) - Второй отряд начал нападение, поэтому начинаются открытые боевые действия. В русле требуется ликвидировать отряд врагов. (Диалог 5, Обучение дальнему бою)</w:t>
-      </w:r>
-    </w:p>
-    <w:p>
-      <w:r>
-        <w:t>(</w:t>
-      </w:r>
-      <w:r>
-        <w:t>Диалог 6</w:t>
-      </w:r>
-      <w:r>
-        <w:t xml:space="preserve">, Активная игра на базе) - </w:t>
-      </w:r>
-      <w:r>
-        <w:t xml:space="preserve">Далее пробираются к базе и врываются на нее. </w:t>
-      </w:r>
-    </w:p>
-    <w:p>
-      <w:r>
-        <w:t>(</w:t>
-      </w:r>
-      <w:r>
-        <w:t>Диалог 7</w:t>
-      </w:r>
-      <w:r>
-        <w:t xml:space="preserve">) - </w:t>
-      </w:r>
-      <w:r>
-        <w:t xml:space="preserve">Пробиваются до центрального здания, </w:t>
-      </w:r>
-      <w:r>
-        <w:t xml:space="preserve">(Диалог 8) - </w:t>
-      </w:r>
-      <w:r>
-        <w:t xml:space="preserve">проникают внутрь лаборатории под базой и </w:t>
-      </w:r>
-      <w:r>
-        <w:t xml:space="preserve">(Диалог 9) </w:t>
-      </w:r>
-      <w:r>
-        <w:t>ликвидируют прототип главного оружия</w:t>
-      </w:r>
-      <w:r>
-        <w:t xml:space="preserve">. </w:t>
-      </w:r>
-      <w:r>
-        <w:t xml:space="preserve">(Диалог 10) </w:t>
-      </w:r>
-      <w:r>
-        <w:t xml:space="preserve">После уничтожения происходит обвал и Игрока отделяет от команды. Он пробирается по старому тоннелю, натыкается на старинные ловушки. Дойдя до </w:t>
-      </w:r>
-      <w:proofErr w:type="gramStart"/>
-      <w:r>
-        <w:t>конца</w:t>
-      </w:r>
-      <w:proofErr w:type="gramEnd"/>
-      <w:r>
-        <w:t xml:space="preserve"> Игрок находит Сферу, лапает ее и его сознание перемещает внутрь Сферы.</w:t>
-      </w:r>
-    </w:p>
-    <w:p>
-      <w:r>
-        <w:lastRenderedPageBreak/>
-        <w:t>Переход на Промежуточную сцену, после которой идет вторая сцена.</w:t>
-      </w:r>
-    </w:p>
-    <w:p/>
-    <w:p>
-      <w:pPr>
-        <w:sectPr>
-          <w:pgSz w:w="11906" w:h="16838"/>
-          <w:pgMar w:top="1134" w:right="850" w:bottom="1134" w:left="1701" w:header="708" w:footer="708" w:gutter="0"/>
-          <w:cols w:space="708"/>
-          <w:docGrid w:linePitch="360"/>
-        </w:sectPr>
-      </w:pPr>
+        <w:br w:type="page"/>
+      </w:r>
     </w:p>
     <w:p>
       <w:pPr>
@@ -479,401 +449,357 @@
         <w:t xml:space="preserve"> Автоматом, дробовиком, пистолетом и ЭМ-мечем.</w:t>
       </w:r>
       <w:r>
+        <w:t xml:space="preserve"> В средней броне, с устройством-барьером.</w:t>
+      </w:r>
+    </w:p>
+    <w:p>
+      <w:r>
+        <w:t>В отряде также есть:</w:t>
+      </w:r>
+    </w:p>
+    <w:p>
+      <w:pPr>
+        <w:pStyle w:val="2"/>
+      </w:pPr>
+      <w:r>
+        <w:lastRenderedPageBreak/>
+        <w:t>Професси</w:t>
+      </w:r>
+      <w:r>
+        <w:t>и</w:t>
+      </w:r>
+    </w:p>
+    <w:p>
+      <w:r>
+        <w:rPr>
+          <w:rStyle w:val="ad"/>
+        </w:rPr>
+        <w:t>Медик</w:t>
+      </w:r>
+      <w:r>
+        <w:t xml:space="preserve"> - д</w:t>
+      </w:r>
+      <w:r>
+        <w:t>ружок командир,</w:t>
+      </w:r>
+      <w:r>
+        <w:t xml:space="preserve"> как приятель, вроде </w:t>
+      </w:r>
+      <w:proofErr w:type="gramStart"/>
+      <w:r>
+        <w:t>командует</w:t>
+      </w:r>
+      <w:proofErr w:type="gramEnd"/>
+      <w:r>
+        <w:t xml:space="preserve"> но не строго</w:t>
+      </w:r>
+    </w:p>
+    <w:p>
+      <w:r>
+        <w:t xml:space="preserve">На плече имеет нашивку с </w:t>
+      </w:r>
+      <w:r>
+        <w:t>эмблемой капли</w:t>
+      </w:r>
+      <w:r>
+        <w:t xml:space="preserve">. </w:t>
+      </w:r>
+      <w:proofErr w:type="gramStart"/>
+      <w:r>
+        <w:t>Вооружён</w:t>
+      </w:r>
+      <w:proofErr w:type="gramEnd"/>
+      <w:r>
         <w:t xml:space="preserve"> </w:t>
       </w:r>
       <w:r>
-        <w:t>В средней броне, с устройством-барьером.</w:t>
-      </w:r>
-    </w:p>
-    <w:p>
-      <w:r>
-        <w:lastRenderedPageBreak/>
-        <w:t>В отряде также есть:</w:t>
-      </w:r>
-    </w:p>
-    <w:p>
-      <w:pPr>
-        <w:ind w:firstLine="708"/>
+        <w:t>автоматом</w:t>
+      </w:r>
+      <w:r>
+        <w:t xml:space="preserve"> и </w:t>
+      </w:r>
+      <w:r>
+        <w:t>ЭМ-ножом</w:t>
+      </w:r>
+      <w:r>
+        <w:t>, на поясе ви</w:t>
+      </w:r>
+      <w:r>
+        <w:t>сит сумка с эмблемой капли</w:t>
+      </w:r>
+      <w:r>
+        <w:t>. В средней броне, с устройством-барьером.</w:t>
+      </w:r>
+    </w:p>
+    <w:p>
+      <w:r>
+        <w:t>Позывной:</w:t>
+      </w:r>
+      <w:r>
+        <w:t xml:space="preserve"> </w:t>
+      </w:r>
+      <w:r>
+        <w:t>Юсуф</w:t>
+      </w:r>
+    </w:p>
+    <w:p>
+      <w:r>
+        <w:rPr>
+          <w:rStyle w:val="ad"/>
+        </w:rPr>
+        <w:t>Подрывник</w:t>
+      </w:r>
+      <w:r>
+        <w:t xml:space="preserve"> - </w:t>
+      </w:r>
+      <w:proofErr w:type="spellStart"/>
+      <w:r>
+        <w:t>комплексующая</w:t>
+      </w:r>
+      <w:proofErr w:type="spellEnd"/>
+      <w:r>
+        <w:t xml:space="preserve"> мужиковатая баба</w:t>
+      </w:r>
+    </w:p>
+    <w:p>
+      <w:proofErr w:type="gramStart"/>
+      <w:r>
+        <w:t>Вооружена</w:t>
+      </w:r>
+      <w:proofErr w:type="gramEnd"/>
+      <w:r>
+        <w:t xml:space="preserve"> </w:t>
+      </w:r>
+      <w:r>
+        <w:t>автоматом</w:t>
+      </w:r>
+      <w:r>
+        <w:t xml:space="preserve"> и </w:t>
+      </w:r>
+      <w:r>
+        <w:t>ЭМ-мечем</w:t>
+      </w:r>
+      <w:r>
+        <w:t xml:space="preserve">, на спине рюкзак с взрывчаткой, на поясе сапёрная </w:t>
+      </w:r>
+      <w:r>
+        <w:t>ЭМ-</w:t>
+      </w:r>
+      <w:r>
+        <w:t>техно-</w:t>
+      </w:r>
+      <w:r>
+        <w:t>лопата.</w:t>
+      </w:r>
+    </w:p>
+    <w:p>
+      <w:r>
+        <w:t>Позывной:</w:t>
+      </w:r>
+      <w:r>
+        <w:t xml:space="preserve"> Горгона</w:t>
+      </w:r>
+    </w:p>
+    <w:p>
+      <w:r>
+        <w:rPr>
+          <w:rStyle w:val="ad"/>
+        </w:rPr>
+        <w:t>Техник</w:t>
+      </w:r>
+      <w:r>
+        <w:t xml:space="preserve"> </w:t>
+      </w:r>
+      <w:r>
+        <w:t>–</w:t>
+      </w:r>
+      <w:r>
+        <w:t xml:space="preserve"> шутник</w:t>
+      </w:r>
+    </w:p>
+    <w:p>
+      <w:r>
+        <w:t xml:space="preserve">Крупный парень с переносным ящиком на спине. </w:t>
+      </w:r>
+      <w:proofErr w:type="gramStart"/>
+      <w:r>
+        <w:t>Вооружён</w:t>
+      </w:r>
+      <w:proofErr w:type="gramEnd"/>
+      <w:r>
+        <w:t xml:space="preserve"> дробовиком</w:t>
+      </w:r>
+      <w:r>
+        <w:t xml:space="preserve">, </w:t>
+      </w:r>
+      <w:r>
+        <w:t xml:space="preserve"> пистолетом</w:t>
+      </w:r>
+      <w:r>
+        <w:t xml:space="preserve"> и ЭМ-мечем.</w:t>
+      </w:r>
+      <w:r>
+        <w:t xml:space="preserve"> В средней броне, с устройством-барьером.</w:t>
+      </w:r>
+    </w:p>
+    <w:p>
+      <w:r>
+        <w:t>Позывной:</w:t>
+      </w:r>
+      <w:r>
+        <w:t xml:space="preserve"> </w:t>
+      </w:r>
+      <w:r>
+        <w:t>Гроб</w:t>
+      </w:r>
+    </w:p>
+    <w:p>
+      <w:r>
+        <w:rPr>
+          <w:rStyle w:val="ad"/>
+        </w:rPr>
+        <w:t>Снайпер</w:t>
+      </w:r>
+      <w:r>
+        <w:t xml:space="preserve"> - молчун</w:t>
+      </w:r>
+      <w:proofErr w:type="gramStart"/>
+      <w:r>
+        <w:t xml:space="preserve"> </w:t>
+      </w:r>
+      <w:r>
+        <w:t>,</w:t>
+      </w:r>
+      <w:proofErr w:type="gramEnd"/>
+      <w:r>
+        <w:t xml:space="preserve"> ходит с серьезным видом, ничего не говорит</w:t>
+      </w:r>
+    </w:p>
+    <w:p>
+      <w:r>
+        <w:t xml:space="preserve">Тощий парень </w:t>
+      </w:r>
+      <w:proofErr w:type="gramStart"/>
+      <w:r>
+        <w:t>с</w:t>
+      </w:r>
+      <w:proofErr w:type="gramEnd"/>
+      <w:r>
+        <w:t xml:space="preserve"> снайперской винтовкой</w:t>
+      </w:r>
+      <w:r>
+        <w:t>, авто-пистолетом и ЭМ-ножом</w:t>
+      </w:r>
+      <w:r>
+        <w:t>, костюм защитного пиксельного окраса</w:t>
+      </w:r>
+      <w:r>
+        <w:t>, окрас</w:t>
+      </w:r>
+      <w:r>
+        <w:t xml:space="preserve"> м</w:t>
+      </w:r>
+      <w:r>
+        <w:t xml:space="preserve">ожет </w:t>
+      </w:r>
+      <w:r>
+        <w:t>менят</w:t>
+      </w:r>
+      <w:r>
+        <w:t>ь</w:t>
+      </w:r>
+      <w:r>
+        <w:t>ся</w:t>
+      </w:r>
+      <w:r>
+        <w:t>. В маскировочной легкой броне, с устройством-барьером.</w:t>
+      </w:r>
+    </w:p>
+    <w:p>
+      <w:r>
+        <w:t>Позывной:</w:t>
+      </w:r>
+      <w:r>
+        <w:t xml:space="preserve"> </w:t>
+      </w:r>
+      <w:r>
+        <w:t>Глаз</w:t>
+      </w:r>
+    </w:p>
+    <w:p>
+      <w:r>
+        <w:rPr>
+          <w:rStyle w:val="ad"/>
+        </w:rPr>
+        <w:t xml:space="preserve">Тяжелый </w:t>
+      </w:r>
+      <w:r>
+        <w:rPr>
+          <w:rStyle w:val="ad"/>
+        </w:rPr>
+        <w:t>Штурмовик</w:t>
+      </w:r>
+      <w:r>
+        <w:t xml:space="preserve"> - агрессивный </w:t>
+      </w:r>
+      <w:proofErr w:type="spellStart"/>
+      <w:r>
+        <w:t>неадекват</w:t>
+      </w:r>
+      <w:proofErr w:type="spellEnd"/>
+      <w:r>
+        <w:t xml:space="preserve"> </w:t>
+      </w:r>
+    </w:p>
+    <w:p>
+      <w:r>
+        <w:t>Крупный боец с</w:t>
+      </w:r>
+      <w:r>
+        <w:t xml:space="preserve"> ЭМ</w:t>
+      </w:r>
+      <w:r>
+        <w:t>-</w:t>
+      </w:r>
+      <w:r>
+        <w:t>щитом</w:t>
+      </w:r>
+      <w:r>
+        <w:t xml:space="preserve"> в левом наручнике, вооружён автоматом, </w:t>
+      </w:r>
+      <w:r>
+        <w:t>гранатомётом,</w:t>
+      </w:r>
+      <w:r>
+        <w:t xml:space="preserve"> </w:t>
+      </w:r>
+      <w:r>
+        <w:t>пистолетом и двуручным ЭМ-мечем.</w:t>
+      </w:r>
+      <w:r>
+        <w:t xml:space="preserve"> В тяжелой броне, с устройством-барьером.</w:t>
+      </w:r>
+    </w:p>
+    <w:p>
+      <w:r>
+        <w:t>Позывной:</w:t>
+      </w:r>
+      <w:r>
+        <w:t xml:space="preserve"> Малыш</w:t>
+      </w:r>
+      <w:bookmarkStart w:id="0" w:name="_GoBack"/>
+      <w:bookmarkEnd w:id="0"/>
+    </w:p>
+    <w:p>
+      <w:pPr>
+        <w:ind w:firstLine="360"/>
+      </w:pPr>
+      <w:r>
         <w:rPr>
           <w:b/>
+          <w:bCs/>
         </w:rPr>
-      </w:pPr>
-      <w:r>
-        <w:rPr>
-          <w:b/>
-        </w:rPr>
-        <w:t>Профессия:</w:t>
-      </w:r>
-    </w:p>
-    <w:p>
-      <w:pPr>
-        <w:rPr>
-          <w:lang w:val="en-US"/>
-        </w:rPr>
-      </w:pPr>
-      <w:r>
-        <w:rPr>
-          <w:b/>
-        </w:rPr>
-        <w:t>Медик</w:t>
-      </w:r>
-      <w:r>
-        <w:t xml:space="preserve"> - д</w:t>
-      </w:r>
-      <w:r>
-        <w:t>ружок командир,</w:t>
-      </w:r>
-      <w:r>
-        <w:t xml:space="preserve"> как приятель, вроде </w:t>
-      </w:r>
-      <w:proofErr w:type="gramStart"/>
-      <w:r>
-        <w:t>командует</w:t>
-      </w:r>
-      <w:proofErr w:type="gramEnd"/>
-      <w:r>
-        <w:t xml:space="preserve"> но не строго</w:t>
-      </w:r>
-    </w:p>
-    <w:p>
-      <w:r>
-        <w:t xml:space="preserve">На плече имеет нашивку с </w:t>
-      </w:r>
-      <w:r>
-        <w:t>эмблемой капли</w:t>
-      </w:r>
-      <w:r>
-        <w:t xml:space="preserve">. </w:t>
-      </w:r>
-      <w:proofErr w:type="gramStart"/>
-      <w:r>
-        <w:t>Вооружён</w:t>
-      </w:r>
-      <w:proofErr w:type="gramEnd"/>
-      <w:r>
-        <w:t xml:space="preserve"> </w:t>
-      </w:r>
-      <w:r>
-        <w:t>автоматом</w:t>
-      </w:r>
-      <w:r>
-        <w:t xml:space="preserve"> и </w:t>
-      </w:r>
-      <w:r>
-        <w:t>ЭМ-ножом</w:t>
-      </w:r>
-      <w:r>
-        <w:t>, на поясе ви</w:t>
-      </w:r>
-      <w:r>
-        <w:t>сит сумка с эмблемой капли</w:t>
-      </w:r>
-      <w:r>
-        <w:t>. В средней броне, с устройством-барьером.</w:t>
-      </w:r>
-    </w:p>
-    <w:p>
-      <w:r>
-        <w:t>Позывной:</w:t>
-      </w:r>
-      <w:r>
-        <w:t xml:space="preserve"> </w:t>
-      </w:r>
-      <w:r>
-        <w:t>Юсуф</w:t>
-      </w:r>
-    </w:p>
-    <w:p>
-      <w:pPr>
-        <w:rPr>
-          <w:lang w:val="en-US"/>
-        </w:rPr>
-      </w:pPr>
-      <w:r>
-        <w:rPr>
-          <w:b/>
-        </w:rPr>
-        <w:t>Подрывник</w:t>
-      </w:r>
-      <w:r>
-        <w:t xml:space="preserve"> - </w:t>
-      </w:r>
-      <w:proofErr w:type="spellStart"/>
-      <w:r>
-        <w:t>комплексующая</w:t>
-      </w:r>
-      <w:proofErr w:type="spellEnd"/>
-      <w:r>
-        <w:t xml:space="preserve"> мужиковатая баба</w:t>
-      </w:r>
-    </w:p>
-    <w:p>
-      <w:proofErr w:type="gramStart"/>
-      <w:r>
-        <w:t>Вооружена</w:t>
-      </w:r>
-      <w:proofErr w:type="gramEnd"/>
-      <w:r>
-        <w:t xml:space="preserve"> </w:t>
-      </w:r>
-      <w:r>
-        <w:t>автоматом</w:t>
-      </w:r>
-      <w:r>
-        <w:t xml:space="preserve"> и </w:t>
-      </w:r>
-      <w:r>
-        <w:t>ЭМ-мечем</w:t>
-      </w:r>
-      <w:r>
-        <w:t xml:space="preserve">, на спине рюкзак с взрывчаткой, на поясе сапёрная </w:t>
-      </w:r>
-      <w:r>
-        <w:t>ЭМ-</w:t>
-      </w:r>
-      <w:r>
-        <w:t>техно-</w:t>
-      </w:r>
-      <w:r>
-        <w:t>лопата.</w:t>
-      </w:r>
-    </w:p>
-    <w:p>
-      <w:r>
-        <w:t>Позывной:</w:t>
-      </w:r>
-      <w:r>
-        <w:t xml:space="preserve"> Горгона</w:t>
-      </w:r>
-    </w:p>
-    <w:p>
-      <w:r>
-        <w:rPr>
-          <w:b/>
-        </w:rPr>
-        <w:t>Техник</w:t>
-      </w:r>
-      <w:r>
-        <w:t xml:space="preserve"> </w:t>
-      </w:r>
-      <w:r>
-        <w:t>–</w:t>
-      </w:r>
-      <w:r>
-        <w:t xml:space="preserve"> шутник</w:t>
-      </w:r>
-    </w:p>
-    <w:p>
-      <w:r>
-        <w:t>Крупный парень с переносным ящиком на спине</w:t>
-      </w:r>
-      <w:proofErr w:type="gramStart"/>
-      <w:r>
-        <w:t>.</w:t>
-      </w:r>
-      <w:proofErr w:type="gramEnd"/>
-      <w:r>
-        <w:t xml:space="preserve"> </w:t>
-      </w:r>
-      <w:proofErr w:type="gramStart"/>
-      <w:r>
-        <w:t>Вооружён</w:t>
-      </w:r>
-      <w:proofErr w:type="gramEnd"/>
-      <w:r>
-        <w:t xml:space="preserve"> дробовиком</w:t>
-      </w:r>
-      <w:r>
-        <w:t xml:space="preserve">, </w:t>
-      </w:r>
-      <w:r>
-        <w:t xml:space="preserve"> пистолетом</w:t>
-      </w:r>
-      <w:r>
-        <w:t xml:space="preserve"> и ЭМ-мечем.</w:t>
-      </w:r>
-      <w:r>
-        <w:t xml:space="preserve"> </w:t>
-      </w:r>
-      <w:r>
-        <w:t>В средней броне, с устройством-барьером.</w:t>
-      </w:r>
-    </w:p>
-    <w:p>
-      <w:r>
-        <w:t>Позывной:</w:t>
-      </w:r>
-      <w:r>
-        <w:t xml:space="preserve"> </w:t>
-      </w:r>
-      <w:r>
-        <w:t>Гроб</w:t>
-      </w:r>
-    </w:p>
-    <w:p>
-      <w:pPr>
-        <w:rPr>
-          <w:lang w:val="en-US"/>
-        </w:rPr>
-      </w:pPr>
-      <w:r>
-        <w:rPr>
-          <w:b/>
-        </w:rPr>
-        <w:t>Снайпер</w:t>
-      </w:r>
-      <w:r>
-        <w:t xml:space="preserve"> - молчун</w:t>
-      </w:r>
-      <w:proofErr w:type="gramStart"/>
-      <w:r>
-        <w:t xml:space="preserve"> </w:t>
-      </w:r>
-      <w:r>
-        <w:t>,</w:t>
-      </w:r>
-      <w:proofErr w:type="gramEnd"/>
-      <w:r>
-        <w:t xml:space="preserve"> ходит с серьезным видом, ничего не говорит</w:t>
-      </w:r>
-    </w:p>
-    <w:p>
-      <w:r>
-        <w:t xml:space="preserve">Тощий парень </w:t>
-      </w:r>
-      <w:proofErr w:type="gramStart"/>
-      <w:r>
-        <w:t>с</w:t>
-      </w:r>
-      <w:proofErr w:type="gramEnd"/>
-      <w:r>
-        <w:t xml:space="preserve"> снайперской винтовкой</w:t>
-      </w:r>
-      <w:r>
-        <w:t>, авто-пистолетом и ЭМ-ножом</w:t>
-      </w:r>
-      <w:r>
-        <w:t>, костюм защитного пиксельного окраса</w:t>
-      </w:r>
-      <w:r>
-        <w:t>, окрас</w:t>
-      </w:r>
-      <w:r>
-        <w:t xml:space="preserve"> м</w:t>
-      </w:r>
-      <w:r>
-        <w:t xml:space="preserve">ожет </w:t>
-      </w:r>
-      <w:r>
-        <w:t>менят</w:t>
-      </w:r>
-      <w:r>
-        <w:t>ь</w:t>
-      </w:r>
-      <w:r>
-        <w:t>ся</w:t>
-      </w:r>
-      <w:r>
-        <w:t xml:space="preserve">. </w:t>
-      </w:r>
-      <w:r>
-        <w:t xml:space="preserve">В </w:t>
-      </w:r>
-      <w:r>
-        <w:t>маскировочной легкой</w:t>
-      </w:r>
-      <w:r>
-        <w:t xml:space="preserve"> броне, с устройством-барьером.</w:t>
-      </w:r>
-    </w:p>
-    <w:p>
-      <w:r>
-        <w:t>Позывной:</w:t>
-      </w:r>
-      <w:r>
-        <w:t xml:space="preserve"> </w:t>
-      </w:r>
-      <w:r>
-        <w:t>Глаз</w:t>
-      </w:r>
-    </w:p>
-    <w:p>
-      <w:r>
-        <w:rPr>
-          <w:b/>
-        </w:rPr>
-        <w:t xml:space="preserve">Тяжелый </w:t>
-      </w:r>
-      <w:r>
-        <w:rPr>
-          <w:b/>
-        </w:rPr>
-        <w:t>Штурмовик</w:t>
-      </w:r>
-      <w:r>
-        <w:t xml:space="preserve"> - агрессивный </w:t>
-      </w:r>
-      <w:proofErr w:type="spellStart"/>
-      <w:r>
-        <w:t>неадекват</w:t>
-      </w:r>
-      <w:proofErr w:type="spellEnd"/>
-      <w:r>
-        <w:t xml:space="preserve"> </w:t>
-      </w:r>
-    </w:p>
-    <w:p>
-      <w:r>
-        <w:t>Крупный боец с</w:t>
-      </w:r>
-      <w:r>
-        <w:t xml:space="preserve"> ЭМ</w:t>
-      </w:r>
-      <w:r>
-        <w:t>-</w:t>
-      </w:r>
-      <w:r>
-        <w:t>щитом</w:t>
-      </w:r>
-      <w:r>
-        <w:t xml:space="preserve"> в левом наручнике, вооружён автоматом, </w:t>
-      </w:r>
-      <w:r>
-        <w:t>гранатомётом,</w:t>
-      </w:r>
-      <w:r>
-        <w:t xml:space="preserve"> </w:t>
-      </w:r>
-      <w:r>
-        <w:t>пистолетом и двуручным ЭМ-мечем.</w:t>
-      </w:r>
-      <w:r>
-        <w:t xml:space="preserve"> </w:t>
-      </w:r>
-      <w:r>
-        <w:t xml:space="preserve">В </w:t>
-      </w:r>
-      <w:r>
-        <w:t>тяжелой</w:t>
-      </w:r>
-      <w:r>
-        <w:t xml:space="preserve"> броне, с устройством-барьером.</w:t>
-      </w:r>
-    </w:p>
-    <w:p>
-      <w:pPr>
-        <w:sectPr>
-          <w:pgSz w:w="11906" w:h="16838"/>
-          <w:pgMar w:top="1134" w:right="850" w:bottom="1134" w:left="1701" w:header="708" w:footer="708" w:gutter="0"/>
-          <w:cols w:space="708"/>
-          <w:docGrid w:linePitch="360"/>
-        </w:sectPr>
-      </w:pPr>
-      <w:r>
-        <w:t>Позывной:</w:t>
-      </w:r>
-      <w:r>
-        <w:t xml:space="preserve"> Малыш</w:t>
+        <w:br w:type="page"/>
       </w:r>
     </w:p>
     <w:p>
@@ -898,6 +824,149 @@
 <file path=word/numbering.xml><?xml version="1.0" encoding="utf-8"?>
 <w:numbering xmlns:wpc="http://schemas.microsoft.com/office/word/2010/wordprocessingCanvas" xmlns:mc="http://schemas.openxmlformats.org/markup-compatibility/2006" xmlns:o="urn:schemas-microsoft-com:office:office" xmlns:r="http://schemas.openxmlformats.org/officeDocument/2006/relationships" xmlns:m="http://schemas.openxmlformats.org/officeDocument/2006/math" xmlns:v="urn:schemas-microsoft-com:vml" xmlns:wp14="http://schemas.microsoft.com/office/word/2010/wordprocessingDrawing" xmlns:wp="http://schemas.openxmlformats.org/drawingml/2006/wordprocessingDrawing" xmlns:w10="urn:schemas-microsoft-com:office:word" xmlns:w="http://schemas.openxmlformats.org/wordprocessingml/2006/main" xmlns:w14="http://schemas.microsoft.com/office/word/2010/wordml" xmlns:wpg="http://schemas.microsoft.com/office/word/2010/wordprocessingGroup" xmlns:wpi="http://schemas.microsoft.com/office/word/2010/wordprocessingInk" xmlns:wne="http://schemas.microsoft.com/office/word/2006/wordml" xmlns:wps="http://schemas.microsoft.com/office/word/2010/wordprocessingShape" mc:Ignorable="w14 wp14">
   <w:abstractNum w:abstractNumId="0">
+    <w:nsid w:val="06EF2BD9"/>
+    <w:multiLevelType w:val="multilevel"/>
+    <w:tmpl w:val="2DACA75C"/>
+    <w:lvl w:ilvl="0">
+      <w:start w:val="1"/>
+      <w:numFmt w:val="decimal"/>
+      <w:pStyle w:val="1"/>
+      <w:lvlText w:val="%1"/>
+      <w:lvlJc w:val="left"/>
+      <w:pPr>
+        <w:ind w:left="432" w:hanging="432"/>
+      </w:pPr>
+    </w:lvl>
+    <w:lvl w:ilvl="1">
+      <w:start w:val="1"/>
+      <w:numFmt w:val="decimal"/>
+      <w:pStyle w:val="2"/>
+      <w:lvlText w:val="%1.%2"/>
+      <w:lvlJc w:val="left"/>
+      <w:pPr>
+        <w:ind w:left="576" w:hanging="576"/>
+      </w:pPr>
+    </w:lvl>
+    <w:lvl w:ilvl="2">
+      <w:start w:val="1"/>
+      <w:numFmt w:val="decimal"/>
+      <w:pStyle w:val="3"/>
+      <w:lvlText w:val="%1.%2.%3"/>
+      <w:lvlJc w:val="left"/>
+      <w:pPr>
+        <w:ind w:left="720" w:hanging="720"/>
+      </w:pPr>
+      <w:rPr>
+        <w:rFonts w:ascii="Times New Roman" w:hAnsi="Times New Roman"/>
+        <w:b w:val="0"/>
+        <w:bCs w:val="0"/>
+        <w:i w:val="0"/>
+        <w:iCs w:val="0"/>
+        <w:caps w:val="0"/>
+        <w:smallCaps w:val="0"/>
+        <w:strike w:val="0"/>
+        <w:dstrike w:val="0"/>
+        <w:outline w:val="0"/>
+        <w:shadow w:val="0"/>
+        <w:emboss w:val="0"/>
+        <w:imprint w:val="0"/>
+        <w:noProof w:val="0"/>
+        <w:vanish w:val="0"/>
+        <w:spacing w:val="0"/>
+        <w:kern w:val="0"/>
+        <w:position w:val="0"/>
+        <w:u w:val="none"/>
+        <w:effect w:val="none"/>
+        <w:vertAlign w:val="baseline"/>
+        <w:em w:val="none"/>
+        <w:specVanish w:val="0"/>
+        <w14:glow w14:rad="0">
+          <w14:srgbClr w14:val="000000"/>
+        </w14:glow>
+        <w14:shadow w14:blurRad="0" w14:dist="0" w14:dir="0" w14:sx="0" w14:sy="0" w14:kx="0" w14:ky="0" w14:algn="none">
+          <w14:srgbClr w14:val="000000"/>
+        </w14:shadow>
+        <w14:reflection w14:blurRad="0" w14:stA="0" w14:stPos="0" w14:endA="0" w14:endPos="0" w14:dist="0" w14:dir="0" w14:fadeDir="0" w14:sx="0" w14:sy="0" w14:kx="0" w14:ky="0" w14:algn="none"/>
+        <w14:textOutline w14:w="0" w14:cap="rnd" w14:cmpd="sng" w14:algn="ctr">
+          <w14:noFill/>
+          <w14:prstDash w14:val="solid"/>
+          <w14:bevel/>
+        </w14:textOutline>
+        <w14:scene3d>
+          <w14:camera w14:prst="orthographicFront"/>
+          <w14:lightRig w14:rig="threePt" w14:dir="t">
+            <w14:rot w14:lat="0" w14:lon="0" w14:rev="0"/>
+          </w14:lightRig>
+        </w14:scene3d>
+        <w14:props3d w14:extrusionH="0" w14:contourW="0" w14:prstMaterial="none"/>
+        <w14:ligatures w14:val="none"/>
+        <w14:numForm w14:val="default"/>
+        <w14:numSpacing w14:val="default"/>
+        <w14:stylisticSets/>
+        <w14:cntxtAlts w14:val="0"/>
+      </w:rPr>
+    </w:lvl>
+    <w:lvl w:ilvl="3">
+      <w:start w:val="1"/>
+      <w:numFmt w:val="decimal"/>
+      <w:pStyle w:val="4"/>
+      <w:lvlText w:val="%1.%2.%3.%4"/>
+      <w:lvlJc w:val="left"/>
+      <w:pPr>
+        <w:ind w:left="864" w:hanging="864"/>
+      </w:pPr>
+    </w:lvl>
+    <w:lvl w:ilvl="4">
+      <w:start w:val="1"/>
+      <w:numFmt w:val="decimal"/>
+      <w:pStyle w:val="5"/>
+      <w:lvlText w:val="%1.%2.%3.%4.%5"/>
+      <w:lvlJc w:val="left"/>
+      <w:pPr>
+        <w:ind w:left="1008" w:hanging="1008"/>
+      </w:pPr>
+    </w:lvl>
+    <w:lvl w:ilvl="5">
+      <w:start w:val="1"/>
+      <w:numFmt w:val="decimal"/>
+      <w:pStyle w:val="6"/>
+      <w:lvlText w:val="%1.%2.%3.%4.%5.%6"/>
+      <w:lvlJc w:val="left"/>
+      <w:pPr>
+        <w:ind w:left="1152" w:hanging="1152"/>
+      </w:pPr>
+    </w:lvl>
+    <w:lvl w:ilvl="6">
+      <w:start w:val="1"/>
+      <w:numFmt w:val="decimal"/>
+      <w:pStyle w:val="7"/>
+      <w:lvlText w:val="%1.%2.%3.%4.%5.%6.%7"/>
+      <w:lvlJc w:val="left"/>
+      <w:pPr>
+        <w:ind w:left="1296" w:hanging="1296"/>
+      </w:pPr>
+    </w:lvl>
+    <w:lvl w:ilvl="7">
+      <w:start w:val="1"/>
+      <w:numFmt w:val="decimal"/>
+      <w:pStyle w:val="8"/>
+      <w:lvlText w:val="%1.%2.%3.%4.%5.%6.%7.%8"/>
+      <w:lvlJc w:val="left"/>
+      <w:pPr>
+        <w:ind w:left="1440" w:hanging="1440"/>
+      </w:pPr>
+    </w:lvl>
+    <w:lvl w:ilvl="8">
+      <w:start w:val="1"/>
+      <w:numFmt w:val="decimal"/>
+      <w:lvlText w:val="%1.%2.%3.%4.%5.%6.%7.%8.%9"/>
+      <w:lvlJc w:val="left"/>
+      <w:pPr>
+        <w:ind w:left="1584" w:hanging="1584"/>
+      </w:pPr>
+    </w:lvl>
+  </w:abstractNum>
+  <w:abstractNum w:abstractNumId="1">
     <w:nsid w:val="56541B6B"/>
     <w:multiLevelType w:val="hybridMultilevel"/>
     <w:tmpl w:val="BAE0D6F8"/>
@@ -1011,14 +1080,13 @@
       </w:rPr>
     </w:lvl>
   </w:abstractNum>
-  <w:abstractNum w:abstractNumId="1">
+  <w:abstractNum w:abstractNumId="2">
     <w:nsid w:val="5FBD2123"/>
     <w:multiLevelType w:val="multilevel"/>
-    <w:tmpl w:val="8F92415E"/>
+    <w:tmpl w:val="8A3E0E50"/>
     <w:lvl w:ilvl="0">
       <w:start w:val="1"/>
       <w:numFmt w:val="decimal"/>
-      <w:pStyle w:val="1"/>
       <w:lvlText w:val="%1"/>
       <w:lvlJc w:val="left"/>
       <w:pPr>
@@ -1041,7 +1109,6 @@
     <w:lvl w:ilvl="2">
       <w:start w:val="1"/>
       <w:numFmt w:val="decimal"/>
-      <w:pStyle w:val="3"/>
       <w:lvlText w:val="%1.%2.%3"/>
       <w:lvlJc w:val="left"/>
       <w:pPr>
@@ -1054,7 +1121,6 @@
     <w:lvl w:ilvl="3">
       <w:start w:val="1"/>
       <w:numFmt w:val="decimal"/>
-      <w:pStyle w:val="4"/>
       <w:lvlText w:val="%1.%2.%3.%4"/>
       <w:lvlJc w:val="left"/>
       <w:pPr>
@@ -1064,7 +1130,6 @@
     <w:lvl w:ilvl="4">
       <w:start w:val="1"/>
       <w:numFmt w:val="decimal"/>
-      <w:pStyle w:val="5"/>
       <w:lvlText w:val="%1.%2.%3.%4.%5"/>
       <w:lvlJc w:val="left"/>
       <w:pPr>
@@ -1074,7 +1139,6 @@
     <w:lvl w:ilvl="5">
       <w:start w:val="1"/>
       <w:numFmt w:val="decimal"/>
-      <w:pStyle w:val="6"/>
       <w:lvlText w:val="%1.%2.%3.%4.%5.%6"/>
       <w:lvlJc w:val="left"/>
       <w:pPr>
@@ -1084,7 +1148,6 @@
     <w:lvl w:ilvl="6">
       <w:start w:val="1"/>
       <w:numFmt w:val="decimal"/>
-      <w:pStyle w:val="7"/>
       <w:lvlText w:val="%1.%2.%3.%4.%5.%6.%7"/>
       <w:lvlJc w:val="left"/>
       <w:pPr>
@@ -1094,7 +1157,6 @@
     <w:lvl w:ilvl="7">
       <w:start w:val="1"/>
       <w:numFmt w:val="decimal"/>
-      <w:pStyle w:val="8"/>
       <w:lvlText w:val="%1.%2.%3.%4.%5.%6.%7.%8"/>
       <w:lvlJc w:val="left"/>
       <w:pPr>
@@ -1112,60 +1174,87 @@
     </w:lvl>
   </w:abstractNum>
   <w:num w:numId="1">
+    <w:abstractNumId w:val="1"/>
+  </w:num>
+  <w:num w:numId="2">
+    <w:abstractNumId w:val="2"/>
+  </w:num>
+  <w:num w:numId="3">
+    <w:abstractNumId w:val="2"/>
+  </w:num>
+  <w:num w:numId="4">
+    <w:abstractNumId w:val="2"/>
+  </w:num>
+  <w:num w:numId="5">
+    <w:abstractNumId w:val="2"/>
+  </w:num>
+  <w:num w:numId="6">
+    <w:abstractNumId w:val="2"/>
+  </w:num>
+  <w:num w:numId="7">
+    <w:abstractNumId w:val="2"/>
+  </w:num>
+  <w:num w:numId="8">
+    <w:abstractNumId w:val="2"/>
+  </w:num>
+  <w:num w:numId="9">
+    <w:abstractNumId w:val="1"/>
+  </w:num>
+  <w:num w:numId="10">
+    <w:abstractNumId w:val="1"/>
+  </w:num>
+  <w:num w:numId="11">
+    <w:abstractNumId w:val="2"/>
+  </w:num>
+  <w:num w:numId="12">
+    <w:abstractNumId w:val="2"/>
+  </w:num>
+  <w:num w:numId="13">
+    <w:abstractNumId w:val="2"/>
+  </w:num>
+  <w:num w:numId="14">
+    <w:abstractNumId w:val="2"/>
+  </w:num>
+  <w:num w:numId="15">
+    <w:abstractNumId w:val="2"/>
+  </w:num>
+  <w:num w:numId="16">
+    <w:abstractNumId w:val="2"/>
+  </w:num>
+  <w:num w:numId="17">
+    <w:abstractNumId w:val="2"/>
+  </w:num>
+  <w:num w:numId="18">
+    <w:abstractNumId w:val="1"/>
+  </w:num>
+  <w:num w:numId="19">
+    <w:abstractNumId w:val="1"/>
+  </w:num>
+  <w:num w:numId="20">
     <w:abstractNumId w:val="0"/>
   </w:num>
-  <w:num w:numId="2">
-    <w:abstractNumId w:val="1"/>
-  </w:num>
-  <w:num w:numId="3">
-    <w:abstractNumId w:val="1"/>
-  </w:num>
-  <w:num w:numId="4">
-    <w:abstractNumId w:val="1"/>
-  </w:num>
-  <w:num w:numId="5">
-    <w:abstractNumId w:val="1"/>
-  </w:num>
-  <w:num w:numId="6">
-    <w:abstractNumId w:val="1"/>
-  </w:num>
-  <w:num w:numId="7">
-    <w:abstractNumId w:val="1"/>
-  </w:num>
-  <w:num w:numId="8">
-    <w:abstractNumId w:val="1"/>
-  </w:num>
-  <w:num w:numId="9">
+  <w:num w:numId="21">
     <w:abstractNumId w:val="0"/>
   </w:num>
-  <w:num w:numId="10">
+  <w:num w:numId="22">
     <w:abstractNumId w:val="0"/>
   </w:num>
-  <w:num w:numId="11">
-    <w:abstractNumId w:val="1"/>
-  </w:num>
-  <w:num w:numId="12">
-    <w:abstractNumId w:val="1"/>
-  </w:num>
-  <w:num w:numId="13">
-    <w:abstractNumId w:val="1"/>
-  </w:num>
-  <w:num w:numId="14">
-    <w:abstractNumId w:val="1"/>
-  </w:num>
-  <w:num w:numId="15">
-    <w:abstractNumId w:val="1"/>
-  </w:num>
-  <w:num w:numId="16">
-    <w:abstractNumId w:val="1"/>
-  </w:num>
-  <w:num w:numId="17">
-    <w:abstractNumId w:val="1"/>
-  </w:num>
-  <w:num w:numId="18">
+  <w:num w:numId="23">
     <w:abstractNumId w:val="0"/>
   </w:num>
-  <w:num w:numId="19">
+  <w:num w:numId="24">
+    <w:abstractNumId w:val="0"/>
+  </w:num>
+  <w:num w:numId="25">
+    <w:abstractNumId w:val="0"/>
+  </w:num>
+  <w:num w:numId="26">
+    <w:abstractNumId w:val="0"/>
+  </w:num>
+  <w:num w:numId="27">
+    <w:abstractNumId w:val="0"/>
+  </w:num>
+  <w:num w:numId="28">
     <w:abstractNumId w:val="0"/>
   </w:num>
 </w:numbering>
@@ -1176,7 +1265,7 @@
   <w:docDefaults>
     <w:rPrDefault>
       <w:rPr>
-        <w:rFonts w:asciiTheme="minorHAnsi" w:eastAsiaTheme="minorHAnsi" w:hAnsiTheme="minorHAnsi" w:cstheme="minorBidi"/>
+        <w:rFonts w:asciiTheme="minorHAnsi" w:eastAsiaTheme="minorEastAsia" w:hAnsiTheme="minorHAnsi" w:cstheme="minorBidi"/>
         <w:sz w:val="22"/>
         <w:szCs w:val="22"/>
         <w:lang w:val="ru-RU" w:eastAsia="en-US" w:bidi="ar-SA"/>
@@ -1184,7 +1273,7 @@
     </w:rPrDefault>
     <w:pPrDefault>
       <w:pPr>
-        <w:spacing w:after="200" w:line="276" w:lineRule="auto"/>
+        <w:ind w:firstLine="360"/>
       </w:pPr>
     </w:pPrDefault>
   </w:docDefaults>
@@ -1192,8 +1281,8 @@
     <w:lsdException w:name="Normal" w:semiHidden="0" w:uiPriority="0" w:unhideWhenUsed="0" w:qFormat="1"/>
     <w:lsdException w:name="heading 1" w:semiHidden="0" w:uiPriority="9" w:unhideWhenUsed="0" w:qFormat="1"/>
     <w:lsdException w:name="heading 2" w:uiPriority="9" w:qFormat="1"/>
-    <w:lsdException w:name="heading 3" w:uiPriority="9"/>
-    <w:lsdException w:name="heading 4" w:uiPriority="9"/>
+    <w:lsdException w:name="heading 3" w:uiPriority="9" w:qFormat="1"/>
+    <w:lsdException w:name="heading 4" w:uiPriority="9" w:qFormat="1"/>
     <w:lsdException w:name="heading 5" w:uiPriority="9" w:qFormat="1"/>
     <w:lsdException w:name="heading 6" w:uiPriority="9" w:qFormat="1"/>
     <w:lsdException w:name="heading 7" w:uiPriority="9" w:qFormat="1"/>
@@ -1208,13 +1297,12 @@
     <w:lsdException w:name="toc 7" w:uiPriority="39"/>
     <w:lsdException w:name="toc 8" w:uiPriority="39"/>
     <w:lsdException w:name="toc 9" w:uiPriority="39"/>
-    <w:lsdException w:name="caption" w:uiPriority="35"/>
-    <w:lsdException w:name="List" w:qFormat="1"/>
-    <w:lsdException w:name="Title" w:semiHidden="0" w:uiPriority="10" w:unhideWhenUsed="0"/>
+    <w:lsdException w:name="caption" w:uiPriority="35" w:qFormat="1"/>
+    <w:lsdException w:name="Title" w:semiHidden="0" w:uiPriority="10" w:unhideWhenUsed="0" w:qFormat="1"/>
     <w:lsdException w:name="Default Paragraph Font" w:uiPriority="1"/>
-    <w:lsdException w:name="Subtitle" w:semiHidden="0" w:uiPriority="11" w:unhideWhenUsed="0"/>
-    <w:lsdException w:name="Strong" w:semiHidden="0" w:uiPriority="22" w:unhideWhenUsed="0"/>
-    <w:lsdException w:name="Emphasis" w:semiHidden="0" w:uiPriority="20" w:unhideWhenUsed="0"/>
+    <w:lsdException w:name="Subtitle" w:semiHidden="0" w:uiPriority="11" w:unhideWhenUsed="0" w:qFormat="1"/>
+    <w:lsdException w:name="Strong" w:semiHidden="0" w:uiPriority="22" w:unhideWhenUsed="0" w:qFormat="1"/>
+    <w:lsdException w:name="Emphasis" w:semiHidden="0" w:uiPriority="20" w:unhideWhenUsed="0" w:qFormat="1"/>
     <w:lsdException w:name="Table Grid" w:semiHidden="0" w:uiPriority="59" w:unhideWhenUsed="0"/>
     <w:lsdException w:name="Placeholder Text" w:unhideWhenUsed="0"/>
     <w:lsdException w:name="No Spacing" w:semiHidden="0" w:uiPriority="1" w:unhideWhenUsed="0"/>
@@ -1239,9 +1327,9 @@
     <w:lsdException w:name="Medium Shading 2 Accent 1" w:semiHidden="0" w:uiPriority="64" w:unhideWhenUsed="0"/>
     <w:lsdException w:name="Medium List 1 Accent 1" w:semiHidden="0" w:uiPriority="65" w:unhideWhenUsed="0"/>
     <w:lsdException w:name="Revision" w:unhideWhenUsed="0"/>
-    <w:lsdException w:name="List Paragraph" w:semiHidden="0" w:uiPriority="34" w:unhideWhenUsed="0"/>
-    <w:lsdException w:name="Quote" w:semiHidden="0" w:uiPriority="29" w:unhideWhenUsed="0"/>
-    <w:lsdException w:name="Intense Quote" w:semiHidden="0" w:uiPriority="30" w:unhideWhenUsed="0"/>
+    <w:lsdException w:name="List Paragraph" w:semiHidden="0" w:uiPriority="34" w:unhideWhenUsed="0" w:qFormat="1"/>
+    <w:lsdException w:name="Quote" w:semiHidden="0" w:uiPriority="29" w:unhideWhenUsed="0" w:qFormat="1"/>
+    <w:lsdException w:name="Intense Quote" w:semiHidden="0" w:uiPriority="30" w:unhideWhenUsed="0" w:qFormat="1"/>
     <w:lsdException w:name="Medium List 2 Accent 1" w:semiHidden="0" w:uiPriority="66" w:unhideWhenUsed="0"/>
     <w:lsdException w:name="Medium Grid 1 Accent 1" w:semiHidden="0" w:uiPriority="67" w:unhideWhenUsed="0"/>
     <w:lsdException w:name="Medium Grid 2 Accent 1" w:semiHidden="0" w:uiPriority="68" w:unhideWhenUsed="0"/>
@@ -1320,10 +1408,10 @@
     <w:lsdException w:name="Colorful Shading Accent 6" w:semiHidden="0" w:uiPriority="71" w:unhideWhenUsed="0"/>
     <w:lsdException w:name="Colorful List Accent 6" w:semiHidden="0" w:uiPriority="72" w:unhideWhenUsed="0"/>
     <w:lsdException w:name="Colorful Grid Accent 6" w:semiHidden="0" w:uiPriority="73" w:unhideWhenUsed="0"/>
-    <w:lsdException w:name="Subtle Emphasis" w:semiHidden="0" w:uiPriority="19" w:unhideWhenUsed="0"/>
-    <w:lsdException w:name="Intense Emphasis" w:semiHidden="0" w:uiPriority="21" w:unhideWhenUsed="0"/>
-    <w:lsdException w:name="Subtle Reference" w:semiHidden="0" w:uiPriority="31" w:unhideWhenUsed="0"/>
-    <w:lsdException w:name="Intense Reference" w:semiHidden="0" w:uiPriority="32" w:unhideWhenUsed="0"/>
+    <w:lsdException w:name="Subtle Emphasis" w:semiHidden="0" w:uiPriority="19" w:unhideWhenUsed="0" w:qFormat="1"/>
+    <w:lsdException w:name="Intense Emphasis" w:semiHidden="0" w:uiPriority="21" w:unhideWhenUsed="0" w:qFormat="1"/>
+    <w:lsdException w:name="Subtle Reference" w:semiHidden="0" w:uiPriority="31" w:unhideWhenUsed="0" w:qFormat="1"/>
+    <w:lsdException w:name="Intense Reference" w:semiHidden="0" w:uiPriority="32" w:unhideWhenUsed="0" w:qFormat="1"/>
     <w:lsdException w:name="Book Title" w:semiHidden="0" w:uiPriority="33" w:unhideWhenUsed="0"/>
     <w:lsdException w:name="Bibliography" w:uiPriority="37"/>
     <w:lsdException w:name="TOC Heading" w:uiPriority="39" w:qFormat="1"/>
@@ -1331,9 +1419,8 @@
   <w:style w:type="paragraph" w:default="1" w:styleId="a0">
     <w:name w:val="Normal"/>
     <w:qFormat/>
-    <w:rsid w:val="0050083B"/>
-    <w:pPr>
-      <w:spacing w:after="0" w:line="240" w:lineRule="auto"/>
+    <w:rsid w:val="002F47D3"/>
+    <w:pPr>
       <w:ind w:firstLine="709"/>
     </w:pPr>
     <w:rPr>
@@ -1348,49 +1435,50 @@
     <w:link w:val="10"/>
     <w:uiPriority w:val="9"/>
     <w:qFormat/>
-    <w:rsid w:val="00E0757C"/>
-    <w:pPr>
-      <w:keepNext/>
-      <w:keepLines/>
+    <w:rsid w:val="002F47D3"/>
+    <w:pPr>
       <w:numPr>
-        <w:numId w:val="17"/>
+        <w:numId w:val="28"/>
       </w:numPr>
-      <w:spacing w:before="240" w:after="240"/>
+      <w:pBdr>
+        <w:bottom w:val="single" w:sz="12" w:space="1" w:color="365F91" w:themeColor="accent1" w:themeShade="BF"/>
+      </w:pBdr>
+      <w:spacing w:before="600" w:after="240"/>
       <w:outlineLvl w:val="0"/>
     </w:pPr>
     <w:rPr>
       <w:rFonts w:eastAsiaTheme="majorEastAsia" w:cstheme="majorBidi"/>
       <w:b/>
       <w:bCs/>
-      <w:sz w:val="32"/>
-      <w:szCs w:val="28"/>
+      <w:color w:val="365F91" w:themeColor="accent1" w:themeShade="BF"/>
+      <w:sz w:val="28"/>
+      <w:szCs w:val="24"/>
     </w:rPr>
   </w:style>
   <w:style w:type="paragraph" w:styleId="2">
     <w:name w:val="heading 2"/>
-    <w:basedOn w:val="1"/>
+    <w:basedOn w:val="a0"/>
     <w:next w:val="a0"/>
     <w:link w:val="20"/>
     <w:uiPriority w:val="9"/>
     <w:unhideWhenUsed/>
     <w:qFormat/>
-    <w:rsid w:val="00E0757C"/>
-    <w:pPr>
-      <w:keepNext w:val="0"/>
-      <w:keepLines w:val="0"/>
+    <w:rsid w:val="002F47D3"/>
+    <w:pPr>
       <w:numPr>
         <w:ilvl w:val="1"/>
+        <w:numId w:val="28"/>
       </w:numPr>
-      <w:spacing w:after="200" w:line="360" w:lineRule="auto"/>
-      <w:contextualSpacing/>
+      <w:pBdr>
+        <w:bottom w:val="single" w:sz="8" w:space="1" w:color="4F81BD" w:themeColor="accent1"/>
+      </w:pBdr>
+      <w:spacing w:before="200" w:after="80"/>
       <w:outlineLvl w:val="1"/>
     </w:pPr>
     <w:rPr>
-      <w:rFonts w:eastAsiaTheme="minorHAnsi"/>
-      <w:bCs w:val="0"/>
-      <w:sz w:val="28"/>
-      <w:szCs w:val="22"/>
-      <w:lang w:val="en-US"/>
+      <w:rFonts w:eastAsiaTheme="majorEastAsia" w:cstheme="majorBidi"/>
+      <w:color w:val="365F91" w:themeColor="accent1" w:themeShade="BF"/>
+      <w:szCs w:val="24"/>
     </w:rPr>
   </w:style>
   <w:style w:type="paragraph" w:styleId="3">
@@ -1401,37 +1489,146 @@
     <w:uiPriority w:val="9"/>
     <w:semiHidden/>
     <w:unhideWhenUsed/>
-    <w:rsid w:val="00E0757C"/>
+    <w:qFormat/>
+    <w:rsid w:val="002F47D3"/>
     <w:pPr>
       <w:numPr>
         <w:ilvl w:val="2"/>
-        <w:numId w:val="17"/>
+        <w:numId w:val="28"/>
       </w:numPr>
-      <w:spacing w:before="200" w:line="271" w:lineRule="auto"/>
+      <w:pBdr>
+        <w:bottom w:val="single" w:sz="4" w:space="1" w:color="95B3D7" w:themeColor="accent1" w:themeTint="99"/>
+      </w:pBdr>
+      <w:spacing w:before="200" w:after="80"/>
       <w:outlineLvl w:val="2"/>
+    </w:pPr>
+    <w:rPr>
+      <w:rFonts w:eastAsiaTheme="majorEastAsia" w:cstheme="majorBidi"/>
+      <w:color w:val="4F81BD" w:themeColor="accent1"/>
+      <w:szCs w:val="24"/>
+    </w:rPr>
+  </w:style>
+  <w:style w:type="paragraph" w:styleId="4">
+    <w:name w:val="heading 4"/>
+    <w:basedOn w:val="a0"/>
+    <w:next w:val="a0"/>
+    <w:link w:val="40"/>
+    <w:uiPriority w:val="9"/>
+    <w:semiHidden/>
+    <w:unhideWhenUsed/>
+    <w:qFormat/>
+    <w:rsid w:val="002F47D3"/>
+    <w:pPr>
+      <w:numPr>
+        <w:ilvl w:val="3"/>
+        <w:numId w:val="28"/>
+      </w:numPr>
+      <w:pBdr>
+        <w:bottom w:val="single" w:sz="4" w:space="2" w:color="B8CCE4" w:themeColor="accent1" w:themeTint="66"/>
+      </w:pBdr>
+      <w:spacing w:before="200" w:after="80"/>
+      <w:outlineLvl w:val="3"/>
+    </w:pPr>
+    <w:rPr>
+      <w:rFonts w:asciiTheme="majorHAnsi" w:eastAsiaTheme="majorEastAsia" w:hAnsiTheme="majorHAnsi" w:cstheme="majorBidi"/>
+      <w:i/>
+      <w:iCs/>
+      <w:color w:val="4F81BD" w:themeColor="accent1"/>
+      <w:szCs w:val="24"/>
+    </w:rPr>
+  </w:style>
+  <w:style w:type="paragraph" w:styleId="5">
+    <w:name w:val="heading 5"/>
+    <w:basedOn w:val="a0"/>
+    <w:next w:val="a0"/>
+    <w:link w:val="50"/>
+    <w:uiPriority w:val="9"/>
+    <w:semiHidden/>
+    <w:unhideWhenUsed/>
+    <w:qFormat/>
+    <w:rsid w:val="002F47D3"/>
+    <w:pPr>
+      <w:numPr>
+        <w:ilvl w:val="4"/>
+        <w:numId w:val="28"/>
+      </w:numPr>
+      <w:spacing w:before="200" w:after="80"/>
+      <w:outlineLvl w:val="4"/>
+    </w:pPr>
+    <w:rPr>
+      <w:rFonts w:asciiTheme="majorHAnsi" w:eastAsiaTheme="majorEastAsia" w:hAnsiTheme="majorHAnsi" w:cstheme="majorBidi"/>
+      <w:color w:val="4F81BD" w:themeColor="accent1"/>
+    </w:rPr>
+  </w:style>
+  <w:style w:type="paragraph" w:styleId="6">
+    <w:name w:val="heading 6"/>
+    <w:basedOn w:val="a0"/>
+    <w:next w:val="a0"/>
+    <w:link w:val="60"/>
+    <w:uiPriority w:val="9"/>
+    <w:semiHidden/>
+    <w:unhideWhenUsed/>
+    <w:qFormat/>
+    <w:rsid w:val="002F47D3"/>
+    <w:pPr>
+      <w:numPr>
+        <w:ilvl w:val="5"/>
+        <w:numId w:val="28"/>
+      </w:numPr>
+      <w:spacing w:before="280" w:after="100"/>
+      <w:outlineLvl w:val="5"/>
+    </w:pPr>
+    <w:rPr>
+      <w:rFonts w:asciiTheme="majorHAnsi" w:eastAsiaTheme="majorEastAsia" w:hAnsiTheme="majorHAnsi" w:cstheme="majorBidi"/>
+      <w:i/>
+      <w:iCs/>
+      <w:color w:val="4F81BD" w:themeColor="accent1"/>
+    </w:rPr>
+  </w:style>
+  <w:style w:type="paragraph" w:styleId="7">
+    <w:name w:val="heading 7"/>
+    <w:basedOn w:val="a0"/>
+    <w:next w:val="a0"/>
+    <w:link w:val="70"/>
+    <w:uiPriority w:val="9"/>
+    <w:semiHidden/>
+    <w:unhideWhenUsed/>
+    <w:qFormat/>
+    <w:rsid w:val="002F47D3"/>
+    <w:pPr>
+      <w:numPr>
+        <w:ilvl w:val="6"/>
+        <w:numId w:val="28"/>
+      </w:numPr>
+      <w:spacing w:before="320" w:after="100"/>
+      <w:outlineLvl w:val="6"/>
     </w:pPr>
     <w:rPr>
       <w:rFonts w:asciiTheme="majorHAnsi" w:eastAsiaTheme="majorEastAsia" w:hAnsiTheme="majorHAnsi" w:cstheme="majorBidi"/>
       <w:b/>
       <w:bCs/>
-    </w:rPr>
-  </w:style>
-  <w:style w:type="paragraph" w:styleId="4">
-    <w:name w:val="heading 4"/>
+      <w:color w:val="9BBB59" w:themeColor="accent3"/>
+      <w:sz w:val="20"/>
+      <w:szCs w:val="20"/>
+    </w:rPr>
+  </w:style>
+  <w:style w:type="paragraph" w:styleId="8">
+    <w:name w:val="heading 8"/>
     <w:basedOn w:val="a0"/>
     <w:next w:val="a0"/>
-    <w:link w:val="40"/>
+    <w:link w:val="80"/>
     <w:uiPriority w:val="9"/>
     <w:semiHidden/>
     <w:unhideWhenUsed/>
-    <w:rsid w:val="00E0757C"/>
+    <w:qFormat/>
+    <w:rsid w:val="002F47D3"/>
     <w:pPr>
       <w:numPr>
-        <w:ilvl w:val="3"/>
-        <w:numId w:val="17"/>
+        <w:ilvl w:val="7"/>
+        <w:numId w:val="28"/>
       </w:numPr>
-      <w:spacing w:before="200"/>
-      <w:outlineLvl w:val="3"/>
+      <w:spacing w:before="320" w:after="100"/>
+      <w:outlineLvl w:val="7"/>
     </w:pPr>
     <w:rPr>
       <w:rFonts w:asciiTheme="majorHAnsi" w:eastAsiaTheme="majorEastAsia" w:hAnsiTheme="majorHAnsi" w:cstheme="majorBidi"/>
@@ -1439,110 +1636,7 @@
       <w:bCs/>
       <w:i/>
       <w:iCs/>
-    </w:rPr>
-  </w:style>
-  <w:style w:type="paragraph" w:styleId="5">
-    <w:name w:val="heading 5"/>
-    <w:basedOn w:val="a0"/>
-    <w:next w:val="a0"/>
-    <w:link w:val="50"/>
-    <w:uiPriority w:val="9"/>
-    <w:semiHidden/>
-    <w:unhideWhenUsed/>
-    <w:qFormat/>
-    <w:rsid w:val="00E0757C"/>
-    <w:pPr>
-      <w:keepNext/>
-      <w:keepLines/>
-      <w:numPr>
-        <w:ilvl w:val="4"/>
-        <w:numId w:val="17"/>
-      </w:numPr>
-      <w:spacing w:before="200"/>
-      <w:outlineLvl w:val="4"/>
-    </w:pPr>
-    <w:rPr>
-      <w:rFonts w:asciiTheme="majorHAnsi" w:eastAsiaTheme="majorEastAsia" w:hAnsiTheme="majorHAnsi" w:cstheme="majorBidi"/>
-      <w:color w:val="243F60" w:themeColor="accent1" w:themeShade="7F"/>
-    </w:rPr>
-  </w:style>
-  <w:style w:type="paragraph" w:styleId="6">
-    <w:name w:val="heading 6"/>
-    <w:basedOn w:val="a0"/>
-    <w:next w:val="a0"/>
-    <w:link w:val="60"/>
-    <w:uiPriority w:val="9"/>
-    <w:semiHidden/>
-    <w:unhideWhenUsed/>
-    <w:qFormat/>
-    <w:rsid w:val="00E0757C"/>
-    <w:pPr>
-      <w:keepNext/>
-      <w:keepLines/>
-      <w:numPr>
-        <w:ilvl w:val="5"/>
-        <w:numId w:val="17"/>
-      </w:numPr>
-      <w:spacing w:before="200"/>
-      <w:outlineLvl w:val="5"/>
-    </w:pPr>
-    <w:rPr>
-      <w:rFonts w:asciiTheme="majorHAnsi" w:eastAsiaTheme="majorEastAsia" w:hAnsiTheme="majorHAnsi" w:cstheme="majorBidi"/>
-      <w:i/>
-      <w:iCs/>
-      <w:color w:val="243F60" w:themeColor="accent1" w:themeShade="7F"/>
-    </w:rPr>
-  </w:style>
-  <w:style w:type="paragraph" w:styleId="7">
-    <w:name w:val="heading 7"/>
-    <w:basedOn w:val="a0"/>
-    <w:next w:val="a0"/>
-    <w:link w:val="70"/>
-    <w:uiPriority w:val="9"/>
-    <w:semiHidden/>
-    <w:unhideWhenUsed/>
-    <w:qFormat/>
-    <w:rsid w:val="00E0757C"/>
-    <w:pPr>
-      <w:keepNext/>
-      <w:keepLines/>
-      <w:numPr>
-        <w:ilvl w:val="6"/>
-        <w:numId w:val="17"/>
-      </w:numPr>
-      <w:spacing w:before="200"/>
-      <w:outlineLvl w:val="6"/>
-    </w:pPr>
-    <w:rPr>
-      <w:rFonts w:asciiTheme="majorHAnsi" w:eastAsiaTheme="majorEastAsia" w:hAnsiTheme="majorHAnsi" w:cstheme="majorBidi"/>
-      <w:i/>
-      <w:iCs/>
-      <w:color w:val="404040" w:themeColor="text1" w:themeTint="BF"/>
-    </w:rPr>
-  </w:style>
-  <w:style w:type="paragraph" w:styleId="8">
-    <w:name w:val="heading 8"/>
-    <w:basedOn w:val="a0"/>
-    <w:next w:val="a0"/>
-    <w:link w:val="80"/>
-    <w:uiPriority w:val="9"/>
-    <w:semiHidden/>
-    <w:unhideWhenUsed/>
-    <w:qFormat/>
-    <w:rsid w:val="00E0757C"/>
-    <w:pPr>
-      <w:keepNext/>
-      <w:keepLines/>
-      <w:numPr>
-        <w:ilvl w:val="7"/>
-        <w:numId w:val="17"/>
-      </w:numPr>
-      <w:spacing w:before="200"/>
-      <w:outlineLvl w:val="7"/>
-    </w:pPr>
-    <w:rPr>
-      <w:rFonts w:asciiTheme="majorHAnsi" w:eastAsiaTheme="majorEastAsia" w:hAnsiTheme="majorHAnsi" w:cstheme="majorBidi"/>
-      <w:color w:val="404040" w:themeColor="text1" w:themeTint="BF"/>
+      <w:color w:val="9BBB59" w:themeColor="accent3"/>
       <w:sz w:val="20"/>
       <w:szCs w:val="20"/>
     </w:rPr>
@@ -1556,22 +1650,20 @@
     <w:semiHidden/>
     <w:unhideWhenUsed/>
     <w:qFormat/>
-    <w:rsid w:val="00E0757C"/>
-    <w:pPr>
-      <w:keepNext/>
-      <w:keepLines/>
+    <w:rsid w:val="002F47D3"/>
+    <w:pPr>
       <w:numPr>
         <w:ilvl w:val="8"/>
-        <w:numId w:val="2"/>
+        <w:numId w:val="12"/>
       </w:numPr>
-      <w:spacing w:before="200"/>
+      <w:spacing w:before="320" w:after="100"/>
       <w:outlineLvl w:val="8"/>
     </w:pPr>
     <w:rPr>
       <w:rFonts w:asciiTheme="majorHAnsi" w:eastAsiaTheme="majorEastAsia" w:hAnsiTheme="majorHAnsi" w:cstheme="majorBidi"/>
       <w:i/>
       <w:iCs/>
-      <w:color w:val="404040" w:themeColor="text1" w:themeTint="BF"/>
+      <w:color w:val="9BBB59" w:themeColor="accent3"/>
       <w:sz w:val="20"/>
       <w:szCs w:val="20"/>
     </w:rPr>
@@ -1608,13 +1700,14 @@
     <w:basedOn w:val="a1"/>
     <w:link w:val="1"/>
     <w:uiPriority w:val="9"/>
-    <w:rsid w:val="00E0757C"/>
+    <w:rsid w:val="002F47D3"/>
     <w:rPr>
       <w:rFonts w:ascii="Times New Roman" w:eastAsiaTheme="majorEastAsia" w:hAnsi="Times New Roman" w:cstheme="majorBidi"/>
       <w:b/>
       <w:bCs/>
-      <w:sz w:val="32"/>
-      <w:szCs w:val="28"/>
+      <w:color w:val="365F91" w:themeColor="accent1" w:themeShade="BF"/>
+      <w:sz w:val="28"/>
+      <w:szCs w:val="24"/>
     </w:rPr>
   </w:style>
   <w:style w:type="paragraph" w:styleId="a4">
@@ -1648,7 +1741,7 @@
     <w:name w:val="Рисунок"/>
     <w:basedOn w:val="a0"/>
     <w:qFormat/>
-    <w:rsid w:val="00E0757C"/>
+    <w:rsid w:val="002F47D3"/>
     <w:pPr>
       <w:keepNext/>
       <w:ind w:firstLine="0"/>
@@ -1663,7 +1756,6 @@
   <w:style w:type="paragraph" w:customStyle="1" w:styleId="a7">
     <w:name w:val="Логика"/>
     <w:basedOn w:val="a"/>
-    <w:qFormat/>
     <w:rsid w:val="00E0757C"/>
     <w:pPr>
       <w:numPr>
@@ -1680,7 +1772,6 @@
     <w:next w:val="a0"/>
     <w:uiPriority w:val="99"/>
     <w:unhideWhenUsed/>
-    <w:qFormat/>
     <w:rsid w:val="00E0757C"/>
     <w:pPr>
       <w:numPr>
@@ -1698,12 +1789,12 @@
     <w:basedOn w:val="a1"/>
     <w:link w:val="2"/>
     <w:uiPriority w:val="9"/>
-    <w:rsid w:val="00E0757C"/>
-    <w:rPr>
-      <w:rFonts w:ascii="Times New Roman" w:hAnsi="Times New Roman" w:cstheme="majorBidi"/>
-      <w:b/>
-      <w:sz w:val="28"/>
-      <w:lang w:val="en-US"/>
+    <w:rsid w:val="002F47D3"/>
+    <w:rPr>
+      <w:rFonts w:ascii="Times New Roman" w:eastAsiaTheme="majorEastAsia" w:hAnsi="Times New Roman" w:cstheme="majorBidi"/>
+      <w:color w:val="365F91" w:themeColor="accent1" w:themeShade="BF"/>
+      <w:sz w:val="24"/>
+      <w:szCs w:val="24"/>
     </w:rPr>
   </w:style>
   <w:style w:type="character" w:customStyle="1" w:styleId="50">
@@ -1712,10 +1803,10 @@
     <w:link w:val="5"/>
     <w:uiPriority w:val="9"/>
     <w:semiHidden/>
-    <w:rsid w:val="00E0757C"/>
-    <w:rPr>
-      <w:rFonts w:asciiTheme="majorHAnsi" w:eastAsiaTheme="majorEastAsia" w:hAnsiTheme="majorHAnsi" w:cstheme="majorBidi"/>
-      <w:color w:val="243F60" w:themeColor="accent1" w:themeShade="7F"/>
+    <w:rsid w:val="002F47D3"/>
+    <w:rPr>
+      <w:rFonts w:asciiTheme="majorHAnsi" w:eastAsiaTheme="majorEastAsia" w:hAnsiTheme="majorHAnsi" w:cstheme="majorBidi"/>
+      <w:color w:val="4F81BD" w:themeColor="accent1"/>
       <w:sz w:val="24"/>
     </w:rPr>
   </w:style>
@@ -1725,12 +1816,12 @@
     <w:link w:val="6"/>
     <w:uiPriority w:val="9"/>
     <w:semiHidden/>
-    <w:rsid w:val="00E0757C"/>
-    <w:rPr>
-      <w:rFonts w:asciiTheme="majorHAnsi" w:eastAsiaTheme="majorEastAsia" w:hAnsiTheme="majorHAnsi" w:cstheme="majorBidi"/>
-      <w:i/>
-      <w:iCs/>
-      <w:color w:val="243F60" w:themeColor="accent1" w:themeShade="7F"/>
+    <w:rsid w:val="002F47D3"/>
+    <w:rPr>
+      <w:rFonts w:asciiTheme="majorHAnsi" w:eastAsiaTheme="majorEastAsia" w:hAnsiTheme="majorHAnsi" w:cstheme="majorBidi"/>
+      <w:i/>
+      <w:iCs/>
+      <w:color w:val="4F81BD" w:themeColor="accent1"/>
       <w:sz w:val="24"/>
     </w:rPr>
   </w:style>
@@ -1740,13 +1831,14 @@
     <w:link w:val="7"/>
     <w:uiPriority w:val="9"/>
     <w:semiHidden/>
-    <w:rsid w:val="00E0757C"/>
-    <w:rPr>
-      <w:rFonts w:asciiTheme="majorHAnsi" w:eastAsiaTheme="majorEastAsia" w:hAnsiTheme="majorHAnsi" w:cstheme="majorBidi"/>
-      <w:i/>
-      <w:iCs/>
-      <w:color w:val="404040" w:themeColor="text1" w:themeTint="BF"/>
-      <w:sz w:val="24"/>
+    <w:rsid w:val="002F47D3"/>
+    <w:rPr>
+      <w:rFonts w:asciiTheme="majorHAnsi" w:eastAsiaTheme="majorEastAsia" w:hAnsiTheme="majorHAnsi" w:cstheme="majorBidi"/>
+      <w:b/>
+      <w:bCs/>
+      <w:color w:val="9BBB59" w:themeColor="accent3"/>
+      <w:sz w:val="20"/>
+      <w:szCs w:val="20"/>
     </w:rPr>
   </w:style>
   <w:style w:type="character" w:customStyle="1" w:styleId="80">
@@ -1755,10 +1847,14 @@
     <w:link w:val="8"/>
     <w:uiPriority w:val="9"/>
     <w:semiHidden/>
-    <w:rsid w:val="00E0757C"/>
-    <w:rPr>
-      <w:rFonts w:asciiTheme="majorHAnsi" w:eastAsiaTheme="majorEastAsia" w:hAnsiTheme="majorHAnsi" w:cstheme="majorBidi"/>
-      <w:color w:val="404040" w:themeColor="text1" w:themeTint="BF"/>
+    <w:rsid w:val="002F47D3"/>
+    <w:rPr>
+      <w:rFonts w:asciiTheme="majorHAnsi" w:eastAsiaTheme="majorEastAsia" w:hAnsiTheme="majorHAnsi" w:cstheme="majorBidi"/>
+      <w:b/>
+      <w:bCs/>
+      <w:i/>
+      <w:iCs/>
+      <w:color w:val="9BBB59" w:themeColor="accent3"/>
       <w:sz w:val="20"/>
       <w:szCs w:val="20"/>
     </w:rPr>
@@ -1769,12 +1865,12 @@
     <w:link w:val="9"/>
     <w:uiPriority w:val="9"/>
     <w:semiHidden/>
-    <w:rsid w:val="00E0757C"/>
-    <w:rPr>
-      <w:rFonts w:asciiTheme="majorHAnsi" w:eastAsiaTheme="majorEastAsia" w:hAnsiTheme="majorHAnsi" w:cstheme="majorBidi"/>
-      <w:i/>
-      <w:iCs/>
-      <w:color w:val="404040" w:themeColor="text1" w:themeTint="BF"/>
+    <w:rsid w:val="002F47D3"/>
+    <w:rPr>
+      <w:rFonts w:asciiTheme="majorHAnsi" w:eastAsiaTheme="majorEastAsia" w:hAnsiTheme="majorHAnsi" w:cstheme="majorBidi"/>
+      <w:i/>
+      <w:iCs/>
+      <w:color w:val="9BBB59" w:themeColor="accent3"/>
       <w:sz w:val="20"/>
       <w:szCs w:val="20"/>
     </w:rPr>
@@ -1787,7 +1883,7 @@
     <w:semiHidden/>
     <w:unhideWhenUsed/>
     <w:qFormat/>
-    <w:rsid w:val="00E0757C"/>
+    <w:rsid w:val="002F47D3"/>
     <w:pPr>
       <w:numPr>
         <w:numId w:val="0"/>
@@ -1796,7 +1892,7 @@
       <w:outlineLvl w:val="9"/>
     </w:pPr>
     <w:rPr>
-      <w:lang w:eastAsia="ru-RU"/>
+      <w:lang w:bidi="en-US"/>
     </w:rPr>
   </w:style>
   <w:style w:type="character" w:customStyle="1" w:styleId="30">
@@ -1805,12 +1901,12 @@
     <w:link w:val="3"/>
     <w:uiPriority w:val="9"/>
     <w:semiHidden/>
-    <w:rsid w:val="00E0757C"/>
-    <w:rPr>
-      <w:rFonts w:asciiTheme="majorHAnsi" w:eastAsiaTheme="majorEastAsia" w:hAnsiTheme="majorHAnsi" w:cstheme="majorBidi"/>
-      <w:b/>
-      <w:bCs/>
+    <w:rsid w:val="002F47D3"/>
+    <w:rPr>
+      <w:rFonts w:ascii="Times New Roman" w:eastAsiaTheme="majorEastAsia" w:hAnsi="Times New Roman" w:cstheme="majorBidi"/>
+      <w:color w:val="4F81BD" w:themeColor="accent1"/>
       <w:sz w:val="24"/>
+      <w:szCs w:val="24"/>
     </w:rPr>
   </w:style>
   <w:style w:type="character" w:customStyle="1" w:styleId="40">
@@ -1819,14 +1915,14 @@
     <w:link w:val="4"/>
     <w:uiPriority w:val="9"/>
     <w:semiHidden/>
-    <w:rsid w:val="00E0757C"/>
-    <w:rPr>
-      <w:rFonts w:asciiTheme="majorHAnsi" w:eastAsiaTheme="majorEastAsia" w:hAnsiTheme="majorHAnsi" w:cstheme="majorBidi"/>
-      <w:b/>
-      <w:bCs/>
-      <w:i/>
-      <w:iCs/>
+    <w:rsid w:val="002F47D3"/>
+    <w:rPr>
+      <w:rFonts w:asciiTheme="majorHAnsi" w:eastAsiaTheme="majorEastAsia" w:hAnsiTheme="majorHAnsi" w:cstheme="majorBidi"/>
+      <w:i/>
+      <w:iCs/>
+      <w:color w:val="4F81BD" w:themeColor="accent1"/>
       <w:sz w:val="24"/>
+      <w:szCs w:val="24"/>
     </w:rPr>
   </w:style>
   <w:style w:type="paragraph" w:styleId="a9">
@@ -1835,18 +1931,23 @@
     <w:next w:val="a0"/>
     <w:link w:val="aa"/>
     <w:uiPriority w:val="10"/>
-    <w:rsid w:val="00E0757C"/>
+    <w:qFormat/>
+    <w:rsid w:val="002F47D3"/>
     <w:pPr>
       <w:pBdr>
-        <w:bottom w:val="single" w:sz="4" w:space="1" w:color="auto"/>
+        <w:top w:val="single" w:sz="8" w:space="10" w:color="A7BFDE" w:themeColor="accent1" w:themeTint="7F"/>
+        <w:bottom w:val="single" w:sz="24" w:space="15" w:color="9BBB59" w:themeColor="accent3"/>
       </w:pBdr>
-      <w:contextualSpacing/>
-    </w:pPr>
-    <w:rPr>
-      <w:rFonts w:asciiTheme="majorHAnsi" w:eastAsiaTheme="majorEastAsia" w:hAnsiTheme="majorHAnsi" w:cstheme="majorBidi"/>
-      <w:spacing w:val="5"/>
-      <w:sz w:val="52"/>
-      <w:szCs w:val="52"/>
+      <w:ind w:firstLine="0"/>
+      <w:jc w:val="center"/>
+    </w:pPr>
+    <w:rPr>
+      <w:rFonts w:asciiTheme="majorHAnsi" w:eastAsiaTheme="majorEastAsia" w:hAnsiTheme="majorHAnsi" w:cstheme="majorBidi"/>
+      <w:i/>
+      <w:iCs/>
+      <w:color w:val="243F60" w:themeColor="accent1" w:themeShade="7F"/>
+      <w:sz w:val="60"/>
+      <w:szCs w:val="60"/>
     </w:rPr>
   </w:style>
   <w:style w:type="character" w:customStyle="1" w:styleId="aa">
@@ -1854,12 +1955,14 @@
     <w:basedOn w:val="a1"/>
     <w:link w:val="a9"/>
     <w:uiPriority w:val="10"/>
-    <w:rsid w:val="00E0757C"/>
-    <w:rPr>
-      <w:rFonts w:asciiTheme="majorHAnsi" w:eastAsiaTheme="majorEastAsia" w:hAnsiTheme="majorHAnsi" w:cstheme="majorBidi"/>
-      <w:spacing w:val="5"/>
-      <w:sz w:val="52"/>
-      <w:szCs w:val="52"/>
+    <w:rsid w:val="002F47D3"/>
+    <w:rPr>
+      <w:rFonts w:asciiTheme="majorHAnsi" w:eastAsiaTheme="majorEastAsia" w:hAnsiTheme="majorHAnsi" w:cstheme="majorBidi"/>
+      <w:i/>
+      <w:iCs/>
+      <w:color w:val="243F60" w:themeColor="accent1" w:themeShade="7F"/>
+      <w:sz w:val="60"/>
+      <w:szCs w:val="60"/>
     </w:rPr>
   </w:style>
   <w:style w:type="paragraph" w:styleId="ab">
@@ -1868,15 +1971,18 @@
     <w:next w:val="a0"/>
     <w:link w:val="ac"/>
     <w:uiPriority w:val="11"/>
-    <w:rsid w:val="00E0757C"/>
-    <w:pPr>
-      <w:spacing w:after="600"/>
-    </w:pPr>
-    <w:rPr>
-      <w:rFonts w:asciiTheme="majorHAnsi" w:eastAsiaTheme="majorEastAsia" w:hAnsiTheme="majorHAnsi" w:cstheme="majorBidi"/>
-      <w:i/>
-      <w:iCs/>
-      <w:spacing w:val="13"/>
+    <w:qFormat/>
+    <w:rsid w:val="002F47D3"/>
+    <w:pPr>
+      <w:ind w:firstLine="0"/>
+      <w:jc w:val="center"/>
+    </w:pPr>
+    <w:rPr>
+      <w:b/>
+      <w:i/>
+      <w:iCs/>
+      <w:color w:val="4F81BD" w:themeColor="accent1"/>
+      <w:sz w:val="28"/>
       <w:szCs w:val="24"/>
     </w:rPr>
   </w:style>
@@ -1885,37 +1991,41 @@
     <w:basedOn w:val="a1"/>
     <w:link w:val="ab"/>
     <w:uiPriority w:val="11"/>
-    <w:rsid w:val="00E0757C"/>
-    <w:rPr>
-      <w:rFonts w:asciiTheme="majorHAnsi" w:eastAsiaTheme="majorEastAsia" w:hAnsiTheme="majorHAnsi" w:cstheme="majorBidi"/>
-      <w:i/>
-      <w:iCs/>
-      <w:spacing w:val="13"/>
-      <w:sz w:val="24"/>
+    <w:rsid w:val="002F47D3"/>
+    <w:rPr>
+      <w:rFonts w:ascii="Times New Roman" w:hAnsi="Times New Roman"/>
+      <w:b/>
+      <w:i/>
+      <w:iCs/>
+      <w:color w:val="4F81BD" w:themeColor="accent1"/>
+      <w:sz w:val="28"/>
       <w:szCs w:val="24"/>
     </w:rPr>
   </w:style>
   <w:style w:type="character" w:styleId="ad">
     <w:name w:val="Strong"/>
+    <w:basedOn w:val="a1"/>
     <w:uiPriority w:val="22"/>
-    <w:rsid w:val="00E0757C"/>
+    <w:qFormat/>
+    <w:rsid w:val="002F47D3"/>
     <w:rPr>
       <w:b/>
       <w:bCs/>
+      <w:color w:val="632423" w:themeColor="accent2" w:themeShade="80"/>
+      <w:spacing w:val="0"/>
     </w:rPr>
   </w:style>
   <w:style w:type="character" w:styleId="ae">
     <w:name w:val="Emphasis"/>
     <w:uiPriority w:val="20"/>
-    <w:rsid w:val="00E0757C"/>
+    <w:qFormat/>
+    <w:rsid w:val="002F47D3"/>
     <w:rPr>
       <w:b/>
       <w:bCs/>
       <w:i/>
       <w:iCs/>
-      <w:spacing w:val="10"/>
-      <w:bdr w:val="none" w:sz="0" w:space="0" w:color="auto"/>
-      <w:shd w:val="clear" w:color="auto" w:fill="auto"/>
+      <w:color w:val="5A5A5A" w:themeColor="text1" w:themeTint="A5"/>
     </w:rPr>
   </w:style>
   <w:style w:type="paragraph" w:styleId="af">
@@ -1928,7 +2038,8 @@
     <w:name w:val="List Paragraph"/>
     <w:basedOn w:val="a0"/>
     <w:uiPriority w:val="34"/>
-    <w:rsid w:val="00E0757C"/>
+    <w:qFormat/>
+    <w:rsid w:val="002F47D3"/>
     <w:pPr>
       <w:ind w:left="720"/>
       <w:contextualSpacing/>
@@ -1940,14 +2051,14 @@
     <w:next w:val="a0"/>
     <w:link w:val="22"/>
     <w:uiPriority w:val="29"/>
-    <w:rsid w:val="00E0757C"/>
-    <w:pPr>
-      <w:spacing w:before="200"/>
-      <w:ind w:left="360" w:right="360"/>
-    </w:pPr>
-    <w:rPr>
-      <w:i/>
-      <w:iCs/>
+    <w:qFormat/>
+    <w:rsid w:val="002F47D3"/>
+    <w:rPr>
+      <w:rFonts w:asciiTheme="majorHAnsi" w:eastAsiaTheme="majorEastAsia" w:hAnsiTheme="majorHAnsi" w:cstheme="majorBidi"/>
+      <w:i/>
+      <w:iCs/>
+      <w:color w:val="5A5A5A" w:themeColor="text1" w:themeTint="A5"/>
+      <w:sz w:val="22"/>
     </w:rPr>
   </w:style>
   <w:style w:type="character" w:customStyle="1" w:styleId="22">
@@ -1955,10 +2066,12 @@
     <w:basedOn w:val="a1"/>
     <w:link w:val="21"/>
     <w:uiPriority w:val="29"/>
-    <w:rsid w:val="00E0757C"/>
-    <w:rPr>
-      <w:i/>
-      <w:iCs/>
+    <w:rsid w:val="002F47D3"/>
+    <w:rPr>
+      <w:rFonts w:asciiTheme="majorHAnsi" w:eastAsiaTheme="majorEastAsia" w:hAnsiTheme="majorHAnsi" w:cstheme="majorBidi"/>
+      <w:i/>
+      <w:iCs/>
+      <w:color w:val="5A5A5A" w:themeColor="text1" w:themeTint="A5"/>
     </w:rPr>
   </w:style>
   <w:style w:type="paragraph" w:styleId="af1">
@@ -1967,20 +2080,25 @@
     <w:next w:val="a0"/>
     <w:link w:val="af2"/>
     <w:uiPriority w:val="30"/>
-    <w:rsid w:val="00E0757C"/>
+    <w:qFormat/>
+    <w:rsid w:val="002F47D3"/>
     <w:pPr>
       <w:pBdr>
-        <w:bottom w:val="single" w:sz="4" w:space="1" w:color="auto"/>
+        <w:top w:val="single" w:sz="12" w:space="10" w:color="B8CCE4" w:themeColor="accent1" w:themeTint="66"/>
+        <w:left w:val="single" w:sz="36" w:space="4" w:color="4F81BD" w:themeColor="accent1"/>
+        <w:bottom w:val="single" w:sz="24" w:space="10" w:color="9BBB59" w:themeColor="accent3"/>
+        <w:right w:val="single" w:sz="36" w:space="4" w:color="4F81BD" w:themeColor="accent1"/>
       </w:pBdr>
-      <w:spacing w:before="200" w:after="280"/>
-      <w:ind w:left="1008" w:right="1152"/>
-      <w:jc w:val="both"/>
-    </w:pPr>
-    <w:rPr>
-      <w:b/>
-      <w:bCs/>
-      <w:i/>
-      <w:iCs/>
+      <w:shd w:val="clear" w:color="auto" w:fill="4F81BD" w:themeFill="accent1"/>
+      <w:spacing w:before="320" w:after="320" w:line="300" w:lineRule="auto"/>
+      <w:ind w:left="1440" w:right="1440"/>
+    </w:pPr>
+    <w:rPr>
+      <w:rFonts w:asciiTheme="majorHAnsi" w:eastAsiaTheme="majorEastAsia" w:hAnsiTheme="majorHAnsi" w:cstheme="majorBidi"/>
+      <w:i/>
+      <w:iCs/>
+      <w:color w:val="FFFFFF" w:themeColor="background1"/>
+      <w:szCs w:val="24"/>
     </w:rPr>
   </w:style>
   <w:style w:type="character" w:customStyle="1" w:styleId="af2">
@@ -1988,48 +2106,64 @@
     <w:basedOn w:val="a1"/>
     <w:link w:val="af1"/>
     <w:uiPriority w:val="30"/>
-    <w:rsid w:val="00E0757C"/>
-    <w:rPr>
-      <w:b/>
-      <w:bCs/>
-      <w:i/>
-      <w:iCs/>
+    <w:rsid w:val="002F47D3"/>
+    <w:rPr>
+      <w:rFonts w:asciiTheme="majorHAnsi" w:eastAsiaTheme="majorEastAsia" w:hAnsiTheme="majorHAnsi" w:cstheme="majorBidi"/>
+      <w:i/>
+      <w:iCs/>
+      <w:color w:val="FFFFFF" w:themeColor="background1"/>
+      <w:sz w:val="24"/>
+      <w:szCs w:val="24"/>
+      <w:shd w:val="clear" w:color="auto" w:fill="4F81BD" w:themeFill="accent1"/>
     </w:rPr>
   </w:style>
   <w:style w:type="character" w:styleId="af3">
     <w:name w:val="Subtle Emphasis"/>
     <w:uiPriority w:val="19"/>
-    <w:rsid w:val="00E0757C"/>
-    <w:rPr>
-      <w:i/>
-      <w:iCs/>
+    <w:qFormat/>
+    <w:rsid w:val="002F47D3"/>
+    <w:rPr>
+      <w:i/>
+      <w:iCs/>
+      <w:color w:val="5A5A5A" w:themeColor="text1" w:themeTint="A5"/>
     </w:rPr>
   </w:style>
   <w:style w:type="character" w:styleId="af4">
     <w:name w:val="Intense Emphasis"/>
     <w:uiPriority w:val="21"/>
-    <w:rsid w:val="00E0757C"/>
+    <w:qFormat/>
+    <w:rsid w:val="002F47D3"/>
     <w:rPr>
       <w:b/>
       <w:bCs/>
+      <w:i/>
+      <w:iCs/>
+      <w:color w:val="4F81BD" w:themeColor="accent1"/>
+      <w:sz w:val="22"/>
+      <w:szCs w:val="22"/>
     </w:rPr>
   </w:style>
   <w:style w:type="character" w:styleId="af5">
     <w:name w:val="Subtle Reference"/>
     <w:uiPriority w:val="31"/>
-    <w:rsid w:val="00E0757C"/>
-    <w:rPr>
-      <w:smallCaps/>
+    <w:qFormat/>
+    <w:rsid w:val="002F47D3"/>
+    <w:rPr>
+      <w:color w:val="auto"/>
+      <w:u w:val="single" w:color="9BBB59" w:themeColor="accent3"/>
     </w:rPr>
   </w:style>
   <w:style w:type="character" w:styleId="af6">
     <w:name w:val="Intense Reference"/>
+    <w:basedOn w:val="a1"/>
     <w:uiPriority w:val="32"/>
-    <w:rsid w:val="00E0757C"/>
-    <w:rPr>
-      <w:smallCaps/>
-      <w:spacing w:val="5"/>
-      <w:u w:val="single"/>
+    <w:qFormat/>
+    <w:rsid w:val="002F47D3"/>
+    <w:rPr>
+      <w:b/>
+      <w:bCs/>
+      <w:color w:val="76923C" w:themeColor="accent3" w:themeShade="BF"/>
+      <w:u w:val="single" w:color="9BBB59" w:themeColor="accent3"/>
     </w:rPr>
   </w:style>
   <w:style w:type="character" w:styleId="af7">
@@ -2049,15 +2183,16 @@
     <w:next w:val="a0"/>
     <w:uiPriority w:val="35"/>
     <w:unhideWhenUsed/>
-    <w:rsid w:val="0050083B"/>
-    <w:pPr>
-      <w:spacing w:after="200"/>
-    </w:pPr>
-    <w:rPr>
-      <w:b/>
+    <w:qFormat/>
+    <w:rsid w:val="002F47D3"/>
+    <w:pPr>
+      <w:ind w:firstLine="0"/>
+      <w:jc w:val="center"/>
+    </w:pPr>
+    <w:rPr>
       <w:bCs/>
-      <w:color w:val="4F81BD" w:themeColor="accent1"/>
-      <w:sz w:val="18"/>
+      <w:i/>
+      <w:sz w:val="22"/>
       <w:szCs w:val="18"/>
     </w:rPr>
   </w:style>
@@ -2069,7 +2204,7 @@
   <w:docDefaults>
     <w:rPrDefault>
       <w:rPr>
-        <w:rFonts w:asciiTheme="minorHAnsi" w:eastAsiaTheme="minorHAnsi" w:hAnsiTheme="minorHAnsi" w:cstheme="minorBidi"/>
+        <w:rFonts w:asciiTheme="minorHAnsi" w:eastAsiaTheme="minorEastAsia" w:hAnsiTheme="minorHAnsi" w:cstheme="minorBidi"/>
         <w:sz w:val="22"/>
         <w:szCs w:val="22"/>
         <w:lang w:val="ru-RU" w:eastAsia="en-US" w:bidi="ar-SA"/>
@@ -2077,7 +2212,7 @@
     </w:rPrDefault>
     <w:pPrDefault>
       <w:pPr>
-        <w:spacing w:after="200" w:line="276" w:lineRule="auto"/>
+        <w:ind w:firstLine="360"/>
       </w:pPr>
     </w:pPrDefault>
   </w:docDefaults>
@@ -2085,8 +2220,8 @@
     <w:lsdException w:name="Normal" w:semiHidden="0" w:uiPriority="0" w:unhideWhenUsed="0" w:qFormat="1"/>
     <w:lsdException w:name="heading 1" w:semiHidden="0" w:uiPriority="9" w:unhideWhenUsed="0" w:qFormat="1"/>
     <w:lsdException w:name="heading 2" w:uiPriority="9" w:qFormat="1"/>
-    <w:lsdException w:name="heading 3" w:uiPriority="9"/>
-    <w:lsdException w:name="heading 4" w:uiPriority="9"/>
+    <w:lsdException w:name="heading 3" w:uiPriority="9" w:qFormat="1"/>
+    <w:lsdException w:name="heading 4" w:uiPriority="9" w:qFormat="1"/>
     <w:lsdException w:name="heading 5" w:uiPriority="9" w:qFormat="1"/>
     <w:lsdException w:name="heading 6" w:uiPriority="9" w:qFormat="1"/>
     <w:lsdException w:name="heading 7" w:uiPriority="9" w:qFormat="1"/>
@@ -2101,13 +2236,12 @@
     <w:lsdException w:name="toc 7" w:uiPriority="39"/>
     <w:lsdException w:name="toc 8" w:uiPriority="39"/>
     <w:lsdException w:name="toc 9" w:uiPriority="39"/>
-    <w:lsdException w:name="caption" w:uiPriority="35"/>
-    <w:lsdException w:name="List" w:qFormat="1"/>
-    <w:lsdException w:name="Title" w:semiHidden="0" w:uiPriority="10" w:unhideWhenUsed="0"/>
+    <w:lsdException w:name="caption" w:uiPriority="35" w:qFormat="1"/>
+    <w:lsdException w:name="Title" w:semiHidden="0" w:uiPriority="10" w:unhideWhenUsed="0" w:qFormat="1"/>
     <w:lsdException w:name="Default Paragraph Font" w:uiPriority="1"/>
-    <w:lsdException w:name="Subtitle" w:semiHidden="0" w:uiPriority="11" w:unhideWhenUsed="0"/>
-    <w:lsdException w:name="Strong" w:semiHidden="0" w:uiPriority="22" w:unhideWhenUsed="0"/>
-    <w:lsdException w:name="Emphasis" w:semiHidden="0" w:uiPriority="20" w:unhideWhenUsed="0"/>
+    <w:lsdException w:name="Subtitle" w:semiHidden="0" w:uiPriority="11" w:unhideWhenUsed="0" w:qFormat="1"/>
+    <w:lsdException w:name="Strong" w:semiHidden="0" w:uiPriority="22" w:unhideWhenUsed="0" w:qFormat="1"/>
+    <w:lsdException w:name="Emphasis" w:semiHidden="0" w:uiPriority="20" w:unhideWhenUsed="0" w:qFormat="1"/>
     <w:lsdException w:name="Table Grid" w:semiHidden="0" w:uiPriority="59" w:unhideWhenUsed="0"/>
     <w:lsdException w:name="Placeholder Text" w:unhideWhenUsed="0"/>
     <w:lsdException w:name="No Spacing" w:semiHidden="0" w:uiPriority="1" w:unhideWhenUsed="0"/>
@@ -2132,9 +2266,9 @@
     <w:lsdException w:name="Medium Shading 2 Accent 1" w:semiHidden="0" w:uiPriority="64" w:unhideWhenUsed="0"/>
     <w:lsdException w:name="Medium List 1 Accent 1" w:semiHidden="0" w:uiPriority="65" w:unhideWhenUsed="0"/>
     <w:lsdException w:name="Revision" w:unhideWhenUsed="0"/>
-    <w:lsdException w:name="List Paragraph" w:semiHidden="0" w:uiPriority="34" w:unhideWhenUsed="0"/>
-    <w:lsdException w:name="Quote" w:semiHidden="0" w:uiPriority="29" w:unhideWhenUsed="0"/>
-    <w:lsdException w:name="Intense Quote" w:semiHidden="0" w:uiPriority="30" w:unhideWhenUsed="0"/>
+    <w:lsdException w:name="List Paragraph" w:semiHidden="0" w:uiPriority="34" w:unhideWhenUsed="0" w:qFormat="1"/>
+    <w:lsdException w:name="Quote" w:semiHidden="0" w:uiPriority="29" w:unhideWhenUsed="0" w:qFormat="1"/>
+    <w:lsdException w:name="Intense Quote" w:semiHidden="0" w:uiPriority="30" w:unhideWhenUsed="0" w:qFormat="1"/>
     <w:lsdException w:name="Medium List 2 Accent 1" w:semiHidden="0" w:uiPriority="66" w:unhideWhenUsed="0"/>
     <w:lsdException w:name="Medium Grid 1 Accent 1" w:semiHidden="0" w:uiPriority="67" w:unhideWhenUsed="0"/>
     <w:lsdException w:name="Medium Grid 2 Accent 1" w:semiHidden="0" w:uiPriority="68" w:unhideWhenUsed="0"/>
@@ -2213,10 +2347,10 @@
     <w:lsdException w:name="Colorful Shading Accent 6" w:semiHidden="0" w:uiPriority="71" w:unhideWhenUsed="0"/>
     <w:lsdException w:name="Colorful List Accent 6" w:semiHidden="0" w:uiPriority="72" w:unhideWhenUsed="0"/>
     <w:lsdException w:name="Colorful Grid Accent 6" w:semiHidden="0" w:uiPriority="73" w:unhideWhenUsed="0"/>
-    <w:lsdException w:name="Subtle Emphasis" w:semiHidden="0" w:uiPriority="19" w:unhideWhenUsed="0"/>
-    <w:lsdException w:name="Intense Emphasis" w:semiHidden="0" w:uiPriority="21" w:unhideWhenUsed="0"/>
-    <w:lsdException w:name="Subtle Reference" w:semiHidden="0" w:uiPriority="31" w:unhideWhenUsed="0"/>
-    <w:lsdException w:name="Intense Reference" w:semiHidden="0" w:uiPriority="32" w:unhideWhenUsed="0"/>
+    <w:lsdException w:name="Subtle Emphasis" w:semiHidden="0" w:uiPriority="19" w:unhideWhenUsed="0" w:qFormat="1"/>
+    <w:lsdException w:name="Intense Emphasis" w:semiHidden="0" w:uiPriority="21" w:unhideWhenUsed="0" w:qFormat="1"/>
+    <w:lsdException w:name="Subtle Reference" w:semiHidden="0" w:uiPriority="31" w:unhideWhenUsed="0" w:qFormat="1"/>
+    <w:lsdException w:name="Intense Reference" w:semiHidden="0" w:uiPriority="32" w:unhideWhenUsed="0" w:qFormat="1"/>
     <w:lsdException w:name="Book Title" w:semiHidden="0" w:uiPriority="33" w:unhideWhenUsed="0"/>
     <w:lsdException w:name="Bibliography" w:uiPriority="37"/>
     <w:lsdException w:name="TOC Heading" w:uiPriority="39" w:qFormat="1"/>
@@ -2224,9 +2358,8 @@
   <w:style w:type="paragraph" w:default="1" w:styleId="a0">
     <w:name w:val="Normal"/>
     <w:qFormat/>
-    <w:rsid w:val="0050083B"/>
-    <w:pPr>
-      <w:spacing w:after="0" w:line="240" w:lineRule="auto"/>
+    <w:rsid w:val="002F47D3"/>
+    <w:pPr>
       <w:ind w:firstLine="709"/>
     </w:pPr>
     <w:rPr>
@@ -2241,49 +2374,50 @@
     <w:link w:val="10"/>
     <w:uiPriority w:val="9"/>
     <w:qFormat/>
-    <w:rsid w:val="00E0757C"/>
-    <w:pPr>
-      <w:keepNext/>
-      <w:keepLines/>
+    <w:rsid w:val="002F47D3"/>
+    <w:pPr>
       <w:numPr>
-        <w:numId w:val="17"/>
+        <w:numId w:val="28"/>
       </w:numPr>
-      <w:spacing w:before="240" w:after="240"/>
+      <w:pBdr>
+        <w:bottom w:val="single" w:sz="12" w:space="1" w:color="365F91" w:themeColor="accent1" w:themeShade="BF"/>
+      </w:pBdr>
+      <w:spacing w:before="600" w:after="240"/>
       <w:outlineLvl w:val="0"/>
     </w:pPr>
     <w:rPr>
       <w:rFonts w:eastAsiaTheme="majorEastAsia" w:cstheme="majorBidi"/>
       <w:b/>
       <w:bCs/>
-      <w:sz w:val="32"/>
-      <w:szCs w:val="28"/>
+      <w:color w:val="365F91" w:themeColor="accent1" w:themeShade="BF"/>
+      <w:sz w:val="28"/>
+      <w:szCs w:val="24"/>
     </w:rPr>
   </w:style>
   <w:style w:type="paragraph" w:styleId="2">
     <w:name w:val="heading 2"/>
-    <w:basedOn w:val="1"/>
+    <w:basedOn w:val="a0"/>
     <w:next w:val="a0"/>
     <w:link w:val="20"/>
     <w:uiPriority w:val="9"/>
     <w:unhideWhenUsed/>
     <w:qFormat/>
-    <w:rsid w:val="00E0757C"/>
-    <w:pPr>
-      <w:keepNext w:val="0"/>
-      <w:keepLines w:val="0"/>
+    <w:rsid w:val="002F47D3"/>
+    <w:pPr>
       <w:numPr>
         <w:ilvl w:val="1"/>
+        <w:numId w:val="28"/>
       </w:numPr>
-      <w:spacing w:after="200" w:line="360" w:lineRule="auto"/>
-      <w:contextualSpacing/>
+      <w:pBdr>
+        <w:bottom w:val="single" w:sz="8" w:space="1" w:color="4F81BD" w:themeColor="accent1"/>
+      </w:pBdr>
+      <w:spacing w:before="200" w:after="80"/>
       <w:outlineLvl w:val="1"/>
     </w:pPr>
     <w:rPr>
-      <w:rFonts w:eastAsiaTheme="minorHAnsi"/>
-      <w:bCs w:val="0"/>
-      <w:sz w:val="28"/>
-      <w:szCs w:val="22"/>
-      <w:lang w:val="en-US"/>
+      <w:rFonts w:eastAsiaTheme="majorEastAsia" w:cstheme="majorBidi"/>
+      <w:color w:val="365F91" w:themeColor="accent1" w:themeShade="BF"/>
+      <w:szCs w:val="24"/>
     </w:rPr>
   </w:style>
   <w:style w:type="paragraph" w:styleId="3">
@@ -2294,37 +2428,146 @@
     <w:uiPriority w:val="9"/>
     <w:semiHidden/>
     <w:unhideWhenUsed/>
-    <w:rsid w:val="00E0757C"/>
+    <w:qFormat/>
+    <w:rsid w:val="002F47D3"/>
     <w:pPr>
       <w:numPr>
         <w:ilvl w:val="2"/>
-        <w:numId w:val="17"/>
+        <w:numId w:val="28"/>
       </w:numPr>
-      <w:spacing w:before="200" w:line="271" w:lineRule="auto"/>
+      <w:pBdr>
+        <w:bottom w:val="single" w:sz="4" w:space="1" w:color="95B3D7" w:themeColor="accent1" w:themeTint="99"/>
+      </w:pBdr>
+      <w:spacing w:before="200" w:after="80"/>
       <w:outlineLvl w:val="2"/>
+    </w:pPr>
+    <w:rPr>
+      <w:rFonts w:eastAsiaTheme="majorEastAsia" w:cstheme="majorBidi"/>
+      <w:color w:val="4F81BD" w:themeColor="accent1"/>
+      <w:szCs w:val="24"/>
+    </w:rPr>
+  </w:style>
+  <w:style w:type="paragraph" w:styleId="4">
+    <w:name w:val="heading 4"/>
+    <w:basedOn w:val="a0"/>
+    <w:next w:val="a0"/>
+    <w:link w:val="40"/>
+    <w:uiPriority w:val="9"/>
+    <w:semiHidden/>
+    <w:unhideWhenUsed/>
+    <w:qFormat/>
+    <w:rsid w:val="002F47D3"/>
+    <w:pPr>
+      <w:numPr>
+        <w:ilvl w:val="3"/>
+        <w:numId w:val="28"/>
+      </w:numPr>
+      <w:pBdr>
+        <w:bottom w:val="single" w:sz="4" w:space="2" w:color="B8CCE4" w:themeColor="accent1" w:themeTint="66"/>
+      </w:pBdr>
+      <w:spacing w:before="200" w:after="80"/>
+      <w:outlineLvl w:val="3"/>
+    </w:pPr>
+    <w:rPr>
+      <w:rFonts w:asciiTheme="majorHAnsi" w:eastAsiaTheme="majorEastAsia" w:hAnsiTheme="majorHAnsi" w:cstheme="majorBidi"/>
+      <w:i/>
+      <w:iCs/>
+      <w:color w:val="4F81BD" w:themeColor="accent1"/>
+      <w:szCs w:val="24"/>
+    </w:rPr>
+  </w:style>
+  <w:style w:type="paragraph" w:styleId="5">
+    <w:name w:val="heading 5"/>
+    <w:basedOn w:val="a0"/>
+    <w:next w:val="a0"/>
+    <w:link w:val="50"/>
+    <w:uiPriority w:val="9"/>
+    <w:semiHidden/>
+    <w:unhideWhenUsed/>
+    <w:qFormat/>
+    <w:rsid w:val="002F47D3"/>
+    <w:pPr>
+      <w:numPr>
+        <w:ilvl w:val="4"/>
+        <w:numId w:val="28"/>
+      </w:numPr>
+      <w:spacing w:before="200" w:after="80"/>
+      <w:outlineLvl w:val="4"/>
+    </w:pPr>
+    <w:rPr>
+      <w:rFonts w:asciiTheme="majorHAnsi" w:eastAsiaTheme="majorEastAsia" w:hAnsiTheme="majorHAnsi" w:cstheme="majorBidi"/>
+      <w:color w:val="4F81BD" w:themeColor="accent1"/>
+    </w:rPr>
+  </w:style>
+  <w:style w:type="paragraph" w:styleId="6">
+    <w:name w:val="heading 6"/>
+    <w:basedOn w:val="a0"/>
+    <w:next w:val="a0"/>
+    <w:link w:val="60"/>
+    <w:uiPriority w:val="9"/>
+    <w:semiHidden/>
+    <w:unhideWhenUsed/>
+    <w:qFormat/>
+    <w:rsid w:val="002F47D3"/>
+    <w:pPr>
+      <w:numPr>
+        <w:ilvl w:val="5"/>
+        <w:numId w:val="28"/>
+      </w:numPr>
+      <w:spacing w:before="280" w:after="100"/>
+      <w:outlineLvl w:val="5"/>
+    </w:pPr>
+    <w:rPr>
+      <w:rFonts w:asciiTheme="majorHAnsi" w:eastAsiaTheme="majorEastAsia" w:hAnsiTheme="majorHAnsi" w:cstheme="majorBidi"/>
+      <w:i/>
+      <w:iCs/>
+      <w:color w:val="4F81BD" w:themeColor="accent1"/>
+    </w:rPr>
+  </w:style>
+  <w:style w:type="paragraph" w:styleId="7">
+    <w:name w:val="heading 7"/>
+    <w:basedOn w:val="a0"/>
+    <w:next w:val="a0"/>
+    <w:link w:val="70"/>
+    <w:uiPriority w:val="9"/>
+    <w:semiHidden/>
+    <w:unhideWhenUsed/>
+    <w:qFormat/>
+    <w:rsid w:val="002F47D3"/>
+    <w:pPr>
+      <w:numPr>
+        <w:ilvl w:val="6"/>
+        <w:numId w:val="28"/>
+      </w:numPr>
+      <w:spacing w:before="320" w:after="100"/>
+      <w:outlineLvl w:val="6"/>
     </w:pPr>
     <w:rPr>
       <w:rFonts w:asciiTheme="majorHAnsi" w:eastAsiaTheme="majorEastAsia" w:hAnsiTheme="majorHAnsi" w:cstheme="majorBidi"/>
       <w:b/>
       <w:bCs/>
-    </w:rPr>
-  </w:style>
-  <w:style w:type="paragraph" w:styleId="4">
-    <w:name w:val="heading 4"/>
+      <w:color w:val="9BBB59" w:themeColor="accent3"/>
+      <w:sz w:val="20"/>
+      <w:szCs w:val="20"/>
+    </w:rPr>
+  </w:style>
+  <w:style w:type="paragraph" w:styleId="8">
+    <w:name w:val="heading 8"/>
     <w:basedOn w:val="a0"/>
     <w:next w:val="a0"/>
-    <w:link w:val="40"/>
+    <w:link w:val="80"/>
     <w:uiPriority w:val="9"/>
     <w:semiHidden/>
     <w:unhideWhenUsed/>
-    <w:rsid w:val="00E0757C"/>
+    <w:qFormat/>
+    <w:rsid w:val="002F47D3"/>
     <w:pPr>
       <w:numPr>
-        <w:ilvl w:val="3"/>
-        <w:numId w:val="17"/>
+        <w:ilvl w:val="7"/>
+        <w:numId w:val="28"/>
       </w:numPr>
-      <w:spacing w:before="200"/>
-      <w:outlineLvl w:val="3"/>
+      <w:spacing w:before="320" w:after="100"/>
+      <w:outlineLvl w:val="7"/>
     </w:pPr>
     <w:rPr>
       <w:rFonts w:asciiTheme="majorHAnsi" w:eastAsiaTheme="majorEastAsia" w:hAnsiTheme="majorHAnsi" w:cstheme="majorBidi"/>
@@ -2332,110 +2575,7 @@
       <w:bCs/>
       <w:i/>
       <w:iCs/>
-    </w:rPr>
-  </w:style>
-  <w:style w:type="paragraph" w:styleId="5">
-    <w:name w:val="heading 5"/>
-    <w:basedOn w:val="a0"/>
-    <w:next w:val="a0"/>
-    <w:link w:val="50"/>
-    <w:uiPriority w:val="9"/>
-    <w:semiHidden/>
-    <w:unhideWhenUsed/>
-    <w:qFormat/>
-    <w:rsid w:val="00E0757C"/>
-    <w:pPr>
-      <w:keepNext/>
-      <w:keepLines/>
-      <w:numPr>
-        <w:ilvl w:val="4"/>
-        <w:numId w:val="17"/>
-      </w:numPr>
-      <w:spacing w:before="200"/>
-      <w:outlineLvl w:val="4"/>
-    </w:pPr>
-    <w:rPr>
-      <w:rFonts w:asciiTheme="majorHAnsi" w:eastAsiaTheme="majorEastAsia" w:hAnsiTheme="majorHAnsi" w:cstheme="majorBidi"/>
-      <w:color w:val="243F60" w:themeColor="accent1" w:themeShade="7F"/>
-    </w:rPr>
-  </w:style>
-  <w:style w:type="paragraph" w:styleId="6">
-    <w:name w:val="heading 6"/>
-    <w:basedOn w:val="a0"/>
-    <w:next w:val="a0"/>
-    <w:link w:val="60"/>
-    <w:uiPriority w:val="9"/>
-    <w:semiHidden/>
-    <w:unhideWhenUsed/>
-    <w:qFormat/>
-    <w:rsid w:val="00E0757C"/>
-    <w:pPr>
-      <w:keepNext/>
-      <w:keepLines/>
-      <w:numPr>
-        <w:ilvl w:val="5"/>
-        <w:numId w:val="17"/>
-      </w:numPr>
-      <w:spacing w:before="200"/>
-      <w:outlineLvl w:val="5"/>
-    </w:pPr>
-    <w:rPr>
-      <w:rFonts w:asciiTheme="majorHAnsi" w:eastAsiaTheme="majorEastAsia" w:hAnsiTheme="majorHAnsi" w:cstheme="majorBidi"/>
-      <w:i/>
-      <w:iCs/>
-      <w:color w:val="243F60" w:themeColor="accent1" w:themeShade="7F"/>
-    </w:rPr>
-  </w:style>
-  <w:style w:type="paragraph" w:styleId="7">
-    <w:name w:val="heading 7"/>
-    <w:basedOn w:val="a0"/>
-    <w:next w:val="a0"/>
-    <w:link w:val="70"/>
-    <w:uiPriority w:val="9"/>
-    <w:semiHidden/>
-    <w:unhideWhenUsed/>
-    <w:qFormat/>
-    <w:rsid w:val="00E0757C"/>
-    <w:pPr>
-      <w:keepNext/>
-      <w:keepLines/>
-      <w:numPr>
-        <w:ilvl w:val="6"/>
-        <w:numId w:val="17"/>
-      </w:numPr>
-      <w:spacing w:before="200"/>
-      <w:outlineLvl w:val="6"/>
-    </w:pPr>
-    <w:rPr>
-      <w:rFonts w:asciiTheme="majorHAnsi" w:eastAsiaTheme="majorEastAsia" w:hAnsiTheme="majorHAnsi" w:cstheme="majorBidi"/>
-      <w:i/>
-      <w:iCs/>
-      <w:color w:val="404040" w:themeColor="text1" w:themeTint="BF"/>
-    </w:rPr>
-  </w:style>
-  <w:style w:type="paragraph" w:styleId="8">
-    <w:name w:val="heading 8"/>
-    <w:basedOn w:val="a0"/>
-    <w:next w:val="a0"/>
-    <w:link w:val="80"/>
-    <w:uiPriority w:val="9"/>
-    <w:semiHidden/>
-    <w:unhideWhenUsed/>
-    <w:qFormat/>
-    <w:rsid w:val="00E0757C"/>
-    <w:pPr>
-      <w:keepNext/>
-      <w:keepLines/>
-      <w:numPr>
-        <w:ilvl w:val="7"/>
-        <w:numId w:val="17"/>
-      </w:numPr>
-      <w:spacing w:before="200"/>
-      <w:outlineLvl w:val="7"/>
-    </w:pPr>
-    <w:rPr>
-      <w:rFonts w:asciiTheme="majorHAnsi" w:eastAsiaTheme="majorEastAsia" w:hAnsiTheme="majorHAnsi" w:cstheme="majorBidi"/>
-      <w:color w:val="404040" w:themeColor="text1" w:themeTint="BF"/>
+      <w:color w:val="9BBB59" w:themeColor="accent3"/>
       <w:sz w:val="20"/>
       <w:szCs w:val="20"/>
     </w:rPr>
@@ -2449,22 +2589,20 @@
     <w:semiHidden/>
     <w:unhideWhenUsed/>
     <w:qFormat/>
-    <w:rsid w:val="00E0757C"/>
-    <w:pPr>
-      <w:keepNext/>
-      <w:keepLines/>
+    <w:rsid w:val="002F47D3"/>
+    <w:pPr>
       <w:numPr>
         <w:ilvl w:val="8"/>
-        <w:numId w:val="2"/>
+        <w:numId w:val="12"/>
       </w:numPr>
-      <w:spacing w:before="200"/>
+      <w:spacing w:before="320" w:after="100"/>
       <w:outlineLvl w:val="8"/>
     </w:pPr>
     <w:rPr>
       <w:rFonts w:asciiTheme="majorHAnsi" w:eastAsiaTheme="majorEastAsia" w:hAnsiTheme="majorHAnsi" w:cstheme="majorBidi"/>
       <w:i/>
       <w:iCs/>
-      <w:color w:val="404040" w:themeColor="text1" w:themeTint="BF"/>
+      <w:color w:val="9BBB59" w:themeColor="accent3"/>
       <w:sz w:val="20"/>
       <w:szCs w:val="20"/>
     </w:rPr>
@@ -2501,13 +2639,14 @@
     <w:basedOn w:val="a1"/>
     <w:link w:val="1"/>
     <w:uiPriority w:val="9"/>
-    <w:rsid w:val="00E0757C"/>
+    <w:rsid w:val="002F47D3"/>
     <w:rPr>
       <w:rFonts w:ascii="Times New Roman" w:eastAsiaTheme="majorEastAsia" w:hAnsi="Times New Roman" w:cstheme="majorBidi"/>
       <w:b/>
       <w:bCs/>
-      <w:sz w:val="32"/>
-      <w:szCs w:val="28"/>
+      <w:color w:val="365F91" w:themeColor="accent1" w:themeShade="BF"/>
+      <w:sz w:val="28"/>
+      <w:szCs w:val="24"/>
     </w:rPr>
   </w:style>
   <w:style w:type="paragraph" w:styleId="a4">
@@ -2541,7 +2680,7 @@
     <w:name w:val="Рисунок"/>
     <w:basedOn w:val="a0"/>
     <w:qFormat/>
-    <w:rsid w:val="00E0757C"/>
+    <w:rsid w:val="002F47D3"/>
     <w:pPr>
       <w:keepNext/>
       <w:ind w:firstLine="0"/>
@@ -2556,7 +2695,6 @@
   <w:style w:type="paragraph" w:customStyle="1" w:styleId="a7">
     <w:name w:val="Логика"/>
     <w:basedOn w:val="a"/>
-    <w:qFormat/>
     <w:rsid w:val="00E0757C"/>
     <w:pPr>
       <w:numPr>
@@ -2573,7 +2711,6 @@
     <w:next w:val="a0"/>
     <w:uiPriority w:val="99"/>
     <w:unhideWhenUsed/>
-    <w:qFormat/>
     <w:rsid w:val="00E0757C"/>
     <w:pPr>
       <w:numPr>
@@ -2591,12 +2728,12 @@
     <w:basedOn w:val="a1"/>
     <w:link w:val="2"/>
     <w:uiPriority w:val="9"/>
-    <w:rsid w:val="00E0757C"/>
-    <w:rPr>
-      <w:rFonts w:ascii="Times New Roman" w:hAnsi="Times New Roman" w:cstheme="majorBidi"/>
-      <w:b/>
-      <w:sz w:val="28"/>
-      <w:lang w:val="en-US"/>
+    <w:rsid w:val="002F47D3"/>
+    <w:rPr>
+      <w:rFonts w:ascii="Times New Roman" w:eastAsiaTheme="majorEastAsia" w:hAnsi="Times New Roman" w:cstheme="majorBidi"/>
+      <w:color w:val="365F91" w:themeColor="accent1" w:themeShade="BF"/>
+      <w:sz w:val="24"/>
+      <w:szCs w:val="24"/>
     </w:rPr>
   </w:style>
   <w:style w:type="character" w:customStyle="1" w:styleId="50">
@@ -2605,10 +2742,10 @@
     <w:link w:val="5"/>
     <w:uiPriority w:val="9"/>
     <w:semiHidden/>
-    <w:rsid w:val="00E0757C"/>
-    <w:rPr>
-      <w:rFonts w:asciiTheme="majorHAnsi" w:eastAsiaTheme="majorEastAsia" w:hAnsiTheme="majorHAnsi" w:cstheme="majorBidi"/>
-      <w:color w:val="243F60" w:themeColor="accent1" w:themeShade="7F"/>
+    <w:rsid w:val="002F47D3"/>
+    <w:rPr>
+      <w:rFonts w:asciiTheme="majorHAnsi" w:eastAsiaTheme="majorEastAsia" w:hAnsiTheme="majorHAnsi" w:cstheme="majorBidi"/>
+      <w:color w:val="4F81BD" w:themeColor="accent1"/>
       <w:sz w:val="24"/>
     </w:rPr>
   </w:style>
@@ -2618,12 +2755,12 @@
     <w:link w:val="6"/>
     <w:uiPriority w:val="9"/>
     <w:semiHidden/>
-    <w:rsid w:val="00E0757C"/>
-    <w:rPr>
-      <w:rFonts w:asciiTheme="majorHAnsi" w:eastAsiaTheme="majorEastAsia" w:hAnsiTheme="majorHAnsi" w:cstheme="majorBidi"/>
-      <w:i/>
-      <w:iCs/>
-      <w:color w:val="243F60" w:themeColor="accent1" w:themeShade="7F"/>
+    <w:rsid w:val="002F47D3"/>
+    <w:rPr>
+      <w:rFonts w:asciiTheme="majorHAnsi" w:eastAsiaTheme="majorEastAsia" w:hAnsiTheme="majorHAnsi" w:cstheme="majorBidi"/>
+      <w:i/>
+      <w:iCs/>
+      <w:color w:val="4F81BD" w:themeColor="accent1"/>
       <w:sz w:val="24"/>
     </w:rPr>
   </w:style>
@@ -2633,13 +2770,14 @@
     <w:link w:val="7"/>
     <w:uiPriority w:val="9"/>
     <w:semiHidden/>
-    <w:rsid w:val="00E0757C"/>
-    <w:rPr>
-      <w:rFonts w:asciiTheme="majorHAnsi" w:eastAsiaTheme="majorEastAsia" w:hAnsiTheme="majorHAnsi" w:cstheme="majorBidi"/>
-      <w:i/>
-      <w:iCs/>
-      <w:color w:val="404040" w:themeColor="text1" w:themeTint="BF"/>
-      <w:sz w:val="24"/>
+    <w:rsid w:val="002F47D3"/>
+    <w:rPr>
+      <w:rFonts w:asciiTheme="majorHAnsi" w:eastAsiaTheme="majorEastAsia" w:hAnsiTheme="majorHAnsi" w:cstheme="majorBidi"/>
+      <w:b/>
+      <w:bCs/>
+      <w:color w:val="9BBB59" w:themeColor="accent3"/>
+      <w:sz w:val="20"/>
+      <w:szCs w:val="20"/>
     </w:rPr>
   </w:style>
   <w:style w:type="character" w:customStyle="1" w:styleId="80">
@@ -2648,10 +2786,14 @@
     <w:link w:val="8"/>
     <w:uiPriority w:val="9"/>
     <w:semiHidden/>
-    <w:rsid w:val="00E0757C"/>
-    <w:rPr>
-      <w:rFonts w:asciiTheme="majorHAnsi" w:eastAsiaTheme="majorEastAsia" w:hAnsiTheme="majorHAnsi" w:cstheme="majorBidi"/>
-      <w:color w:val="404040" w:themeColor="text1" w:themeTint="BF"/>
+    <w:rsid w:val="002F47D3"/>
+    <w:rPr>
+      <w:rFonts w:asciiTheme="majorHAnsi" w:eastAsiaTheme="majorEastAsia" w:hAnsiTheme="majorHAnsi" w:cstheme="majorBidi"/>
+      <w:b/>
+      <w:bCs/>
+      <w:i/>
+      <w:iCs/>
+      <w:color w:val="9BBB59" w:themeColor="accent3"/>
       <w:sz w:val="20"/>
       <w:szCs w:val="20"/>
     </w:rPr>
@@ -2662,12 +2804,12 @@
     <w:link w:val="9"/>
     <w:uiPriority w:val="9"/>
     <w:semiHidden/>
-    <w:rsid w:val="00E0757C"/>
-    <w:rPr>
-      <w:rFonts w:asciiTheme="majorHAnsi" w:eastAsiaTheme="majorEastAsia" w:hAnsiTheme="majorHAnsi" w:cstheme="majorBidi"/>
-      <w:i/>
-      <w:iCs/>
-      <w:color w:val="404040" w:themeColor="text1" w:themeTint="BF"/>
+    <w:rsid w:val="002F47D3"/>
+    <w:rPr>
+      <w:rFonts w:asciiTheme="majorHAnsi" w:eastAsiaTheme="majorEastAsia" w:hAnsiTheme="majorHAnsi" w:cstheme="majorBidi"/>
+      <w:i/>
+      <w:iCs/>
+      <w:color w:val="9BBB59" w:themeColor="accent3"/>
       <w:sz w:val="20"/>
       <w:szCs w:val="20"/>
     </w:rPr>
@@ -2680,7 +2822,7 @@
     <w:semiHidden/>
     <w:unhideWhenUsed/>
     <w:qFormat/>
-    <w:rsid w:val="00E0757C"/>
+    <w:rsid w:val="002F47D3"/>
     <w:pPr>
       <w:numPr>
         <w:numId w:val="0"/>
@@ -2689,7 +2831,7 @@
       <w:outlineLvl w:val="9"/>
     </w:pPr>
     <w:rPr>
-      <w:lang w:eastAsia="ru-RU"/>
+      <w:lang w:bidi="en-US"/>
     </w:rPr>
   </w:style>
   <w:style w:type="character" w:customStyle="1" w:styleId="30">
@@ -2698,12 +2840,12 @@
     <w:link w:val="3"/>
     <w:uiPriority w:val="9"/>
     <w:semiHidden/>
-    <w:rsid w:val="00E0757C"/>
-    <w:rPr>
-      <w:rFonts w:asciiTheme="majorHAnsi" w:eastAsiaTheme="majorEastAsia" w:hAnsiTheme="majorHAnsi" w:cstheme="majorBidi"/>
-      <w:b/>
-      <w:bCs/>
+    <w:rsid w:val="002F47D3"/>
+    <w:rPr>
+      <w:rFonts w:ascii="Times New Roman" w:eastAsiaTheme="majorEastAsia" w:hAnsi="Times New Roman" w:cstheme="majorBidi"/>
+      <w:color w:val="4F81BD" w:themeColor="accent1"/>
       <w:sz w:val="24"/>
+      <w:szCs w:val="24"/>
     </w:rPr>
   </w:style>
   <w:style w:type="character" w:customStyle="1" w:styleId="40">
@@ -2712,14 +2854,14 @@
     <w:link w:val="4"/>
     <w:uiPriority w:val="9"/>
     <w:semiHidden/>
-    <w:rsid w:val="00E0757C"/>
-    <w:rPr>
-      <w:rFonts w:asciiTheme="majorHAnsi" w:eastAsiaTheme="majorEastAsia" w:hAnsiTheme="majorHAnsi" w:cstheme="majorBidi"/>
-      <w:b/>
-      <w:bCs/>
-      <w:i/>
-      <w:iCs/>
+    <w:rsid w:val="002F47D3"/>
+    <w:rPr>
+      <w:rFonts w:asciiTheme="majorHAnsi" w:eastAsiaTheme="majorEastAsia" w:hAnsiTheme="majorHAnsi" w:cstheme="majorBidi"/>
+      <w:i/>
+      <w:iCs/>
+      <w:color w:val="4F81BD" w:themeColor="accent1"/>
       <w:sz w:val="24"/>
+      <w:szCs w:val="24"/>
     </w:rPr>
   </w:style>
   <w:style w:type="paragraph" w:styleId="a9">
@@ -2728,18 +2870,23 @@
     <w:next w:val="a0"/>
     <w:link w:val="aa"/>
     <w:uiPriority w:val="10"/>
-    <w:rsid w:val="00E0757C"/>
+    <w:qFormat/>
+    <w:rsid w:val="002F47D3"/>
     <w:pPr>
       <w:pBdr>
-        <w:bottom w:val="single" w:sz="4" w:space="1" w:color="auto"/>
+        <w:top w:val="single" w:sz="8" w:space="10" w:color="A7BFDE" w:themeColor="accent1" w:themeTint="7F"/>
+        <w:bottom w:val="single" w:sz="24" w:space="15" w:color="9BBB59" w:themeColor="accent3"/>
       </w:pBdr>
-      <w:contextualSpacing/>
-    </w:pPr>
-    <w:rPr>
-      <w:rFonts w:asciiTheme="majorHAnsi" w:eastAsiaTheme="majorEastAsia" w:hAnsiTheme="majorHAnsi" w:cstheme="majorBidi"/>
-      <w:spacing w:val="5"/>
-      <w:sz w:val="52"/>
-      <w:szCs w:val="52"/>
+      <w:ind w:firstLine="0"/>
+      <w:jc w:val="center"/>
+    </w:pPr>
+    <w:rPr>
+      <w:rFonts w:asciiTheme="majorHAnsi" w:eastAsiaTheme="majorEastAsia" w:hAnsiTheme="majorHAnsi" w:cstheme="majorBidi"/>
+      <w:i/>
+      <w:iCs/>
+      <w:color w:val="243F60" w:themeColor="accent1" w:themeShade="7F"/>
+      <w:sz w:val="60"/>
+      <w:szCs w:val="60"/>
     </w:rPr>
   </w:style>
   <w:style w:type="character" w:customStyle="1" w:styleId="aa">
@@ -2747,12 +2894,14 @@
     <w:basedOn w:val="a1"/>
     <w:link w:val="a9"/>
     <w:uiPriority w:val="10"/>
-    <w:rsid w:val="00E0757C"/>
-    <w:rPr>
-      <w:rFonts w:asciiTheme="majorHAnsi" w:eastAsiaTheme="majorEastAsia" w:hAnsiTheme="majorHAnsi" w:cstheme="majorBidi"/>
-      <w:spacing w:val="5"/>
-      <w:sz w:val="52"/>
-      <w:szCs w:val="52"/>
+    <w:rsid w:val="002F47D3"/>
+    <w:rPr>
+      <w:rFonts w:asciiTheme="majorHAnsi" w:eastAsiaTheme="majorEastAsia" w:hAnsiTheme="majorHAnsi" w:cstheme="majorBidi"/>
+      <w:i/>
+      <w:iCs/>
+      <w:color w:val="243F60" w:themeColor="accent1" w:themeShade="7F"/>
+      <w:sz w:val="60"/>
+      <w:szCs w:val="60"/>
     </w:rPr>
   </w:style>
   <w:style w:type="paragraph" w:styleId="ab">
@@ -2761,15 +2910,18 @@
     <w:next w:val="a0"/>
     <w:link w:val="ac"/>
     <w:uiPriority w:val="11"/>
-    <w:rsid w:val="00E0757C"/>
-    <w:pPr>
-      <w:spacing w:after="600"/>
-    </w:pPr>
-    <w:rPr>
-      <w:rFonts w:asciiTheme="majorHAnsi" w:eastAsiaTheme="majorEastAsia" w:hAnsiTheme="majorHAnsi" w:cstheme="majorBidi"/>
-      <w:i/>
-      <w:iCs/>
-      <w:spacing w:val="13"/>
+    <w:qFormat/>
+    <w:rsid w:val="002F47D3"/>
+    <w:pPr>
+      <w:ind w:firstLine="0"/>
+      <w:jc w:val="center"/>
+    </w:pPr>
+    <w:rPr>
+      <w:b/>
+      <w:i/>
+      <w:iCs/>
+      <w:color w:val="4F81BD" w:themeColor="accent1"/>
+      <w:sz w:val="28"/>
       <w:szCs w:val="24"/>
     </w:rPr>
   </w:style>
@@ -2778,37 +2930,41 @@
     <w:basedOn w:val="a1"/>
     <w:link w:val="ab"/>
     <w:uiPriority w:val="11"/>
-    <w:rsid w:val="00E0757C"/>
-    <w:rPr>
-      <w:rFonts w:asciiTheme="majorHAnsi" w:eastAsiaTheme="majorEastAsia" w:hAnsiTheme="majorHAnsi" w:cstheme="majorBidi"/>
-      <w:i/>
-      <w:iCs/>
-      <w:spacing w:val="13"/>
-      <w:sz w:val="24"/>
+    <w:rsid w:val="002F47D3"/>
+    <w:rPr>
+      <w:rFonts w:ascii="Times New Roman" w:hAnsi="Times New Roman"/>
+      <w:b/>
+      <w:i/>
+      <w:iCs/>
+      <w:color w:val="4F81BD" w:themeColor="accent1"/>
+      <w:sz w:val="28"/>
       <w:szCs w:val="24"/>
     </w:rPr>
   </w:style>
   <w:style w:type="character" w:styleId="ad">
     <w:name w:val="Strong"/>
+    <w:basedOn w:val="a1"/>
     <w:uiPriority w:val="22"/>
-    <w:rsid w:val="00E0757C"/>
+    <w:qFormat/>
+    <w:rsid w:val="002F47D3"/>
     <w:rPr>
       <w:b/>
       <w:bCs/>
+      <w:color w:val="632423" w:themeColor="accent2" w:themeShade="80"/>
+      <w:spacing w:val="0"/>
     </w:rPr>
   </w:style>
   <w:style w:type="character" w:styleId="ae">
     <w:name w:val="Emphasis"/>
     <w:uiPriority w:val="20"/>
-    <w:rsid w:val="00E0757C"/>
+    <w:qFormat/>
+    <w:rsid w:val="002F47D3"/>
     <w:rPr>
       <w:b/>
       <w:bCs/>
       <w:i/>
       <w:iCs/>
-      <w:spacing w:val="10"/>
-      <w:bdr w:val="none" w:sz="0" w:space="0" w:color="auto"/>
-      <w:shd w:val="clear" w:color="auto" w:fill="auto"/>
+      <w:color w:val="5A5A5A" w:themeColor="text1" w:themeTint="A5"/>
     </w:rPr>
   </w:style>
   <w:style w:type="paragraph" w:styleId="af">
@@ -2821,7 +2977,8 @@
     <w:name w:val="List Paragraph"/>
     <w:basedOn w:val="a0"/>
     <w:uiPriority w:val="34"/>
-    <w:rsid w:val="00E0757C"/>
+    <w:qFormat/>
+    <w:rsid w:val="002F47D3"/>
     <w:pPr>
       <w:ind w:left="720"/>
       <w:contextualSpacing/>
@@ -2833,14 +2990,14 @@
     <w:next w:val="a0"/>
     <w:link w:val="22"/>
     <w:uiPriority w:val="29"/>
-    <w:rsid w:val="00E0757C"/>
-    <w:pPr>
-      <w:spacing w:before="200"/>
-      <w:ind w:left="360" w:right="360"/>
-    </w:pPr>
-    <w:rPr>
-      <w:i/>
-      <w:iCs/>
+    <w:qFormat/>
+    <w:rsid w:val="002F47D3"/>
+    <w:rPr>
+      <w:rFonts w:asciiTheme="majorHAnsi" w:eastAsiaTheme="majorEastAsia" w:hAnsiTheme="majorHAnsi" w:cstheme="majorBidi"/>
+      <w:i/>
+      <w:iCs/>
+      <w:color w:val="5A5A5A" w:themeColor="text1" w:themeTint="A5"/>
+      <w:sz w:val="22"/>
     </w:rPr>
   </w:style>
   <w:style w:type="character" w:customStyle="1" w:styleId="22">
@@ -2848,10 +3005,12 @@
     <w:basedOn w:val="a1"/>
     <w:link w:val="21"/>
     <w:uiPriority w:val="29"/>
-    <w:rsid w:val="00E0757C"/>
-    <w:rPr>
-      <w:i/>
-      <w:iCs/>
+    <w:rsid w:val="002F47D3"/>
+    <w:rPr>
+      <w:rFonts w:asciiTheme="majorHAnsi" w:eastAsiaTheme="majorEastAsia" w:hAnsiTheme="majorHAnsi" w:cstheme="majorBidi"/>
+      <w:i/>
+      <w:iCs/>
+      <w:color w:val="5A5A5A" w:themeColor="text1" w:themeTint="A5"/>
     </w:rPr>
   </w:style>
   <w:style w:type="paragraph" w:styleId="af1">
@@ -2860,20 +3019,25 @@
     <w:next w:val="a0"/>
     <w:link w:val="af2"/>
     <w:uiPriority w:val="30"/>
-    <w:rsid w:val="00E0757C"/>
+    <w:qFormat/>
+    <w:rsid w:val="002F47D3"/>
     <w:pPr>
       <w:pBdr>
-        <w:bottom w:val="single" w:sz="4" w:space="1" w:color="auto"/>
+        <w:top w:val="single" w:sz="12" w:space="10" w:color="B8CCE4" w:themeColor="accent1" w:themeTint="66"/>
+        <w:left w:val="single" w:sz="36" w:space="4" w:color="4F81BD" w:themeColor="accent1"/>
+        <w:bottom w:val="single" w:sz="24" w:space="10" w:color="9BBB59" w:themeColor="accent3"/>
+        <w:right w:val="single" w:sz="36" w:space="4" w:color="4F81BD" w:themeColor="accent1"/>
       </w:pBdr>
-      <w:spacing w:before="200" w:after="280"/>
-      <w:ind w:left="1008" w:right="1152"/>
-      <w:jc w:val="both"/>
-    </w:pPr>
-    <w:rPr>
-      <w:b/>
-      <w:bCs/>
-      <w:i/>
-      <w:iCs/>
+      <w:shd w:val="clear" w:color="auto" w:fill="4F81BD" w:themeFill="accent1"/>
+      <w:spacing w:before="320" w:after="320" w:line="300" w:lineRule="auto"/>
+      <w:ind w:left="1440" w:right="1440"/>
+    </w:pPr>
+    <w:rPr>
+      <w:rFonts w:asciiTheme="majorHAnsi" w:eastAsiaTheme="majorEastAsia" w:hAnsiTheme="majorHAnsi" w:cstheme="majorBidi"/>
+      <w:i/>
+      <w:iCs/>
+      <w:color w:val="FFFFFF" w:themeColor="background1"/>
+      <w:szCs w:val="24"/>
     </w:rPr>
   </w:style>
   <w:style w:type="character" w:customStyle="1" w:styleId="af2">
@@ -2881,48 +3045,64 @@
     <w:basedOn w:val="a1"/>
     <w:link w:val="af1"/>
     <w:uiPriority w:val="30"/>
-    <w:rsid w:val="00E0757C"/>
-    <w:rPr>
-      <w:b/>
-      <w:bCs/>
-      <w:i/>
-      <w:iCs/>
+    <w:rsid w:val="002F47D3"/>
+    <w:rPr>
+      <w:rFonts w:asciiTheme="majorHAnsi" w:eastAsiaTheme="majorEastAsia" w:hAnsiTheme="majorHAnsi" w:cstheme="majorBidi"/>
+      <w:i/>
+      <w:iCs/>
+      <w:color w:val="FFFFFF" w:themeColor="background1"/>
+      <w:sz w:val="24"/>
+      <w:szCs w:val="24"/>
+      <w:shd w:val="clear" w:color="auto" w:fill="4F81BD" w:themeFill="accent1"/>
     </w:rPr>
   </w:style>
   <w:style w:type="character" w:styleId="af3">
     <w:name w:val="Subtle Emphasis"/>
     <w:uiPriority w:val="19"/>
-    <w:rsid w:val="00E0757C"/>
-    <w:rPr>
-      <w:i/>
-      <w:iCs/>
+    <w:qFormat/>
+    <w:rsid w:val="002F47D3"/>
+    <w:rPr>
+      <w:i/>
+      <w:iCs/>
+      <w:color w:val="5A5A5A" w:themeColor="text1" w:themeTint="A5"/>
     </w:rPr>
   </w:style>
   <w:style w:type="character" w:styleId="af4">
     <w:name w:val="Intense Emphasis"/>
     <w:uiPriority w:val="21"/>
-    <w:rsid w:val="00E0757C"/>
+    <w:qFormat/>
+    <w:rsid w:val="002F47D3"/>
     <w:rPr>
       <w:b/>
       <w:bCs/>
+      <w:i/>
+      <w:iCs/>
+      <w:color w:val="4F81BD" w:themeColor="accent1"/>
+      <w:sz w:val="22"/>
+      <w:szCs w:val="22"/>
     </w:rPr>
   </w:style>
   <w:style w:type="character" w:styleId="af5">
     <w:name w:val="Subtle Reference"/>
     <w:uiPriority w:val="31"/>
-    <w:rsid w:val="00E0757C"/>
-    <w:rPr>
-      <w:smallCaps/>
+    <w:qFormat/>
+    <w:rsid w:val="002F47D3"/>
+    <w:rPr>
+      <w:color w:val="auto"/>
+      <w:u w:val="single" w:color="9BBB59" w:themeColor="accent3"/>
     </w:rPr>
   </w:style>
   <w:style w:type="character" w:styleId="af6">
     <w:name w:val="Intense Reference"/>
+    <w:basedOn w:val="a1"/>
     <w:uiPriority w:val="32"/>
-    <w:rsid w:val="00E0757C"/>
-    <w:rPr>
-      <w:smallCaps/>
-      <w:spacing w:val="5"/>
-      <w:u w:val="single"/>
+    <w:qFormat/>
+    <w:rsid w:val="002F47D3"/>
+    <w:rPr>
+      <w:b/>
+      <w:bCs/>
+      <w:color w:val="76923C" w:themeColor="accent3" w:themeShade="BF"/>
+      <w:u w:val="single" w:color="9BBB59" w:themeColor="accent3"/>
     </w:rPr>
   </w:style>
   <w:style w:type="character" w:styleId="af7">
@@ -2942,15 +3122,16 @@
     <w:next w:val="a0"/>
     <w:uiPriority w:val="35"/>
     <w:unhideWhenUsed/>
-    <w:rsid w:val="0050083B"/>
-    <w:pPr>
-      <w:spacing w:after="200"/>
-    </w:pPr>
-    <w:rPr>
-      <w:b/>
+    <w:qFormat/>
+    <w:rsid w:val="002F47D3"/>
+    <w:pPr>
+      <w:ind w:firstLine="0"/>
+      <w:jc w:val="center"/>
+    </w:pPr>
+    <w:rPr>
       <w:bCs/>
-      <w:color w:val="4F81BD" w:themeColor="accent1"/>
-      <w:sz w:val="18"/>
+      <w:i/>
+      <w:sz w:val="22"/>
       <w:szCs w:val="18"/>
     </w:rPr>
   </w:style>

--- a/Scenario/Game/Scene 1/Сцена 1 - Диверсия (Sci-Fi).docx
+++ b/Scenario/Game/Scene 1/Сцена 1 - Диверсия (Sci-Fi).docx
@@ -220,14 +220,30 @@
       <w:r>
         <w:t xml:space="preserve">Рисунок </w:t>
       </w:r>
-      <w:fldSimple w:instr=" SEQ Рисунок \* ARABIC ">
-        <w:r>
-          <w:rPr>
-            <w:noProof/>
-          </w:rPr>
-          <w:t>1</w:t>
-        </w:r>
-      </w:fldSimple>
+      <w:r>
+        <w:fldChar w:fldCharType="begin"/>
+      </w:r>
+      <w:r>
+        <w:instrText xml:space="preserve"> SEQ Рисунок \</w:instrText>
+      </w:r>
+      <w:r>
+        <w:instrText xml:space="preserve">* ARABIC </w:instrText>
+      </w:r>
+      <w:r>
+        <w:fldChar w:fldCharType="separate"/>
+      </w:r>
+      <w:r>
+        <w:rPr>
+          <w:noProof/>
+        </w:rPr>
+        <w:t>1</w:t>
+      </w:r>
+      <w:r>
+        <w:rPr>
+          <w:noProof/>
+        </w:rPr>
+        <w:fldChar w:fldCharType="end"/>
+      </w:r>
     </w:p>
     <w:p>
       <w:r>
@@ -470,6 +486,13 @@
       </w:r>
     </w:p>
     <w:p>
+      <w:pPr>
+        <w:pStyle w:val="af0"/>
+        <w:numPr>
+          <w:ilvl w:val="0"/>
+          <w:numId w:val="29"/>
+        </w:numPr>
+      </w:pPr>
       <w:r>
         <w:rPr>
           <w:rStyle w:val="ad"/>
@@ -543,6 +566,25 @@
       </w:r>
     </w:p>
     <w:p>
+      <w:pPr>
+        <w:pStyle w:val="af0"/>
+        <w:ind w:left="1429" w:firstLine="0"/>
+        <w:rPr>
+          <w:rStyle w:val="ad"/>
+          <w:b w:val="0"/>
+          <w:bCs w:val="0"/>
+          <w:color w:val="auto"/>
+        </w:rPr>
+      </w:pPr>
+    </w:p>
+    <w:p>
+      <w:pPr>
+        <w:pStyle w:val="af0"/>
+        <w:numPr>
+          <w:ilvl w:val="0"/>
+          <w:numId w:val="29"/>
+        </w:numPr>
+      </w:pPr>
       <w:r>
         <w:rPr>
           <w:rStyle w:val="ad"/>
@@ -593,6 +635,11 @@
       </w:r>
     </w:p>
     <w:p>
+      <w:pPr>
+        <w:rPr>
+          <w:lang w:val="en-US"/>
+        </w:rPr>
+      </w:pPr>
       <w:r>
         <w:t>Позывной:</w:t>
       </w:r>
@@ -601,6 +648,20 @@
       </w:r>
     </w:p>
     <w:p>
+      <w:pPr>
+        <w:rPr>
+          <w:lang w:val="en-US"/>
+        </w:rPr>
+      </w:pPr>
+    </w:p>
+    <w:p>
+      <w:pPr>
+        <w:pStyle w:val="af0"/>
+        <w:numPr>
+          <w:ilvl w:val="0"/>
+          <w:numId w:val="29"/>
+        </w:numPr>
+      </w:pPr>
       <w:r>
         <w:rPr>
           <w:rStyle w:val="ad"/>
@@ -643,6 +704,11 @@
       </w:r>
     </w:p>
     <w:p>
+      <w:pPr>
+        <w:rPr>
+          <w:lang w:val="en-US"/>
+        </w:rPr>
+      </w:pPr>
       <w:r>
         <w:t>Позывной:</w:t>
       </w:r>
@@ -654,6 +720,22 @@
       </w:r>
     </w:p>
     <w:p>
+      <w:pPr>
+        <w:rPr>
+          <w:lang w:val="en-US"/>
+        </w:rPr>
+      </w:pPr>
+      <w:bookmarkStart w:id="0" w:name="_GoBack"/>
+      <w:bookmarkEnd w:id="0"/>
+    </w:p>
+    <w:p>
+      <w:pPr>
+        <w:pStyle w:val="af0"/>
+        <w:numPr>
+          <w:ilvl w:val="0"/>
+          <w:numId w:val="29"/>
+        </w:numPr>
+      </w:pPr>
       <w:r>
         <w:rPr>
           <w:rStyle w:val="ad"/>
@@ -716,6 +798,11 @@
       </w:r>
     </w:p>
     <w:p>
+      <w:pPr>
+        <w:rPr>
+          <w:lang w:val="en-US"/>
+        </w:rPr>
+      </w:pPr>
       <w:r>
         <w:t>Позывной:</w:t>
       </w:r>
@@ -727,6 +814,20 @@
       </w:r>
     </w:p>
     <w:p>
+      <w:pPr>
+        <w:rPr>
+          <w:lang w:val="en-US"/>
+        </w:rPr>
+      </w:pPr>
+    </w:p>
+    <w:p>
+      <w:pPr>
+        <w:pStyle w:val="af0"/>
+        <w:numPr>
+          <w:ilvl w:val="0"/>
+          <w:numId w:val="29"/>
+        </w:numPr>
+      </w:pPr>
       <w:r>
         <w:rPr>
           <w:rStyle w:val="ad"/>
@@ -787,8 +888,6 @@
       <w:r>
         <w:t xml:space="preserve"> Малыш</w:t>
       </w:r>
-      <w:bookmarkStart w:id="0" w:name="_GoBack"/>
-      <w:bookmarkEnd w:id="0"/>
     </w:p>
     <w:p>
       <w:pPr>
@@ -1099,7 +1198,6 @@
     <w:lvl w:ilvl="1">
       <w:start w:val="1"/>
       <w:numFmt w:val="decimal"/>
-      <w:pStyle w:val="2"/>
       <w:lvlText w:val="%1.%2"/>
       <w:lvlJc w:val="left"/>
       <w:pPr>
@@ -1166,10 +1264,97 @@
     <w:lvl w:ilvl="8">
       <w:start w:val="1"/>
       <w:numFmt w:val="decimal"/>
+      <w:pStyle w:val="9"/>
       <w:lvlText w:val="%1.%2.%3.%4.%5.%6.%7.%8.%9"/>
       <w:lvlJc w:val="left"/>
       <w:pPr>
         <w:ind w:left="1584" w:hanging="1584"/>
+      </w:pPr>
+    </w:lvl>
+  </w:abstractNum>
+  <w:abstractNum w:abstractNumId="3">
+    <w:nsid w:val="63255B84"/>
+    <w:multiLevelType w:val="hybridMultilevel"/>
+    <w:tmpl w:val="5FD61588"/>
+    <w:lvl w:ilvl="0" w:tplc="0419000F">
+      <w:start w:val="1"/>
+      <w:numFmt w:val="decimal"/>
+      <w:lvlText w:val="%1."/>
+      <w:lvlJc w:val="left"/>
+      <w:pPr>
+        <w:ind w:left="1429" w:hanging="360"/>
+      </w:pPr>
+    </w:lvl>
+    <w:lvl w:ilvl="1" w:tplc="04190019" w:tentative="1">
+      <w:start w:val="1"/>
+      <w:numFmt w:val="lowerLetter"/>
+      <w:lvlText w:val="%2."/>
+      <w:lvlJc w:val="left"/>
+      <w:pPr>
+        <w:ind w:left="2149" w:hanging="360"/>
+      </w:pPr>
+    </w:lvl>
+    <w:lvl w:ilvl="2" w:tplc="0419001B" w:tentative="1">
+      <w:start w:val="1"/>
+      <w:numFmt w:val="lowerRoman"/>
+      <w:lvlText w:val="%3."/>
+      <w:lvlJc w:val="right"/>
+      <w:pPr>
+        <w:ind w:left="2869" w:hanging="180"/>
+      </w:pPr>
+    </w:lvl>
+    <w:lvl w:ilvl="3" w:tplc="0419000F" w:tentative="1">
+      <w:start w:val="1"/>
+      <w:numFmt w:val="decimal"/>
+      <w:lvlText w:val="%4."/>
+      <w:lvlJc w:val="left"/>
+      <w:pPr>
+        <w:ind w:left="3589" w:hanging="360"/>
+      </w:pPr>
+    </w:lvl>
+    <w:lvl w:ilvl="4" w:tplc="04190019" w:tentative="1">
+      <w:start w:val="1"/>
+      <w:numFmt w:val="lowerLetter"/>
+      <w:lvlText w:val="%5."/>
+      <w:lvlJc w:val="left"/>
+      <w:pPr>
+        <w:ind w:left="4309" w:hanging="360"/>
+      </w:pPr>
+    </w:lvl>
+    <w:lvl w:ilvl="5" w:tplc="0419001B" w:tentative="1">
+      <w:start w:val="1"/>
+      <w:numFmt w:val="lowerRoman"/>
+      <w:lvlText w:val="%6."/>
+      <w:lvlJc w:val="right"/>
+      <w:pPr>
+        <w:ind w:left="5029" w:hanging="180"/>
+      </w:pPr>
+    </w:lvl>
+    <w:lvl w:ilvl="6" w:tplc="0419000F" w:tentative="1">
+      <w:start w:val="1"/>
+      <w:numFmt w:val="decimal"/>
+      <w:lvlText w:val="%7."/>
+      <w:lvlJc w:val="left"/>
+      <w:pPr>
+        <w:ind w:left="5749" w:hanging="360"/>
+      </w:pPr>
+    </w:lvl>
+    <w:lvl w:ilvl="7" w:tplc="04190019" w:tentative="1">
+      <w:start w:val="1"/>
+      <w:numFmt w:val="lowerLetter"/>
+      <w:lvlText w:val="%8."/>
+      <w:lvlJc w:val="left"/>
+      <w:pPr>
+        <w:ind w:left="6469" w:hanging="360"/>
+      </w:pPr>
+    </w:lvl>
+    <w:lvl w:ilvl="8" w:tplc="0419001B" w:tentative="1">
+      <w:start w:val="1"/>
+      <w:numFmt w:val="lowerRoman"/>
+      <w:lvlText w:val="%9."/>
+      <w:lvlJc w:val="right"/>
+      <w:pPr>
+        <w:ind w:left="7189" w:hanging="180"/>
       </w:pPr>
     </w:lvl>
   </w:abstractNum>
@@ -1256,6 +1441,9 @@
   </w:num>
   <w:num w:numId="28">
     <w:abstractNumId w:val="0"/>
+  </w:num>
+  <w:num w:numId="29">
+    <w:abstractNumId w:val="3"/>
   </w:num>
 </w:numbering>
 </file>
